--- a/Coursework.docx
+++ b/Coursework.docx
@@ -24,13 +24,85 @@
         <w:rPr>
           <w:rFonts w:ascii="Arial" w:hAnsi="Arial" w:cs="Arial"/>
         </w:rPr>
-        <w:t xml:space="preserve">It provides several security features. Privileging, determining which users or groups can access files or folders. Auditing, which logs access and changes to files or folders. Security </w:t>
-      </w:r>
-      <w:r>
-        <w:rPr>
-          <w:rFonts w:ascii="Arial" w:hAnsi="Arial" w:cs="Arial"/>
-        </w:rPr>
-        <w:t>descriptors</w:t>
+        <w:t>It provides several security features</w:t>
+      </w:r>
+      <w:r>
+        <w:rPr>
+          <w:rFonts w:ascii="Arial" w:hAnsi="Arial" w:cs="Arial"/>
+        </w:rPr>
+        <w:t xml:space="preserve"> </w:t>
+      </w:r>
+      <w:sdt>
+        <w:sdtPr>
+          <w:rPr>
+            <w:rFonts w:ascii="Arial" w:hAnsi="Arial" w:cs="Arial"/>
+          </w:rPr>
+          <w:id w:val="1754000368"/>
+          <w:citation/>
+        </w:sdtPr>
+        <w:sdtContent>
+          <w:r>
+            <w:rPr>
+              <w:rFonts w:ascii="Arial" w:hAnsi="Arial" w:cs="Arial"/>
+            </w:rPr>
+            <w:fldChar w:fldCharType="begin"/>
+          </w:r>
+          <w:r>
+            <w:rPr>
+              <w:rFonts w:ascii="Arial" w:hAnsi="Arial" w:cs="Arial"/>
+            </w:rPr>
+            <w:instrText xml:space="preserve"> CITATION Mic21 \l 2057 </w:instrText>
+          </w:r>
+          <w:r>
+            <w:rPr>
+              <w:rFonts w:ascii="Arial" w:hAnsi="Arial" w:cs="Arial"/>
+            </w:rPr>
+            <w:fldChar w:fldCharType="separate"/>
+          </w:r>
+          <w:r>
+            <w:rPr>
+              <w:rFonts w:ascii="Arial" w:hAnsi="Arial" w:cs="Arial"/>
+              <w:noProof/>
+            </w:rPr>
+            <w:t>(Microsoft, 2021a)</w:t>
+          </w:r>
+          <w:r>
+            <w:rPr>
+              <w:rFonts w:ascii="Arial" w:hAnsi="Arial" w:cs="Arial"/>
+            </w:rPr>
+            <w:fldChar w:fldCharType="end"/>
+          </w:r>
+        </w:sdtContent>
+      </w:sdt>
+      <w:r>
+        <w:rPr>
+          <w:rFonts w:ascii="Arial" w:hAnsi="Arial" w:cs="Arial"/>
+        </w:rPr>
+        <w:t xml:space="preserve">. Privileging, determining which users or groups can access </w:t>
+      </w:r>
+      <w:r>
+        <w:rPr>
+          <w:rFonts w:ascii="Arial" w:hAnsi="Arial" w:cs="Arial"/>
+        </w:rPr>
+        <w:t xml:space="preserve">or modify </w:t>
+      </w:r>
+      <w:r>
+        <w:rPr>
+          <w:rFonts w:ascii="Arial" w:hAnsi="Arial" w:cs="Arial"/>
+        </w:rPr>
+        <w:t xml:space="preserve">files or folders. Auditing, which logs access and changes to files or folders. Security </w:t>
+      </w:r>
+      <w:r>
+        <w:rPr>
+          <w:rFonts w:ascii="Arial" w:hAnsi="Arial" w:cs="Arial"/>
+        </w:rPr>
+        <w:t>D</w:t>
+      </w:r>
+      <w:r>
+        <w:rPr>
+          <w:rFonts w:ascii="Arial" w:hAnsi="Arial" w:cs="Arial"/>
+        </w:rPr>
+        <w:t>escriptors</w:t>
       </w:r>
       <w:r>
         <w:rPr>
@@ -54,7 +126,7 @@
         <w:rPr>
           <w:rFonts w:ascii="Arial" w:hAnsi="Arial" w:cs="Arial"/>
         </w:rPr>
-        <w:t>a</w:t>
+        <w:t>A</w:t>
       </w:r>
       <w:r>
         <w:rPr>
@@ -66,7 +138,7 @@
         <w:rPr>
           <w:rFonts w:ascii="Arial" w:hAnsi="Arial" w:cs="Arial"/>
         </w:rPr>
-        <w:t>c</w:t>
+        <w:t>C</w:t>
       </w:r>
       <w:r>
         <w:rPr>
@@ -78,7 +150,7 @@
         <w:rPr>
           <w:rFonts w:ascii="Arial" w:hAnsi="Arial" w:cs="Arial"/>
         </w:rPr>
-        <w:t>l</w:t>
+        <w:t>L</w:t>
       </w:r>
       <w:r>
         <w:rPr>
@@ -108,7 +180,43 @@
         <w:rPr>
           <w:rFonts w:ascii="Arial" w:hAnsi="Arial" w:cs="Arial"/>
         </w:rPr>
-        <w:t xml:space="preserve"> (Source?) Files within the NTFS file system are also individually encrypted using the Encrypted File System, or EFS </w:t>
+        <w:t xml:space="preserve"> </w:t>
+      </w:r>
+      <w:r>
+        <w:rPr>
+          <w:rFonts w:ascii="Arial" w:hAnsi="Arial" w:cs="Arial"/>
+        </w:rPr>
+        <w:t xml:space="preserve">Additionally, </w:t>
+      </w:r>
+      <w:r>
+        <w:rPr>
+          <w:rFonts w:ascii="Arial" w:hAnsi="Arial" w:cs="Arial"/>
+        </w:rPr>
+        <w:t>S</w:t>
+      </w:r>
+      <w:r>
+        <w:rPr>
+          <w:rFonts w:ascii="Arial" w:hAnsi="Arial" w:cs="Arial"/>
+        </w:rPr>
+        <w:t xml:space="preserve">ecurity </w:t>
+      </w:r>
+      <w:r>
+        <w:rPr>
+          <w:rFonts w:ascii="Arial" w:hAnsi="Arial" w:cs="Arial"/>
+        </w:rPr>
+        <w:t>D</w:t>
+      </w:r>
+      <w:r>
+        <w:rPr>
+          <w:rFonts w:ascii="Arial" w:hAnsi="Arial" w:cs="Arial"/>
+        </w:rPr>
+        <w:t xml:space="preserve">escriptors allow file permissions to be defined. </w:t>
+      </w:r>
+      <w:r>
+        <w:rPr>
+          <w:rFonts w:ascii="Arial" w:hAnsi="Arial" w:cs="Arial"/>
+        </w:rPr>
+        <w:t xml:space="preserve">Files within the NTFS file system are also individually encrypted using the Encrypted File System, or EFS </w:t>
       </w:r>
       <w:sdt>
         <w:sdtPr>
@@ -158,6 +266,595 @@
         </w:rPr>
         <w:t>.</w:t>
       </w:r>
+    </w:p>
+    <w:p>
+      <w:pPr>
+        <w:rPr>
+          <w:rFonts w:ascii="Arial" w:hAnsi="Arial" w:cs="Arial"/>
+        </w:rPr>
+      </w:pPr>
+    </w:p>
+    <w:p>
+      <w:pPr>
+        <w:rPr>
+          <w:rFonts w:ascii="Arial" w:hAnsi="Arial" w:cs="Arial"/>
+        </w:rPr>
+      </w:pPr>
+      <w:r>
+        <w:rPr>
+          <w:rFonts w:ascii="Arial" w:hAnsi="Arial" w:cs="Arial"/>
+        </w:rPr>
+        <w:t xml:space="preserve">Privileging </w:t>
+      </w:r>
+      <w:r>
+        <w:rPr>
+          <w:rFonts w:ascii="Arial" w:hAnsi="Arial" w:cs="Arial"/>
+        </w:rPr>
+        <w:t xml:space="preserve">is used in conjunction with </w:t>
+      </w:r>
+      <w:r>
+        <w:rPr>
+          <w:rFonts w:ascii="Arial" w:hAnsi="Arial" w:cs="Arial"/>
+        </w:rPr>
+        <w:t xml:space="preserve">the User Right’s found within </w:t>
+      </w:r>
+      <w:r>
+        <w:rPr>
+          <w:rFonts w:ascii="Arial" w:hAnsi="Arial" w:cs="Arial"/>
+        </w:rPr>
+        <w:t xml:space="preserve">Access Control Lists </w:t>
+      </w:r>
+      <w:sdt>
+        <w:sdtPr>
+          <w:rPr>
+            <w:rFonts w:ascii="Arial" w:hAnsi="Arial" w:cs="Arial"/>
+          </w:rPr>
+          <w:id w:val="1799020834"/>
+          <w:citation/>
+        </w:sdtPr>
+        <w:sdtContent>
+          <w:r>
+            <w:rPr>
+              <w:rFonts w:ascii="Arial" w:hAnsi="Arial" w:cs="Arial"/>
+            </w:rPr>
+            <w:fldChar w:fldCharType="begin"/>
+          </w:r>
+          <w:r>
+            <w:rPr>
+              <w:rFonts w:ascii="Arial" w:hAnsi="Arial" w:cs="Arial"/>
+            </w:rPr>
+            <w:instrText xml:space="preserve"> CITATION Mic3c \l 2057 </w:instrText>
+          </w:r>
+          <w:r>
+            <w:rPr>
+              <w:rFonts w:ascii="Arial" w:hAnsi="Arial" w:cs="Arial"/>
+            </w:rPr>
+            <w:fldChar w:fldCharType="separate"/>
+          </w:r>
+          <w:r>
+            <w:rPr>
+              <w:rFonts w:ascii="Arial" w:hAnsi="Arial" w:cs="Arial"/>
+              <w:noProof/>
+            </w:rPr>
+            <w:t>(Microsoft, 2023c)</w:t>
+          </w:r>
+          <w:r>
+            <w:rPr>
+              <w:rFonts w:ascii="Arial" w:hAnsi="Arial" w:cs="Arial"/>
+            </w:rPr>
+            <w:fldChar w:fldCharType="end"/>
+          </w:r>
+        </w:sdtContent>
+      </w:sdt>
+      <w:r>
+        <w:rPr>
+          <w:rFonts w:ascii="Arial" w:hAnsi="Arial" w:cs="Arial"/>
+        </w:rPr>
+        <w:t xml:space="preserve">. Privileges </w:t>
+      </w:r>
+      <w:r>
+        <w:rPr>
+          <w:rFonts w:ascii="Arial" w:hAnsi="Arial" w:cs="Arial"/>
+        </w:rPr>
+        <w:t xml:space="preserve">are held by a caller </w:t>
+      </w:r>
+      <w:sdt>
+        <w:sdtPr>
+          <w:rPr>
+            <w:rFonts w:ascii="Arial" w:hAnsi="Arial" w:cs="Arial"/>
+          </w:rPr>
+          <w:id w:val="-317346542"/>
+          <w:citation/>
+        </w:sdtPr>
+        <w:sdtContent>
+          <w:r>
+            <w:rPr>
+              <w:rFonts w:ascii="Arial" w:hAnsi="Arial" w:cs="Arial"/>
+            </w:rPr>
+            <w:fldChar w:fldCharType="begin"/>
+          </w:r>
+          <w:r>
+            <w:rPr>
+              <w:rFonts w:ascii="Arial" w:hAnsi="Arial" w:cs="Arial"/>
+            </w:rPr>
+            <w:instrText xml:space="preserve"> CITATION Mic23 \l 2057 </w:instrText>
+          </w:r>
+          <w:r>
+            <w:rPr>
+              <w:rFonts w:ascii="Arial" w:hAnsi="Arial" w:cs="Arial"/>
+            </w:rPr>
+            <w:fldChar w:fldCharType="separate"/>
+          </w:r>
+          <w:r>
+            <w:rPr>
+              <w:rFonts w:ascii="Arial" w:hAnsi="Arial" w:cs="Arial"/>
+              <w:noProof/>
+            </w:rPr>
+            <w:t>(Microsoft, 2023d)</w:t>
+          </w:r>
+          <w:r>
+            <w:rPr>
+              <w:rFonts w:ascii="Arial" w:hAnsi="Arial" w:cs="Arial"/>
+            </w:rPr>
+            <w:fldChar w:fldCharType="end"/>
+          </w:r>
+        </w:sdtContent>
+      </w:sdt>
+      <w:r>
+        <w:rPr>
+          <w:rFonts w:ascii="Arial" w:hAnsi="Arial" w:cs="Arial"/>
+        </w:rPr>
+        <w:t>.</w:t>
+      </w:r>
+      <w:r>
+        <w:rPr>
+          <w:rFonts w:ascii="Arial" w:hAnsi="Arial" w:cs="Arial"/>
+        </w:rPr>
+        <w:t xml:space="preserve"> Privileges dictate system-level permissions of users</w:t>
+      </w:r>
+      <w:r>
+        <w:rPr>
+          <w:rFonts w:ascii="Arial" w:hAnsi="Arial" w:cs="Arial"/>
+        </w:rPr>
+        <w:t xml:space="preserve"> and groups, such as the ability to modify any file</w:t>
+      </w:r>
+      <w:r>
+        <w:rPr>
+          <w:rFonts w:ascii="Arial" w:hAnsi="Arial" w:cs="Arial"/>
+        </w:rPr>
+        <w:t xml:space="preserve"> even in cases where File Permissions may not permit such.</w:t>
+      </w:r>
+      <w:r>
+        <w:rPr>
+          <w:rFonts w:ascii="Arial" w:hAnsi="Arial" w:cs="Arial"/>
+        </w:rPr>
+        <w:t xml:space="preserve"> </w:t>
+      </w:r>
+      <w:r>
+        <w:rPr>
+          <w:rFonts w:ascii="Arial" w:hAnsi="Arial" w:cs="Arial"/>
+        </w:rPr>
+        <w:t>C</w:t>
+      </w:r>
+      <w:r>
+        <w:rPr>
+          <w:rFonts w:ascii="Arial" w:hAnsi="Arial" w:cs="Arial"/>
+        </w:rPr>
+        <w:t>onsequently, they are closely tied to the File System</w:t>
+      </w:r>
+      <w:r>
+        <w:rPr>
+          <w:rFonts w:ascii="Arial" w:hAnsi="Arial" w:cs="Arial"/>
+        </w:rPr>
+        <w:t xml:space="preserve"> and </w:t>
+      </w:r>
+      <w:r>
+        <w:rPr>
+          <w:rFonts w:ascii="Arial" w:hAnsi="Arial" w:cs="Arial"/>
+        </w:rPr>
+        <w:t>provide</w:t>
+      </w:r>
+      <w:r>
+        <w:rPr>
+          <w:rFonts w:ascii="Arial" w:hAnsi="Arial" w:cs="Arial"/>
+        </w:rPr>
+        <w:t xml:space="preserve"> an additional layer of security</w:t>
+      </w:r>
+      <w:r>
+        <w:rPr>
+          <w:rFonts w:ascii="Arial" w:hAnsi="Arial" w:cs="Arial"/>
+        </w:rPr>
+        <w:t>. Privileg</w:t>
+      </w:r>
+      <w:r>
+        <w:rPr>
+          <w:rFonts w:ascii="Arial" w:hAnsi="Arial" w:cs="Arial"/>
+        </w:rPr>
+        <w:t>ing</w:t>
+      </w:r>
+      <w:r>
+        <w:rPr>
+          <w:rFonts w:ascii="Arial" w:hAnsi="Arial" w:cs="Arial"/>
+        </w:rPr>
+        <w:t xml:space="preserve"> was introduced alongside Access Control Lists in Windows NT 3.1</w:t>
+      </w:r>
+      <w:r>
+        <w:rPr>
+          <w:rFonts w:ascii="Arial" w:hAnsi="Arial" w:cs="Arial"/>
+        </w:rPr>
+        <w:t xml:space="preserve"> with NTFS</w:t>
+      </w:r>
+      <w:r>
+        <w:rPr>
+          <w:rFonts w:ascii="Arial" w:hAnsi="Arial" w:cs="Arial"/>
+        </w:rPr>
+        <w:t xml:space="preserve">. Earlier file systems, such as </w:t>
+      </w:r>
+      <w:r>
+        <w:rPr>
+          <w:rFonts w:ascii="Arial" w:hAnsi="Arial" w:cs="Arial"/>
+        </w:rPr>
+        <w:t>FAT (File Allocation Table) did not include privileg</w:t>
+      </w:r>
+      <w:r>
+        <w:rPr>
+          <w:rFonts w:ascii="Arial" w:hAnsi="Arial" w:cs="Arial"/>
+        </w:rPr>
+        <w:t>ing</w:t>
+      </w:r>
+      <w:r>
+        <w:rPr>
+          <w:rFonts w:ascii="Arial" w:hAnsi="Arial" w:cs="Arial"/>
+        </w:rPr>
+        <w:t xml:space="preserve"> </w:t>
+      </w:r>
+      <w:sdt>
+        <w:sdtPr>
+          <w:rPr>
+            <w:rFonts w:ascii="Arial" w:hAnsi="Arial" w:cs="Arial"/>
+          </w:rPr>
+          <w:id w:val="-117455528"/>
+          <w:citation/>
+        </w:sdtPr>
+        <w:sdtContent>
+          <w:r>
+            <w:rPr>
+              <w:rFonts w:ascii="Arial" w:hAnsi="Arial" w:cs="Arial"/>
+            </w:rPr>
+            <w:fldChar w:fldCharType="begin"/>
+          </w:r>
+          <w:r>
+            <w:rPr>
+              <w:rFonts w:ascii="Arial" w:hAnsi="Arial" w:cs="Arial"/>
+            </w:rPr>
+            <w:instrText xml:space="preserve"> CITATION Mic08 \l 2057 </w:instrText>
+          </w:r>
+          <w:r>
+            <w:rPr>
+              <w:rFonts w:ascii="Arial" w:hAnsi="Arial" w:cs="Arial"/>
+            </w:rPr>
+            <w:fldChar w:fldCharType="separate"/>
+          </w:r>
+          <w:r>
+            <w:rPr>
+              <w:rFonts w:ascii="Arial" w:hAnsi="Arial" w:cs="Arial"/>
+              <w:noProof/>
+            </w:rPr>
+            <w:t>(Microsoft, 2008)</w:t>
+          </w:r>
+          <w:r>
+            <w:rPr>
+              <w:rFonts w:ascii="Arial" w:hAnsi="Arial" w:cs="Arial"/>
+            </w:rPr>
+            <w:fldChar w:fldCharType="end"/>
+          </w:r>
+        </w:sdtContent>
+      </w:sdt>
+      <w:r>
+        <w:rPr>
+          <w:rFonts w:ascii="Arial" w:hAnsi="Arial" w:cs="Arial"/>
+        </w:rPr>
+        <w:t>.</w:t>
+      </w:r>
+    </w:p>
+    <w:p>
+      <w:pPr>
+        <w:rPr>
+          <w:rFonts w:ascii="Arial" w:hAnsi="Arial" w:cs="Arial"/>
+        </w:rPr>
+      </w:pPr>
+    </w:p>
+    <w:p>
+      <w:pPr>
+        <w:rPr>
+          <w:rFonts w:ascii="Arial" w:hAnsi="Arial" w:cs="Arial"/>
+        </w:rPr>
+      </w:pPr>
+      <w:r>
+        <w:rPr>
+          <w:rFonts w:ascii="Arial" w:hAnsi="Arial" w:cs="Arial"/>
+        </w:rPr>
+        <w:t>Auditing</w:t>
+      </w:r>
+      <w:r>
+        <w:rPr>
+          <w:rFonts w:ascii="Arial" w:hAnsi="Arial" w:cs="Arial"/>
+        </w:rPr>
+        <w:t xml:space="preserve"> works in conjunction with security descriptors. If auditing is enabled for an object</w:t>
+      </w:r>
+      <w:r>
+        <w:rPr>
+          <w:rFonts w:ascii="Arial" w:hAnsi="Arial" w:cs="Arial"/>
+        </w:rPr>
+        <w:t xml:space="preserve"> or event</w:t>
+      </w:r>
+      <w:r>
+        <w:rPr>
+          <w:rFonts w:ascii="Arial" w:hAnsi="Arial" w:cs="Arial"/>
+        </w:rPr>
+        <w:t>, then the security descriptor for the file will include an SACL (System Access Control List)</w:t>
+      </w:r>
+      <w:r>
+        <w:rPr>
+          <w:rFonts w:ascii="Arial" w:hAnsi="Arial" w:cs="Arial"/>
+        </w:rPr>
+        <w:t xml:space="preserve"> </w:t>
+      </w:r>
+      <w:sdt>
+        <w:sdtPr>
+          <w:rPr>
+            <w:rFonts w:ascii="Arial" w:hAnsi="Arial" w:cs="Arial"/>
+          </w:rPr>
+          <w:id w:val="1664355436"/>
+          <w:citation/>
+        </w:sdtPr>
+        <w:sdtContent>
+          <w:r>
+            <w:rPr>
+              <w:rFonts w:ascii="Arial" w:hAnsi="Arial" w:cs="Arial"/>
+            </w:rPr>
+            <w:fldChar w:fldCharType="begin"/>
+          </w:r>
+          <w:r>
+            <w:rPr>
+              <w:rFonts w:ascii="Arial" w:hAnsi="Arial" w:cs="Arial"/>
+            </w:rPr>
+            <w:instrText xml:space="preserve">CITATION Mic081 \l 2057 </w:instrText>
+          </w:r>
+          <w:r>
+            <w:rPr>
+              <w:rFonts w:ascii="Arial" w:hAnsi="Arial" w:cs="Arial"/>
+            </w:rPr>
+            <w:fldChar w:fldCharType="separate"/>
+          </w:r>
+          <w:r>
+            <w:rPr>
+              <w:rFonts w:ascii="Arial" w:hAnsi="Arial" w:cs="Arial"/>
+              <w:noProof/>
+            </w:rPr>
+            <w:t>(Microsoft, 2009)</w:t>
+          </w:r>
+          <w:r>
+            <w:rPr>
+              <w:rFonts w:ascii="Arial" w:hAnsi="Arial" w:cs="Arial"/>
+            </w:rPr>
+            <w:fldChar w:fldCharType="end"/>
+          </w:r>
+        </w:sdtContent>
+      </w:sdt>
+      <w:r>
+        <w:rPr>
+          <w:rFonts w:ascii="Arial" w:hAnsi="Arial" w:cs="Arial"/>
+        </w:rPr>
+        <w:t xml:space="preserve">. This informs which actions should be audited. When an action that should be audited </w:t>
+      </w:r>
+      <w:r>
+        <w:rPr>
+          <w:rFonts w:ascii="Arial" w:hAnsi="Arial" w:cs="Arial"/>
+        </w:rPr>
+        <w:t xml:space="preserve">occurs, then a </w:t>
+      </w:r>
+      <w:r>
+        <w:rPr>
+          <w:rFonts w:ascii="Arial" w:hAnsi="Arial" w:cs="Arial"/>
+        </w:rPr>
+        <w:t>record</w:t>
+      </w:r>
+      <w:r>
+        <w:rPr>
+          <w:rFonts w:ascii="Arial" w:hAnsi="Arial" w:cs="Arial"/>
+        </w:rPr>
+        <w:t xml:space="preserve"> is created in the Security</w:t>
+      </w:r>
+      <w:r>
+        <w:rPr>
+          <w:rFonts w:ascii="Arial" w:hAnsi="Arial" w:cs="Arial"/>
+        </w:rPr>
+        <w:t>-</w:t>
+      </w:r>
+      <w:r>
+        <w:rPr>
+          <w:rFonts w:ascii="Arial" w:hAnsi="Arial" w:cs="Arial"/>
+        </w:rPr>
+        <w:t>category of Window’s Event Viewer.</w:t>
+      </w:r>
+      <w:r>
+        <w:rPr>
+          <w:rFonts w:ascii="Arial" w:hAnsi="Arial" w:cs="Arial"/>
+        </w:rPr>
+        <w:t xml:space="preserve"> </w:t>
+      </w:r>
+      <w:r>
+        <w:rPr>
+          <w:rFonts w:ascii="Arial" w:hAnsi="Arial" w:cs="Arial"/>
+        </w:rPr>
+        <w:t xml:space="preserve">This record includes information about the user, action </w:t>
+      </w:r>
+      <w:r>
+        <w:rPr>
+          <w:rFonts w:ascii="Arial" w:hAnsi="Arial" w:cs="Arial"/>
+        </w:rPr>
+        <w:t>preformed,</w:t>
+      </w:r>
+      <w:r>
+        <w:rPr>
+          <w:rFonts w:ascii="Arial" w:hAnsi="Arial" w:cs="Arial"/>
+        </w:rPr>
+        <w:t xml:space="preserve"> and time occurred.</w:t>
+      </w:r>
+      <w:r>
+        <w:rPr>
+          <w:rFonts w:ascii="Arial" w:hAnsi="Arial" w:cs="Arial"/>
+        </w:rPr>
+        <w:t xml:space="preserve"> Administrators may specify which objects are audited, including by whom and </w:t>
+      </w:r>
+      <w:r>
+        <w:rPr>
+          <w:rFonts w:ascii="Arial" w:hAnsi="Arial" w:cs="Arial"/>
+        </w:rPr>
+        <w:t xml:space="preserve">which </w:t>
+      </w:r>
+      <w:r>
+        <w:rPr>
+          <w:rFonts w:ascii="Arial" w:hAnsi="Arial" w:cs="Arial"/>
+        </w:rPr>
+        <w:t xml:space="preserve">user-class, as well recording of the permissions that led to that to that event being generated </w:t>
+      </w:r>
+      <w:sdt>
+        <w:sdtPr>
+          <w:rPr>
+            <w:rFonts w:ascii="Arial" w:hAnsi="Arial" w:cs="Arial"/>
+          </w:rPr>
+          <w:id w:val="1572622989"/>
+          <w:citation/>
+        </w:sdtPr>
+        <w:sdtContent>
+          <w:r>
+            <w:rPr>
+              <w:rFonts w:ascii="Arial" w:hAnsi="Arial" w:cs="Arial"/>
+            </w:rPr>
+            <w:fldChar w:fldCharType="begin"/>
+          </w:r>
+          <w:r>
+            <w:rPr>
+              <w:rFonts w:ascii="Arial" w:hAnsi="Arial" w:cs="Arial"/>
+            </w:rPr>
+            <w:instrText xml:space="preserve"> CITATION Mic22 \l 2057 </w:instrText>
+          </w:r>
+          <w:r>
+            <w:rPr>
+              <w:rFonts w:ascii="Arial" w:hAnsi="Arial" w:cs="Arial"/>
+            </w:rPr>
+            <w:fldChar w:fldCharType="separate"/>
+          </w:r>
+          <w:r>
+            <w:rPr>
+              <w:rFonts w:ascii="Arial" w:hAnsi="Arial" w:cs="Arial"/>
+              <w:noProof/>
+            </w:rPr>
+            <w:t>(Microsoft, 2022)</w:t>
+          </w:r>
+          <w:r>
+            <w:rPr>
+              <w:rFonts w:ascii="Arial" w:hAnsi="Arial" w:cs="Arial"/>
+            </w:rPr>
+            <w:fldChar w:fldCharType="end"/>
+          </w:r>
+        </w:sdtContent>
+      </w:sdt>
+      <w:r>
+        <w:rPr>
+          <w:rFonts w:ascii="Arial" w:hAnsi="Arial" w:cs="Arial"/>
+        </w:rPr>
+        <w:t>.</w:t>
+      </w:r>
+      <w:r>
+        <w:rPr>
+          <w:rFonts w:ascii="Arial" w:hAnsi="Arial" w:cs="Arial"/>
+        </w:rPr>
+        <w:t xml:space="preserve"> Auditing was introduced apart of Windows NT 3.1 which released in 1993</w:t>
+      </w:r>
+      <w:r>
+        <w:rPr>
+          <w:rFonts w:ascii="Arial" w:hAnsi="Arial" w:cs="Arial"/>
+        </w:rPr>
+        <w:t xml:space="preserve">. </w:t>
+      </w:r>
+      <w:r>
+        <w:rPr>
+          <w:rFonts w:ascii="Arial" w:hAnsi="Arial" w:cs="Arial"/>
+        </w:rPr>
+        <w:t>The</w:t>
+      </w:r>
+      <w:r>
+        <w:rPr>
+          <w:rFonts w:ascii="Arial" w:hAnsi="Arial" w:cs="Arial"/>
+        </w:rPr>
+        <w:t xml:space="preserve"> capabilities were enhanced </w:t>
+      </w:r>
+      <w:r>
+        <w:rPr>
+          <w:rFonts w:ascii="Arial" w:hAnsi="Arial" w:cs="Arial"/>
+        </w:rPr>
+        <w:t xml:space="preserve">in subsequent </w:t>
+      </w:r>
+      <w:r>
+        <w:rPr>
+          <w:rFonts w:ascii="Arial" w:hAnsi="Arial" w:cs="Arial"/>
+        </w:rPr>
+        <w:t>releases, with Windows NT 3.5 and Windows NT 4.0.</w:t>
+      </w:r>
+    </w:p>
+    <w:p>
+      <w:pPr>
+        <w:rPr>
+          <w:rFonts w:ascii="Arial" w:hAnsi="Arial" w:cs="Arial"/>
+        </w:rPr>
+      </w:pPr>
+    </w:p>
+    <w:p>
+      <w:pPr>
+        <w:rPr>
+          <w:rFonts w:ascii="Arial" w:hAnsi="Arial" w:cs="Arial"/>
+        </w:rPr>
+      </w:pPr>
+      <w:r>
+        <w:rPr>
+          <w:rFonts w:ascii="Arial" w:hAnsi="Arial" w:cs="Arial"/>
+        </w:rPr>
+        <w:t xml:space="preserve">Security </w:t>
+      </w:r>
+      <w:r>
+        <w:rPr>
+          <w:rFonts w:ascii="Arial" w:hAnsi="Arial" w:cs="Arial"/>
+        </w:rPr>
+        <w:t>Descriptors</w:t>
+      </w:r>
+      <w:r>
+        <w:rPr>
+          <w:rFonts w:ascii="Arial" w:hAnsi="Arial" w:cs="Arial"/>
+        </w:rPr>
+        <w:t xml:space="preserve"> are a critical component of security in </w:t>
+      </w:r>
+      <w:r>
+        <w:rPr>
+          <w:rFonts w:ascii="Arial" w:hAnsi="Arial" w:cs="Arial"/>
+        </w:rPr>
+        <w:t xml:space="preserve">the </w:t>
+      </w:r>
+      <w:r>
+        <w:rPr>
+          <w:rFonts w:ascii="Arial" w:hAnsi="Arial" w:cs="Arial"/>
+        </w:rPr>
+        <w:t xml:space="preserve">NTFS. They enforce access controls and file permissions. </w:t>
+      </w:r>
+    </w:p>
+    <w:p>
+      <w:pPr>
+        <w:rPr>
+          <w:rFonts w:ascii="Arial" w:hAnsi="Arial" w:cs="Arial"/>
+        </w:rPr>
+      </w:pPr>
     </w:p>
     <w:sectPr>
       <w:pgSz w:w="11906" w:h="16838"/>
@@ -911,7 +1608,7 @@
     <b:YearAccessed>2023</b:YearAccessed>
     <b:MonthAccessed>03</b:MonthAccessed>
     <b:URL>https://learn.microsoft.com/en-us/windows-hardware/drivers/ifs/security-features-for-file-systems</b:URL>
-    <b:RefOrder>2</b:RefOrder>
+    <b:RefOrder>1</b:RefOrder>
   </b:Source>
   <b:Source>
     <b:Tag>Mic3b</b:Tag>
@@ -927,13 +1624,93 @@
     <b:YearAccessed>2023</b:YearAccessed>
     <b:MonthAccessed>03</b:MonthAccessed>
     <b:URL>https://learn.microsoft.com/en-us/windows/win32/fileio/file-encryption</b:URL>
-    <b:RefOrder>1</b:RefOrder>
+    <b:RefOrder>2</b:RefOrder>
+  </b:Source>
+  <b:Source>
+    <b:Tag>Mic3c</b:Tag>
+    <b:SourceType>InternetSite</b:SourceType>
+    <b:Guid>{3A0B399A-413E-4B6F-93F7-A9CA5AD553BC}</b:Guid>
+    <b:Author>
+      <b:Author>
+        <b:Corporate>Microsoft</b:Corporate>
+      </b:Author>
+    </b:Author>
+    <b:Title>Access Control Overview</b:Title>
+    <b:Year>2023c</b:Year>
+    <b:YearAccessed>2023</b:YearAccessed>
+    <b:MonthAccessed>03</b:MonthAccessed>
+    <b:URL>https://learn.microsoft.com/en-us/windows/security/identity-protection/access-control/access-control</b:URL>
+    <b:RefOrder>3</b:RefOrder>
+  </b:Source>
+  <b:Source>
+    <b:Tag>Mic23</b:Tag>
+    <b:SourceType>InternetSite</b:SourceType>
+    <b:Guid>{CE65A315-46B8-4A37-8864-ED5636F0E006}</b:Guid>
+    <b:Author>
+      <b:Author>
+        <b:Corporate>Microsoft</b:Corporate>
+      </b:Author>
+    </b:Author>
+    <b:Title>Managing privileges in a file system</b:Title>
+    <b:Year>2023d</b:Year>
+    <b:YearAccessed>2023</b:YearAccessed>
+    <b:MonthAccessed>03</b:MonthAccessed>
+    <b:URL>https://learn.microsoft.com/en-us/windows-hardware/drivers/ifs/privileges</b:URL>
+    <b:RefOrder>4</b:RefOrder>
+  </b:Source>
+  <b:Source>
+    <b:Tag>Mic08</b:Tag>
+    <b:SourceType>InternetSite</b:SourceType>
+    <b:Guid>{236E2694-CB03-4EEE-98AD-75C3C6DEE8A8}</b:Guid>
+    <b:Title>NTFS Security Benefits</b:Title>
+    <b:Year>2008</b:Year>
+    <b:Author>
+      <b:Author>
+        <b:Corporate>Microsoft</b:Corporate>
+      </b:Author>
+    </b:Author>
+    <b:YearAccessed>2023</b:YearAccessed>
+    <b:MonthAccessed>03</b:MonthAccessed>
+    <b:URL>https://learn.microsoft.com/en-us/previous-versions/windows/embedded/ms913208(v=winembedded.5)?redirectedfrom=MSDN</b:URL>
+    <b:RefOrder>5</b:RefOrder>
+  </b:Source>
+  <b:Source>
+    <b:Tag>Mic081</b:Tag>
+    <b:SourceType>InternetSite</b:SourceType>
+    <b:Guid>{CF79847D-0E2C-4D39-A988-B07949332E75}</b:Guid>
+    <b:Title>How Security Descriptors and Access Control Lists Work</b:Title>
+    <b:Year>2009</b:Year>
+    <b:Author>
+      <b:Author>
+        <b:Corporate>Microsoft</b:Corporate>
+      </b:Author>
+    </b:Author>
+    <b:YearAccessed>2023</b:YearAccessed>
+    <b:MonthAccessed>03</b:MonthAccessed>
+    <b:URL>https://learn.microsoft.com/en-us/previous-versions/windows/it-pro/windows-server-2003/cc781716(v=ws.10)?redirectedfrom=MSDN</b:URL>
+    <b:RefOrder>6</b:RefOrder>
+  </b:Source>
+  <b:Source>
+    <b:Tag>Mic22</b:Tag>
+    <b:SourceType>InternetSite</b:SourceType>
+    <b:Guid>{CF87DEDF-ED70-4A8C-9AD5-2E56FCA40A3C}</b:Guid>
+    <b:Author>
+      <b:Author>
+        <b:Corporate>Microsoft</b:Corporate>
+      </b:Author>
+    </b:Author>
+    <b:Title>Basic security audit policies</b:Title>
+    <b:Year>2022</b:Year>
+    <b:YearAccessed>2023</b:YearAccessed>
+    <b:MonthAccessed>03</b:MonthAccessed>
+    <b:URL>https://learn.microsoft.com/en-us/windows/security/threat-protection/auditing/basic-security-audit-policies</b:URL>
+    <b:RefOrder>7</b:RefOrder>
   </b:Source>
 </b:Sources>
 </file>
 
 <file path=customXml/itemProps1.xml><?xml version="1.0" encoding="utf-8"?>
-<ds:datastoreItem xmlns:ds="http://schemas.openxmlformats.org/officeDocument/2006/customXml" ds:itemID="{77C5A091-37C2-4888-B309-263E9E071823}">
+<ds:datastoreItem xmlns:ds="http://schemas.openxmlformats.org/officeDocument/2006/customXml" ds:itemID="{10B41230-7D4E-4A4E-979D-94B6AA5517DD}">
   <ds:schemaRefs>
     <ds:schemaRef ds:uri="http://schemas.openxmlformats.org/officeDocument/2006/bibliography"/>
   </ds:schemaRefs>

--- a/Coursework.docx
+++ b/Coursework.docx
@@ -237,7 +237,7 @@
             <w:rPr>
               <w:rFonts w:ascii="Arial" w:hAnsi="Arial" w:cs="Arial"/>
             </w:rPr>
-            <w:instrText xml:space="preserve"> CITATION Mic3b \l 2057 </w:instrText>
+            <w:instrText xml:space="preserve">CITATION Mic3b \l 2057 </w:instrText>
           </w:r>
           <w:r>
             <w:rPr>
@@ -250,7 +250,7 @@
               <w:rFonts w:ascii="Arial" w:hAnsi="Arial" w:cs="Arial"/>
               <w:noProof/>
             </w:rPr>
-            <w:t>(Microsoft, 2023b)</w:t>
+            <w:t>(Microsoft, 2023a)</w:t>
           </w:r>
           <w:r>
             <w:rPr>
@@ -323,7 +323,7 @@
             <w:rPr>
               <w:rFonts w:ascii="Arial" w:hAnsi="Arial" w:cs="Arial"/>
             </w:rPr>
-            <w:instrText xml:space="preserve"> CITATION Mic3c \l 2057 </w:instrText>
+            <w:instrText xml:space="preserve">CITATION Mic3c \l 2057 </w:instrText>
           </w:r>
           <w:r>
             <w:rPr>
@@ -336,7 +336,7 @@
               <w:rFonts w:ascii="Arial" w:hAnsi="Arial" w:cs="Arial"/>
               <w:noProof/>
             </w:rPr>
-            <w:t>(Microsoft, 2023c)</w:t>
+            <w:t>(Microsoft, 2023b)</w:t>
           </w:r>
           <w:r>
             <w:rPr>
@@ -377,7 +377,7 @@
             <w:rPr>
               <w:rFonts w:ascii="Arial" w:hAnsi="Arial" w:cs="Arial"/>
             </w:rPr>
-            <w:instrText xml:space="preserve"> CITATION Mic23 \l 2057 </w:instrText>
+            <w:instrText xml:space="preserve">CITATION Mic23 \l 2057 </w:instrText>
           </w:r>
           <w:r>
             <w:rPr>
@@ -390,7 +390,7 @@
               <w:rFonts w:ascii="Arial" w:hAnsi="Arial" w:cs="Arial"/>
               <w:noProof/>
             </w:rPr>
-            <w:t>(Microsoft, 2023d)</w:t>
+            <w:t>(Microsoft, 2023c)</w:t>
           </w:r>
           <w:r>
             <w:rPr>
@@ -483,6 +483,12 @@
           <w:rFonts w:ascii="Arial" w:hAnsi="Arial" w:cs="Arial"/>
         </w:rPr>
         <w:t xml:space="preserve"> with NTFS</w:t>
+      </w:r>
+      <w:r>
+        <w:rPr>
+          <w:rFonts w:ascii="Arial" w:hAnsi="Arial" w:cs="Arial"/>
+        </w:rPr>
+        <w:t xml:space="preserve"> in 1993</w:t>
       </w:r>
       <w:r>
         <w:rPr>
@@ -846,8 +852,441 @@
         <w:rPr>
           <w:rFonts w:ascii="Arial" w:hAnsi="Arial" w:cs="Arial"/>
         </w:rPr>
-        <w:t xml:space="preserve">NTFS. They enforce access controls and file permissions. </w:t>
-      </w:r>
+        <w:t xml:space="preserve">NTFS. </w:t>
+      </w:r>
+      <w:r>
+        <w:rPr>
+          <w:rFonts w:ascii="Arial" w:hAnsi="Arial" w:cs="Arial"/>
+        </w:rPr>
+        <w:t>They are a data structure that contains information about the security of an object</w:t>
+      </w:r>
+      <w:r>
+        <w:rPr>
+          <w:rFonts w:ascii="Arial" w:hAnsi="Arial" w:cs="Arial"/>
+        </w:rPr>
+        <w:t xml:space="preserve"> </w:t>
+      </w:r>
+      <w:sdt>
+        <w:sdtPr>
+          <w:rPr>
+            <w:rFonts w:ascii="Arial" w:hAnsi="Arial" w:cs="Arial"/>
+          </w:rPr>
+          <w:id w:val="1772129104"/>
+          <w:citation/>
+        </w:sdtPr>
+        <w:sdtContent>
+          <w:r>
+            <w:rPr>
+              <w:rFonts w:ascii="Arial" w:hAnsi="Arial" w:cs="Arial"/>
+            </w:rPr>
+            <w:fldChar w:fldCharType="begin"/>
+          </w:r>
+          <w:r>
+            <w:rPr>
+              <w:rFonts w:ascii="Arial" w:hAnsi="Arial" w:cs="Arial"/>
+            </w:rPr>
+            <w:instrText xml:space="preserve">CITATION Mic211 \l 2057 </w:instrText>
+          </w:r>
+          <w:r>
+            <w:rPr>
+              <w:rFonts w:ascii="Arial" w:hAnsi="Arial" w:cs="Arial"/>
+            </w:rPr>
+            <w:fldChar w:fldCharType="separate"/>
+          </w:r>
+          <w:r>
+            <w:rPr>
+              <w:rFonts w:ascii="Arial" w:hAnsi="Arial" w:cs="Arial"/>
+              <w:noProof/>
+            </w:rPr>
+            <w:t>(Microsoft, 2021b)</w:t>
+          </w:r>
+          <w:r>
+            <w:rPr>
+              <w:rFonts w:ascii="Arial" w:hAnsi="Arial" w:cs="Arial"/>
+            </w:rPr>
+            <w:fldChar w:fldCharType="end"/>
+          </w:r>
+        </w:sdtContent>
+      </w:sdt>
+      <w:r>
+        <w:rPr>
+          <w:rFonts w:ascii="Arial" w:hAnsi="Arial" w:cs="Arial"/>
+        </w:rPr>
+        <w:t>. They</w:t>
+      </w:r>
+      <w:r>
+        <w:rPr>
+          <w:rFonts w:ascii="Arial" w:hAnsi="Arial" w:cs="Arial"/>
+        </w:rPr>
+        <w:t xml:space="preserve">’re informed by </w:t>
+      </w:r>
+      <w:r>
+        <w:rPr>
+          <w:rFonts w:ascii="Arial" w:hAnsi="Arial" w:cs="Arial"/>
+        </w:rPr>
+        <w:t>Access Control Entries (ACEs) which Access Control Lists (ACLs) are made of. Security Descriptors</w:t>
+      </w:r>
+      <w:r>
+        <w:rPr>
+          <w:rFonts w:ascii="Arial" w:hAnsi="Arial" w:cs="Arial"/>
+        </w:rPr>
+        <w:t xml:space="preserve"> </w:t>
+      </w:r>
+      <w:r>
+        <w:rPr>
+          <w:rFonts w:ascii="Arial" w:hAnsi="Arial" w:cs="Arial"/>
+        </w:rPr>
+        <w:t xml:space="preserve">are </w:t>
+      </w:r>
+      <w:r>
+        <w:rPr>
+          <w:rFonts w:ascii="Arial" w:hAnsi="Arial" w:cs="Arial"/>
+        </w:rPr>
+        <w:t>composed of three pieces of information</w:t>
+      </w:r>
+      <w:r>
+        <w:rPr>
+          <w:rFonts w:ascii="Arial" w:hAnsi="Arial" w:cs="Arial"/>
+        </w:rPr>
+        <w:t xml:space="preserve"> </w:t>
+      </w:r>
+      <w:sdt>
+        <w:sdtPr>
+          <w:rPr>
+            <w:rFonts w:ascii="Arial" w:hAnsi="Arial" w:cs="Arial"/>
+          </w:rPr>
+          <w:id w:val="-179742850"/>
+          <w:citation/>
+        </w:sdtPr>
+        <w:sdtContent>
+          <w:r>
+            <w:rPr>
+              <w:rFonts w:ascii="Arial" w:hAnsi="Arial" w:cs="Arial"/>
+            </w:rPr>
+            <w:fldChar w:fldCharType="begin"/>
+          </w:r>
+          <w:r>
+            <w:rPr>
+              <w:rFonts w:ascii="Arial" w:hAnsi="Arial" w:cs="Arial"/>
+            </w:rPr>
+            <w:instrText xml:space="preserve">CITATION Mic1b \l 2057 </w:instrText>
+          </w:r>
+          <w:r>
+            <w:rPr>
+              <w:rFonts w:ascii="Arial" w:hAnsi="Arial" w:cs="Arial"/>
+            </w:rPr>
+            <w:fldChar w:fldCharType="separate"/>
+          </w:r>
+          <w:r>
+            <w:rPr>
+              <w:rFonts w:ascii="Arial" w:hAnsi="Arial" w:cs="Arial"/>
+              <w:noProof/>
+            </w:rPr>
+            <w:t>(Microsoft, 2021c)</w:t>
+          </w:r>
+          <w:r>
+            <w:rPr>
+              <w:rFonts w:ascii="Arial" w:hAnsi="Arial" w:cs="Arial"/>
+            </w:rPr>
+            <w:fldChar w:fldCharType="end"/>
+          </w:r>
+        </w:sdtContent>
+      </w:sdt>
+      <w:r>
+        <w:rPr>
+          <w:rFonts w:ascii="Arial" w:hAnsi="Arial" w:cs="Arial"/>
+        </w:rPr>
+        <w:t>. First, a security identifier which determines the owner of an object</w:t>
+      </w:r>
+      <w:r>
+        <w:rPr>
+          <w:rFonts w:ascii="Arial" w:hAnsi="Arial" w:cs="Arial"/>
+        </w:rPr>
+        <w:t>,</w:t>
+      </w:r>
+      <w:r>
+        <w:rPr>
+          <w:rFonts w:ascii="Arial" w:hAnsi="Arial" w:cs="Arial"/>
+        </w:rPr>
+        <w:t xml:space="preserve"> such as </w:t>
+      </w:r>
+      <w:r>
+        <w:rPr>
+          <w:rFonts w:ascii="Arial" w:hAnsi="Arial" w:cs="Arial"/>
+        </w:rPr>
+        <w:t xml:space="preserve">a </w:t>
+      </w:r>
+      <w:r>
+        <w:rPr>
+          <w:rFonts w:ascii="Arial" w:hAnsi="Arial" w:cs="Arial"/>
+        </w:rPr>
+        <w:t>user or group. Second, a Discretionary Access Control List (DACLs) which defines</w:t>
+      </w:r>
+      <w:r>
+        <w:rPr>
+          <w:rFonts w:ascii="Arial" w:hAnsi="Arial" w:cs="Arial"/>
+        </w:rPr>
+        <w:t xml:space="preserve"> a user or group’s</w:t>
+      </w:r>
+      <w:r>
+        <w:rPr>
+          <w:rFonts w:ascii="Arial" w:hAnsi="Arial" w:cs="Arial"/>
+        </w:rPr>
+        <w:t xml:space="preserve"> access rights to an object</w:t>
+      </w:r>
+      <w:r>
+        <w:rPr>
+          <w:rFonts w:ascii="Arial" w:hAnsi="Arial" w:cs="Arial"/>
+        </w:rPr>
+        <w:t>, including level of access</w:t>
+      </w:r>
+      <w:r>
+        <w:rPr>
+          <w:rFonts w:ascii="Arial" w:hAnsi="Arial" w:cs="Arial"/>
+        </w:rPr>
+        <w:t xml:space="preserve"> and basic file permissions</w:t>
+      </w:r>
+      <w:r>
+        <w:rPr>
+          <w:rFonts w:ascii="Arial" w:hAnsi="Arial" w:cs="Arial"/>
+        </w:rPr>
+        <w:t xml:space="preserve">; </w:t>
+      </w:r>
+      <w:r>
+        <w:rPr>
+          <w:rFonts w:ascii="Arial" w:hAnsi="Arial" w:cs="Arial"/>
+        </w:rPr>
+        <w:t>read, write, execute</w:t>
+      </w:r>
+      <w:r>
+        <w:rPr>
+          <w:rFonts w:ascii="Arial" w:hAnsi="Arial" w:cs="Arial"/>
+        </w:rPr>
+        <w:t xml:space="preserve"> </w:t>
+      </w:r>
+      <w:sdt>
+        <w:sdtPr>
+          <w:rPr>
+            <w:rFonts w:ascii="Arial" w:hAnsi="Arial" w:cs="Arial"/>
+          </w:rPr>
+          <w:id w:val="1804816264"/>
+          <w:citation/>
+        </w:sdtPr>
+        <w:sdtContent>
+          <w:r>
+            <w:rPr>
+              <w:rFonts w:ascii="Arial" w:hAnsi="Arial" w:cs="Arial"/>
+            </w:rPr>
+            <w:fldChar w:fldCharType="begin"/>
+          </w:r>
+          <w:r>
+            <w:rPr>
+              <w:rFonts w:ascii="Arial" w:hAnsi="Arial" w:cs="Arial"/>
+            </w:rPr>
+            <w:instrText xml:space="preserve"> CITATION Mic1d \l 2057 </w:instrText>
+          </w:r>
+          <w:r>
+            <w:rPr>
+              <w:rFonts w:ascii="Arial" w:hAnsi="Arial" w:cs="Arial"/>
+            </w:rPr>
+            <w:fldChar w:fldCharType="separate"/>
+          </w:r>
+          <w:r>
+            <w:rPr>
+              <w:rFonts w:ascii="Arial" w:hAnsi="Arial" w:cs="Arial"/>
+              <w:noProof/>
+            </w:rPr>
+            <w:t>(Microsoft, 2021d)</w:t>
+          </w:r>
+          <w:r>
+            <w:rPr>
+              <w:rFonts w:ascii="Arial" w:hAnsi="Arial" w:cs="Arial"/>
+            </w:rPr>
+            <w:fldChar w:fldCharType="end"/>
+          </w:r>
+        </w:sdtContent>
+      </w:sdt>
+      <w:r>
+        <w:rPr>
+          <w:rFonts w:ascii="Arial" w:hAnsi="Arial" w:cs="Arial"/>
+        </w:rPr>
+        <w:t xml:space="preserve">. Third, a System Access Control List (SACLs) which </w:t>
+      </w:r>
+      <w:r>
+        <w:rPr>
+          <w:rFonts w:ascii="Arial" w:hAnsi="Arial" w:cs="Arial"/>
+        </w:rPr>
+        <w:t xml:space="preserve">specifies </w:t>
+      </w:r>
+      <w:r>
+        <w:rPr>
+          <w:rFonts w:ascii="Arial" w:hAnsi="Arial" w:cs="Arial"/>
+        </w:rPr>
+        <w:t xml:space="preserve">audit policy including </w:t>
+      </w:r>
+      <w:r>
+        <w:rPr>
+          <w:rFonts w:ascii="Arial" w:hAnsi="Arial" w:cs="Arial"/>
+        </w:rPr>
+        <w:t>which users or groups should be audited upon an attempt to access the object</w:t>
+      </w:r>
+      <w:r>
+        <w:rPr>
+          <w:rFonts w:ascii="Arial" w:hAnsi="Arial" w:cs="Arial"/>
+        </w:rPr>
+        <w:t xml:space="preserve"> </w:t>
+      </w:r>
+      <w:sdt>
+        <w:sdtPr>
+          <w:rPr>
+            <w:rFonts w:ascii="Arial" w:hAnsi="Arial" w:cs="Arial"/>
+          </w:rPr>
+          <w:id w:val="2065820081"/>
+          <w:citation/>
+        </w:sdtPr>
+        <w:sdtContent>
+          <w:r>
+            <w:rPr>
+              <w:rFonts w:ascii="Arial" w:hAnsi="Arial" w:cs="Arial"/>
+            </w:rPr>
+            <w:fldChar w:fldCharType="begin"/>
+          </w:r>
+          <w:r>
+            <w:rPr>
+              <w:rFonts w:ascii="Arial" w:hAnsi="Arial" w:cs="Arial"/>
+            </w:rPr>
+            <w:instrText xml:space="preserve"> CITATION Mic1b \l 2057 </w:instrText>
+          </w:r>
+          <w:r>
+            <w:rPr>
+              <w:rFonts w:ascii="Arial" w:hAnsi="Arial" w:cs="Arial"/>
+            </w:rPr>
+            <w:fldChar w:fldCharType="separate"/>
+          </w:r>
+          <w:r>
+            <w:rPr>
+              <w:rFonts w:ascii="Arial" w:hAnsi="Arial" w:cs="Arial"/>
+              <w:noProof/>
+            </w:rPr>
+            <w:t>(Microsoft, 2021c)</w:t>
+          </w:r>
+          <w:r>
+            <w:rPr>
+              <w:rFonts w:ascii="Arial" w:hAnsi="Arial" w:cs="Arial"/>
+            </w:rPr>
+            <w:fldChar w:fldCharType="end"/>
+          </w:r>
+        </w:sdtContent>
+      </w:sdt>
+      <w:r>
+        <w:rPr>
+          <w:rFonts w:ascii="Arial" w:hAnsi="Arial" w:cs="Arial"/>
+        </w:rPr>
+        <w:t>.</w:t>
+      </w:r>
+      <w:r>
+        <w:rPr>
+          <w:rFonts w:ascii="Arial" w:hAnsi="Arial" w:cs="Arial"/>
+        </w:rPr>
+        <w:t xml:space="preserve"> </w:t>
+      </w:r>
+      <w:r>
+        <w:rPr>
+          <w:rFonts w:ascii="Arial" w:hAnsi="Arial" w:cs="Arial"/>
+        </w:rPr>
+        <w:t xml:space="preserve">Security Descriptors also support inheritance. Child folders inherit permissions of the parent, with design in place to prevent </w:t>
+      </w:r>
+      <w:r>
+        <w:rPr>
+          <w:rFonts w:ascii="Arial" w:hAnsi="Arial" w:cs="Arial"/>
+        </w:rPr>
+        <w:t xml:space="preserve">security </w:t>
+      </w:r>
+      <w:r>
+        <w:rPr>
+          <w:rFonts w:ascii="Arial" w:hAnsi="Arial" w:cs="Arial"/>
+        </w:rPr>
+        <w:t>vulnerabilities from such</w:t>
+      </w:r>
+      <w:r>
+        <w:rPr>
+          <w:rFonts w:ascii="Arial" w:hAnsi="Arial" w:cs="Arial"/>
+        </w:rPr>
+        <w:t xml:space="preserve"> </w:t>
+      </w:r>
+      <w:sdt>
+        <w:sdtPr>
+          <w:rPr>
+            <w:rFonts w:ascii="Arial" w:hAnsi="Arial" w:cs="Arial"/>
+          </w:rPr>
+          <w:id w:val="1637138878"/>
+          <w:citation/>
+        </w:sdtPr>
+        <w:sdtContent>
+          <w:r>
+            <w:rPr>
+              <w:rFonts w:ascii="Arial" w:hAnsi="Arial" w:cs="Arial"/>
+            </w:rPr>
+            <w:fldChar w:fldCharType="begin"/>
+          </w:r>
+          <w:r>
+            <w:rPr>
+              <w:rFonts w:ascii="Arial" w:hAnsi="Arial" w:cs="Arial"/>
+            </w:rPr>
+            <w:instrText xml:space="preserve"> CITATION Mic3d \l 2057 </w:instrText>
+          </w:r>
+          <w:r>
+            <w:rPr>
+              <w:rFonts w:ascii="Arial" w:hAnsi="Arial" w:cs="Arial"/>
+            </w:rPr>
+            <w:fldChar w:fldCharType="separate"/>
+          </w:r>
+          <w:r>
+            <w:rPr>
+              <w:rFonts w:ascii="Arial" w:hAnsi="Arial" w:cs="Arial"/>
+              <w:noProof/>
+            </w:rPr>
+            <w:t>(Microsoft, 2023d)</w:t>
+          </w:r>
+          <w:r>
+            <w:rPr>
+              <w:rFonts w:ascii="Arial" w:hAnsi="Arial" w:cs="Arial"/>
+            </w:rPr>
+            <w:fldChar w:fldCharType="end"/>
+          </w:r>
+        </w:sdtContent>
+      </w:sdt>
+      <w:r>
+        <w:rPr>
+          <w:rFonts w:ascii="Arial" w:hAnsi="Arial" w:cs="Arial"/>
+        </w:rPr>
+        <w:t>. Permissions will not be updated upon folder move for instance.</w:t>
+      </w:r>
+      <w:r>
+        <w:rPr>
+          <w:rFonts w:ascii="Arial" w:hAnsi="Arial" w:cs="Arial"/>
+        </w:rPr>
+        <w:t xml:space="preserve"> Security Descriptors were implemented in Windows NT 3.1 with NTFS</w:t>
+      </w:r>
+      <w:r>
+        <w:rPr>
+          <w:rFonts w:ascii="Arial" w:hAnsi="Arial" w:cs="Arial"/>
+        </w:rPr>
+        <w:t xml:space="preserve"> in 1993</w:t>
+      </w:r>
+      <w:r>
+        <w:rPr>
+          <w:rFonts w:ascii="Arial" w:hAnsi="Arial" w:cs="Arial"/>
+        </w:rPr>
+        <w:t>.</w:t>
+      </w:r>
+    </w:p>
+    <w:p>
+      <w:pPr>
+        <w:rPr>
+          <w:rFonts w:ascii="Arial" w:hAnsi="Arial" w:cs="Arial"/>
+        </w:rPr>
+      </w:pPr>
     </w:p>
     <w:p>
       <w:pPr>
@@ -1611,54 +2050,6 @@
     <b:RefOrder>1</b:RefOrder>
   </b:Source>
   <b:Source>
-    <b:Tag>Mic3b</b:Tag>
-    <b:SourceType>InternetSite</b:SourceType>
-    <b:Guid>{66A3ACFD-C8E0-47FF-85AD-C62386261ED4}</b:Guid>
-    <b:Author>
-      <b:Author>
-        <b:Corporate>Microsoft</b:Corporate>
-      </b:Author>
-    </b:Author>
-    <b:Title>File Encryption</b:Title>
-    <b:Year>2023b</b:Year>
-    <b:YearAccessed>2023</b:YearAccessed>
-    <b:MonthAccessed>03</b:MonthAccessed>
-    <b:URL>https://learn.microsoft.com/en-us/windows/win32/fileio/file-encryption</b:URL>
-    <b:RefOrder>2</b:RefOrder>
-  </b:Source>
-  <b:Source>
-    <b:Tag>Mic3c</b:Tag>
-    <b:SourceType>InternetSite</b:SourceType>
-    <b:Guid>{3A0B399A-413E-4B6F-93F7-A9CA5AD553BC}</b:Guid>
-    <b:Author>
-      <b:Author>
-        <b:Corporate>Microsoft</b:Corporate>
-      </b:Author>
-    </b:Author>
-    <b:Title>Access Control Overview</b:Title>
-    <b:Year>2023c</b:Year>
-    <b:YearAccessed>2023</b:YearAccessed>
-    <b:MonthAccessed>03</b:MonthAccessed>
-    <b:URL>https://learn.microsoft.com/en-us/windows/security/identity-protection/access-control/access-control</b:URL>
-    <b:RefOrder>3</b:RefOrder>
-  </b:Source>
-  <b:Source>
-    <b:Tag>Mic23</b:Tag>
-    <b:SourceType>InternetSite</b:SourceType>
-    <b:Guid>{CE65A315-46B8-4A37-8864-ED5636F0E006}</b:Guid>
-    <b:Author>
-      <b:Author>
-        <b:Corporate>Microsoft</b:Corporate>
-      </b:Author>
-    </b:Author>
-    <b:Title>Managing privileges in a file system</b:Title>
-    <b:Year>2023d</b:Year>
-    <b:YearAccessed>2023</b:YearAccessed>
-    <b:MonthAccessed>03</b:MonthAccessed>
-    <b:URL>https://learn.microsoft.com/en-us/windows-hardware/drivers/ifs/privileges</b:URL>
-    <b:RefOrder>4</b:RefOrder>
-  </b:Source>
-  <b:Source>
     <b:Tag>Mic08</b:Tag>
     <b:SourceType>InternetSite</b:SourceType>
     <b:Guid>{236E2694-CB03-4EEE-98AD-75C3C6DEE8A8}</b:Guid>
@@ -1673,22 +2064,6 @@
     <b:MonthAccessed>03</b:MonthAccessed>
     <b:URL>https://learn.microsoft.com/en-us/previous-versions/windows/embedded/ms913208(v=winembedded.5)?redirectedfrom=MSDN</b:URL>
     <b:RefOrder>5</b:RefOrder>
-  </b:Source>
-  <b:Source>
-    <b:Tag>Mic081</b:Tag>
-    <b:SourceType>InternetSite</b:SourceType>
-    <b:Guid>{CF79847D-0E2C-4D39-A988-B07949332E75}</b:Guid>
-    <b:Title>How Security Descriptors and Access Control Lists Work</b:Title>
-    <b:Year>2009</b:Year>
-    <b:Author>
-      <b:Author>
-        <b:Corporate>Microsoft</b:Corporate>
-      </b:Author>
-    </b:Author>
-    <b:YearAccessed>2023</b:YearAccessed>
-    <b:MonthAccessed>03</b:MonthAccessed>
-    <b:URL>https://learn.microsoft.com/en-us/previous-versions/windows/it-pro/windows-server-2003/cc781716(v=ws.10)?redirectedfrom=MSDN</b:URL>
-    <b:RefOrder>6</b:RefOrder>
   </b:Source>
   <b:Source>
     <b:Tag>Mic22</b:Tag>
@@ -1706,11 +2081,139 @@
     <b:URL>https://learn.microsoft.com/en-us/windows/security/threat-protection/auditing/basic-security-audit-policies</b:URL>
     <b:RefOrder>7</b:RefOrder>
   </b:Source>
+  <b:Source>
+    <b:Tag>Mic211</b:Tag>
+    <b:SourceType>InternetSite</b:SourceType>
+    <b:Guid>{8D1EF4F5-C2BC-4526-8021-FA95E9A349B7}</b:Guid>
+    <b:Title>Security Descriptors</b:Title>
+    <b:Year>2021b</b:Year>
+    <b:Author>
+      <b:Author>
+        <b:Corporate>Microsoft</b:Corporate>
+      </b:Author>
+    </b:Author>
+    <b:YearAccessed>2023</b:YearAccessed>
+    <b:MonthAccessed>03</b:MonthAccessed>
+    <b:URL>https://learn.microsoft.com/en-us/windows-hardware/drivers/kernel/security-descriptors</b:URL>
+    <b:RefOrder>8</b:RefOrder>
+  </b:Source>
+  <b:Source>
+    <b:Tag>Mic1b</b:Tag>
+    <b:SourceType>InternetSite</b:SourceType>
+    <b:Guid>{AB26D6DA-606F-4564-B28C-8BD82AC27F53}</b:Guid>
+    <b:Author>
+      <b:Author>
+        <b:Corporate>Microsoft</b:Corporate>
+      </b:Author>
+    </b:Author>
+    <b:Title>Security descriptors in file systems</b:Title>
+    <b:Year>2021c</b:Year>
+    <b:YearAccessed>2023</b:YearAccessed>
+    <b:MonthAccessed>03</b:MonthAccessed>
+    <b:URL>https://learn.microsoft.com/en-us/windows-hardware/drivers/ifs/security-descriptors</b:URL>
+    <b:RefOrder>9</b:RefOrder>
+  </b:Source>
+  <b:Source>
+    <b:Tag>Mic081</b:Tag>
+    <b:SourceType>InternetSite</b:SourceType>
+    <b:Guid>{03D45C9E-A28F-49B4-B554-009C25328D6F}</b:Guid>
+    <b:Title>How Security Descriptors and Access Control Lists Work</b:Title>
+    <b:Year>2009</b:Year>
+    <b:Author>
+      <b:Author>
+        <b:Corporate>Microsoft</b:Corporate>
+      </b:Author>
+    </b:Author>
+    <b:YearAccessed>2023</b:YearAccessed>
+    <b:MonthAccessed>03</b:MonthAccessed>
+    <b:URL>https://learn.microsoft.com/en-us/previous-versions/windows/it-pro/windows-server-2003/cc781716(v=ws.10)?redirectedfrom=MSDN</b:URL>
+    <b:RefOrder>6</b:RefOrder>
+  </b:Source>
+  <b:Source>
+    <b:Tag>Mic3b</b:Tag>
+    <b:SourceType>InternetSite</b:SourceType>
+    <b:Guid>{41447A59-3443-42E5-A7C8-1B0D57BFDC03}</b:Guid>
+    <b:Author>
+      <b:Author>
+        <b:Corporate>Microsoft</b:Corporate>
+      </b:Author>
+    </b:Author>
+    <b:Title>File Encryption</b:Title>
+    <b:Year>2023a</b:Year>
+    <b:YearAccessed>2023</b:YearAccessed>
+    <b:MonthAccessed>03</b:MonthAccessed>
+    <b:URL>https://learn.microsoft.com/en-us/windows/win32/fileio/file-encryption</b:URL>
+    <b:RefOrder>2</b:RefOrder>
+  </b:Source>
+  <b:Source>
+    <b:Tag>Mic3c</b:Tag>
+    <b:SourceType>InternetSite</b:SourceType>
+    <b:Guid>{94094B57-F9A6-498A-A486-97C94E269C9C}</b:Guid>
+    <b:Author>
+      <b:Author>
+        <b:Corporate>Microsoft</b:Corporate>
+      </b:Author>
+    </b:Author>
+    <b:Title>Access Control Overview</b:Title>
+    <b:Year>2023b</b:Year>
+    <b:YearAccessed>2023</b:YearAccessed>
+    <b:MonthAccessed>03</b:MonthAccessed>
+    <b:URL>https://learn.microsoft.com/en-us/windows/security/identity-protection/access-control/access-control</b:URL>
+    <b:RefOrder>3</b:RefOrder>
+  </b:Source>
+  <b:Source>
+    <b:Tag>Mic23</b:Tag>
+    <b:SourceType>InternetSite</b:SourceType>
+    <b:Guid>{5BA7E5E5-7731-4156-A7BD-175AF6B0ADC2}</b:Guid>
+    <b:Author>
+      <b:Author>
+        <b:Corporate>Microsoft</b:Corporate>
+      </b:Author>
+    </b:Author>
+    <b:Title>Managing privileges in a file system</b:Title>
+    <b:Year>2023c</b:Year>
+    <b:YearAccessed>2023</b:YearAccessed>
+    <b:MonthAccessed>03</b:MonthAccessed>
+    <b:URL>https://learn.microsoft.com/en-us/windows-hardware/drivers/ifs/privileges</b:URL>
+    <b:RefOrder>4</b:RefOrder>
+  </b:Source>
+  <b:Source>
+    <b:Tag>Mic1d</b:Tag>
+    <b:SourceType>InternetSite</b:SourceType>
+    <b:Guid>{6F1ED762-AEEF-4F9A-8456-88B89FA3D158}</b:Guid>
+    <b:Author>
+      <b:Author>
+        <b:Corporate>Microsoft</b:Corporate>
+      </b:Author>
+    </b:Author>
+    <b:Title>Access Rights</b:Title>
+    <b:Year>2021d</b:Year>
+    <b:YearAccessed>2023</b:YearAccessed>
+    <b:MonthAccessed>03</b:MonthAccessed>
+    <b:URL>https://learn.microsoft.com/en-us/windows-hardware/drivers/kernel/access-rights</b:URL>
+    <b:RefOrder>10</b:RefOrder>
+  </b:Source>
+  <b:Source>
+    <b:Tag>Mic3d</b:Tag>
+    <b:SourceType>InternetSite</b:SourceType>
+    <b:Guid>{732C1E31-58CC-4210-94E4-DFAD4179A4E0}</b:Guid>
+    <b:Author>
+      <b:Author>
+        <b:Corporate>Microsoft</b:Corporate>
+      </b:Author>
+    </b:Author>
+    <b:Title>Inherited permissions are not automatically updated when you move folders</b:Title>
+    <b:Year>2023d</b:Year>
+    <b:YearAccessed>2023</b:YearAccessed>
+    <b:MonthAccessed>03</b:MonthAccessed>
+    <b:URL>https://learn.microsoft.com/en-us/troubleshoot/windows-server/windows-security/inherited-permissions-not-automatically-update</b:URL>
+    <b:RefOrder>11</b:RefOrder>
+  </b:Source>
 </b:Sources>
 </file>
 
 <file path=customXml/itemProps1.xml><?xml version="1.0" encoding="utf-8"?>
-<ds:datastoreItem xmlns:ds="http://schemas.openxmlformats.org/officeDocument/2006/customXml" ds:itemID="{10B41230-7D4E-4A4E-979D-94B6AA5517DD}">
+<ds:datastoreItem xmlns:ds="http://schemas.openxmlformats.org/officeDocument/2006/customXml" ds:itemID="{E27EE3BC-CD8A-4D30-A706-C51A29CF2D63}">
   <ds:schemaRefs>
     <ds:schemaRef ds:uri="http://schemas.openxmlformats.org/officeDocument/2006/bibliography"/>
   </ds:schemaRefs>

--- a/Coursework.docx
+++ b/Coursework.docx
@@ -266,6 +266,12 @@
         </w:rPr>
         <w:t>.</w:t>
       </w:r>
+      <w:r>
+        <w:rPr>
+          <w:rFonts w:ascii="Arial" w:hAnsi="Arial" w:cs="Arial"/>
+        </w:rPr>
+        <w:t xml:space="preserve"> </w:t>
+      </w:r>
     </w:p>
     <w:p>
       <w:pPr>
@@ -638,7 +644,7 @@
               <w:rFonts w:ascii="Arial" w:hAnsi="Arial" w:cs="Arial"/>
               <w:noProof/>
             </w:rPr>
-            <w:t>(Microsoft, 2009)</w:t>
+            <w:t>(Microsoft, 2009a)</w:t>
           </w:r>
           <w:r>
             <w:rPr>
@@ -1280,6 +1286,403 @@
         </w:rPr>
         <w:t>.</w:t>
       </w:r>
+    </w:p>
+    <w:p>
+      <w:pPr>
+        <w:rPr>
+          <w:rFonts w:ascii="Arial" w:hAnsi="Arial" w:cs="Arial"/>
+        </w:rPr>
+      </w:pPr>
+    </w:p>
+    <w:p>
+      <w:pPr>
+        <w:rPr>
+          <w:rFonts w:ascii="Arial" w:hAnsi="Arial" w:cs="Arial"/>
+        </w:rPr>
+      </w:pPr>
+      <w:r>
+        <w:rPr>
+          <w:rFonts w:ascii="Arial" w:hAnsi="Arial" w:cs="Arial"/>
+        </w:rPr>
+        <w:t>Encrypted File System</w:t>
+      </w:r>
+      <w:r>
+        <w:rPr>
+          <w:rFonts w:ascii="Arial" w:hAnsi="Arial" w:cs="Arial"/>
+        </w:rPr>
+        <w:t xml:space="preserve"> (EFS) is a feature of NTFS that provides encryption of files or folder</w:t>
+      </w:r>
+      <w:r>
+        <w:rPr>
+          <w:rFonts w:ascii="Arial" w:hAnsi="Arial" w:cs="Arial"/>
+        </w:rPr>
+        <w:t xml:space="preserve"> content</w:t>
+      </w:r>
+      <w:r>
+        <w:rPr>
+          <w:rFonts w:ascii="Arial" w:hAnsi="Arial" w:cs="Arial"/>
+        </w:rPr>
+        <w:t xml:space="preserve">. </w:t>
+      </w:r>
+      <w:r>
+        <w:rPr>
+          <w:rFonts w:ascii="Arial" w:hAnsi="Arial" w:cs="Arial"/>
+        </w:rPr>
+        <w:t xml:space="preserve"> </w:t>
+      </w:r>
+      <w:r>
+        <w:rPr>
+          <w:rFonts w:ascii="Arial" w:hAnsi="Arial" w:cs="Arial"/>
+        </w:rPr>
+        <w:t xml:space="preserve">EFS uses </w:t>
+      </w:r>
+      <w:r>
+        <w:rPr>
+          <w:rFonts w:ascii="Arial" w:hAnsi="Arial" w:cs="Arial"/>
+        </w:rPr>
+        <w:t>a public-key system</w:t>
+      </w:r>
+      <w:r>
+        <w:rPr>
+          <w:rFonts w:ascii="Arial" w:hAnsi="Arial" w:cs="Arial"/>
+        </w:rPr>
+        <w:t xml:space="preserve"> </w:t>
+      </w:r>
+      <w:sdt>
+        <w:sdtPr>
+          <w:rPr>
+            <w:rFonts w:ascii="Arial" w:hAnsi="Arial" w:cs="Arial"/>
+          </w:rPr>
+          <w:id w:val="-1349870131"/>
+          <w:citation/>
+        </w:sdtPr>
+        <w:sdtContent>
+          <w:r>
+            <w:rPr>
+              <w:rFonts w:ascii="Arial" w:hAnsi="Arial" w:cs="Arial"/>
+            </w:rPr>
+            <w:fldChar w:fldCharType="begin"/>
+          </w:r>
+          <w:r>
+            <w:rPr>
+              <w:rFonts w:ascii="Arial" w:hAnsi="Arial" w:cs="Arial"/>
+            </w:rPr>
+            <w:instrText xml:space="preserve"> CITATION Mic3b \l 2057 </w:instrText>
+          </w:r>
+          <w:r>
+            <w:rPr>
+              <w:rFonts w:ascii="Arial" w:hAnsi="Arial" w:cs="Arial"/>
+            </w:rPr>
+            <w:fldChar w:fldCharType="separate"/>
+          </w:r>
+          <w:r>
+            <w:rPr>
+              <w:rFonts w:ascii="Arial" w:hAnsi="Arial" w:cs="Arial"/>
+              <w:noProof/>
+            </w:rPr>
+            <w:t>(Microsoft, 2023a)</w:t>
+          </w:r>
+          <w:r>
+            <w:rPr>
+              <w:rFonts w:ascii="Arial" w:hAnsi="Arial" w:cs="Arial"/>
+            </w:rPr>
+            <w:fldChar w:fldCharType="end"/>
+          </w:r>
+        </w:sdtContent>
+      </w:sdt>
+      <w:r>
+        <w:rPr>
+          <w:rFonts w:ascii="Arial" w:hAnsi="Arial" w:cs="Arial"/>
+        </w:rPr>
+        <w:t xml:space="preserve">. </w:t>
+      </w:r>
+      <w:r>
+        <w:rPr>
+          <w:rFonts w:ascii="Arial" w:hAnsi="Arial" w:cs="Arial"/>
+        </w:rPr>
+        <w:t xml:space="preserve">Files are encrypted with a </w:t>
+      </w:r>
+      <w:r>
+        <w:rPr>
+          <w:rFonts w:ascii="Arial" w:hAnsi="Arial" w:cs="Arial"/>
+        </w:rPr>
+        <w:t>randomly generated</w:t>
+      </w:r>
+      <w:r>
+        <w:rPr>
+          <w:rFonts w:ascii="Arial" w:hAnsi="Arial" w:cs="Arial"/>
+        </w:rPr>
+        <w:t xml:space="preserve"> </w:t>
+      </w:r>
+      <w:r>
+        <w:rPr>
+          <w:rFonts w:ascii="Arial" w:hAnsi="Arial" w:cs="Arial"/>
+        </w:rPr>
+        <w:t>symmetric key</w:t>
+      </w:r>
+      <w:r>
+        <w:rPr>
+          <w:rFonts w:ascii="Arial" w:hAnsi="Arial" w:cs="Arial"/>
+        </w:rPr>
+        <w:t xml:space="preserve"> </w:t>
+      </w:r>
+      <w:sdt>
+        <w:sdtPr>
+          <w:rPr>
+            <w:rFonts w:ascii="Arial" w:hAnsi="Arial" w:cs="Arial"/>
+          </w:rPr>
+          <w:id w:val="439422320"/>
+          <w:citation/>
+        </w:sdtPr>
+        <w:sdtContent>
+          <w:r>
+            <w:rPr>
+              <w:rFonts w:ascii="Arial" w:hAnsi="Arial" w:cs="Arial"/>
+            </w:rPr>
+            <w:fldChar w:fldCharType="begin"/>
+          </w:r>
+          <w:r>
+            <w:rPr>
+              <w:rFonts w:ascii="Arial" w:hAnsi="Arial" w:cs="Arial"/>
+            </w:rPr>
+            <w:instrText xml:space="preserve"> CITATION Mic3e \l 2057 </w:instrText>
+          </w:r>
+          <w:r>
+            <w:rPr>
+              <w:rFonts w:ascii="Arial" w:hAnsi="Arial" w:cs="Arial"/>
+            </w:rPr>
+            <w:fldChar w:fldCharType="separate"/>
+          </w:r>
+          <w:r>
+            <w:rPr>
+              <w:rFonts w:ascii="Arial" w:hAnsi="Arial" w:cs="Arial"/>
+              <w:noProof/>
+            </w:rPr>
+            <w:t>(Microsoft, 2023e)</w:t>
+          </w:r>
+          <w:r>
+            <w:rPr>
+              <w:rFonts w:ascii="Arial" w:hAnsi="Arial" w:cs="Arial"/>
+            </w:rPr>
+            <w:fldChar w:fldCharType="end"/>
+          </w:r>
+        </w:sdtContent>
+      </w:sdt>
+      <w:r>
+        <w:rPr>
+          <w:rFonts w:ascii="Arial" w:hAnsi="Arial" w:cs="Arial"/>
+        </w:rPr>
+        <w:t xml:space="preserve">. This key is then encrypted with </w:t>
+      </w:r>
+      <w:r>
+        <w:rPr>
+          <w:rFonts w:ascii="Arial" w:hAnsi="Arial" w:cs="Arial"/>
+        </w:rPr>
+        <w:t xml:space="preserve">the </w:t>
+      </w:r>
+      <w:r>
+        <w:rPr>
+          <w:rFonts w:ascii="Arial" w:hAnsi="Arial" w:cs="Arial"/>
+        </w:rPr>
+        <w:t xml:space="preserve">user’s public-key. </w:t>
+      </w:r>
+      <w:r>
+        <w:rPr>
+          <w:rFonts w:ascii="Arial" w:hAnsi="Arial" w:cs="Arial"/>
+        </w:rPr>
+        <w:t xml:space="preserve">User’s must provide their </w:t>
+      </w:r>
+      <w:r>
+        <w:rPr>
+          <w:rFonts w:ascii="Arial" w:hAnsi="Arial" w:cs="Arial"/>
+        </w:rPr>
+        <w:t xml:space="preserve">matching </w:t>
+      </w:r>
+      <w:r>
+        <w:rPr>
+          <w:rFonts w:ascii="Arial" w:hAnsi="Arial" w:cs="Arial"/>
+        </w:rPr>
+        <w:t xml:space="preserve">private key to decrypt </w:t>
+      </w:r>
+      <w:r>
+        <w:rPr>
+          <w:rFonts w:ascii="Arial" w:hAnsi="Arial" w:cs="Arial"/>
+        </w:rPr>
+        <w:t xml:space="preserve">files to allow access. </w:t>
+      </w:r>
+      <w:r>
+        <w:rPr>
+          <w:rFonts w:ascii="Arial" w:hAnsi="Arial" w:cs="Arial"/>
+        </w:rPr>
+        <w:t>EFS uses AES-256 algorithm for encryption of a file’s data</w:t>
+      </w:r>
+      <w:r>
+        <w:rPr>
+          <w:rFonts w:ascii="Arial" w:hAnsi="Arial" w:cs="Arial"/>
+        </w:rPr>
+        <w:t xml:space="preserve"> </w:t>
+      </w:r>
+      <w:sdt>
+        <w:sdtPr>
+          <w:rPr>
+            <w:rFonts w:ascii="Arial" w:hAnsi="Arial" w:cs="Arial"/>
+          </w:rPr>
+          <w:id w:val="-50846901"/>
+          <w:citation/>
+        </w:sdtPr>
+        <w:sdtContent>
+          <w:r>
+            <w:rPr>
+              <w:rFonts w:ascii="Arial" w:hAnsi="Arial" w:cs="Arial"/>
+            </w:rPr>
+            <w:fldChar w:fldCharType="begin"/>
+          </w:r>
+          <w:r>
+            <w:rPr>
+              <w:rFonts w:ascii="Arial" w:hAnsi="Arial" w:cs="Arial"/>
+            </w:rPr>
+            <w:instrText xml:space="preserve">CITATION Mic231 \l 2057 </w:instrText>
+          </w:r>
+          <w:r>
+            <w:rPr>
+              <w:rFonts w:ascii="Arial" w:hAnsi="Arial" w:cs="Arial"/>
+            </w:rPr>
+            <w:fldChar w:fldCharType="separate"/>
+          </w:r>
+          <w:r>
+            <w:rPr>
+              <w:rFonts w:ascii="Arial" w:hAnsi="Arial" w:cs="Arial"/>
+              <w:noProof/>
+            </w:rPr>
+            <w:t>(Microsoft, 2023f)</w:t>
+          </w:r>
+          <w:r>
+            <w:rPr>
+              <w:rFonts w:ascii="Arial" w:hAnsi="Arial" w:cs="Arial"/>
+            </w:rPr>
+            <w:fldChar w:fldCharType="end"/>
+          </w:r>
+        </w:sdtContent>
+      </w:sdt>
+      <w:r>
+        <w:rPr>
+          <w:rFonts w:ascii="Arial" w:hAnsi="Arial" w:cs="Arial"/>
+        </w:rPr>
+        <w:t xml:space="preserve">. </w:t>
+      </w:r>
+      <w:r>
+        <w:rPr>
+          <w:rFonts w:ascii="Arial" w:hAnsi="Arial" w:cs="Arial"/>
+        </w:rPr>
+        <w:t xml:space="preserve">EFS </w:t>
+      </w:r>
+      <w:r>
+        <w:rPr>
+          <w:rFonts w:ascii="Arial" w:hAnsi="Arial" w:cs="Arial"/>
+        </w:rPr>
+        <w:lastRenderedPageBreak/>
+        <w:t>was implemented into NTFS version 3.0 with the release of Windows 2000</w:t>
+      </w:r>
+      <w:r>
+        <w:rPr>
+          <w:rFonts w:ascii="Arial" w:hAnsi="Arial" w:cs="Arial"/>
+        </w:rPr>
+        <w:t xml:space="preserve"> </w:t>
+      </w:r>
+      <w:sdt>
+        <w:sdtPr>
+          <w:rPr>
+            <w:rFonts w:ascii="Arial" w:hAnsi="Arial" w:cs="Arial"/>
+          </w:rPr>
+          <w:id w:val="1732656663"/>
+          <w:citation/>
+        </w:sdtPr>
+        <w:sdtContent>
+          <w:r>
+            <w:rPr>
+              <w:rFonts w:ascii="Arial" w:hAnsi="Arial" w:cs="Arial"/>
+            </w:rPr>
+            <w:fldChar w:fldCharType="begin"/>
+          </w:r>
+          <w:r>
+            <w:rPr>
+              <w:rFonts w:ascii="Arial" w:hAnsi="Arial" w:cs="Arial"/>
+            </w:rPr>
+            <w:instrText xml:space="preserve">CITATION Mic09 \l 2057 </w:instrText>
+          </w:r>
+          <w:r>
+            <w:rPr>
+              <w:rFonts w:ascii="Arial" w:hAnsi="Arial" w:cs="Arial"/>
+            </w:rPr>
+            <w:fldChar w:fldCharType="separate"/>
+          </w:r>
+          <w:r>
+            <w:rPr>
+              <w:rFonts w:ascii="Arial" w:hAnsi="Arial" w:cs="Arial"/>
+              <w:noProof/>
+            </w:rPr>
+            <w:t>(Microsoft, 2009b)</w:t>
+          </w:r>
+          <w:r>
+            <w:rPr>
+              <w:rFonts w:ascii="Arial" w:hAnsi="Arial" w:cs="Arial"/>
+            </w:rPr>
+            <w:fldChar w:fldCharType="end"/>
+          </w:r>
+        </w:sdtContent>
+      </w:sdt>
+      <w:r>
+        <w:rPr>
+          <w:rFonts w:ascii="Arial" w:hAnsi="Arial" w:cs="Arial"/>
+        </w:rPr>
+        <w:t>.</w:t>
+      </w:r>
+    </w:p>
+    <w:p>
+      <w:pPr>
+        <w:rPr>
+          <w:rFonts w:ascii="Arial" w:hAnsi="Arial" w:cs="Arial"/>
+        </w:rPr>
+      </w:pPr>
+    </w:p>
+    <w:p>
+      <w:pPr>
+        <w:rPr>
+          <w:rFonts w:ascii="Arial" w:hAnsi="Arial" w:cs="Arial"/>
+        </w:rPr>
+      </w:pPr>
+      <w:r>
+        <w:rPr>
+          <w:rFonts w:ascii="Arial" w:hAnsi="Arial" w:cs="Arial"/>
+        </w:rPr>
+        <w:t>APFS (Apple File System) is the default file system of macOS.</w:t>
+      </w:r>
+      <w:r>
+        <w:rPr>
+          <w:rFonts w:ascii="Arial" w:hAnsi="Arial" w:cs="Arial"/>
+        </w:rPr>
+        <w:t xml:space="preserve"> It provides several security features which are comparable to those found on Windows’ NTFS. </w:t>
+      </w:r>
+    </w:p>
+    <w:p>
+      <w:pPr>
+        <w:rPr>
+          <w:rFonts w:ascii="Arial" w:hAnsi="Arial" w:cs="Arial"/>
+        </w:rPr>
+      </w:pPr>
+      <w:r>
+        <w:rPr>
+          <w:rFonts w:ascii="Arial" w:hAnsi="Arial" w:cs="Arial"/>
+        </w:rPr>
+        <w:t xml:space="preserve">Encryption </w:t>
+      </w:r>
+    </w:p>
+    <w:p>
+      <w:pPr>
+        <w:rPr>
+          <w:rFonts w:ascii="Arial" w:hAnsi="Arial" w:cs="Arial"/>
+        </w:rPr>
+      </w:pPr>
     </w:p>
     <w:p>
       <w:pPr>
@@ -1709,7 +2112,6 @@
   <w:style w:type="character" w:default="1" w:styleId="DefaultParagraphFont">
     <w:name w:val="Default Paragraph Font"/>
     <w:uiPriority w:val="1"/>
-    <w:semiHidden/>
     <w:unhideWhenUsed/>
   </w:style>
   <w:style w:type="table" w:default="1" w:styleId="TableNormal">
@@ -2063,7 +2465,7 @@
     <b:YearAccessed>2023</b:YearAccessed>
     <b:MonthAccessed>03</b:MonthAccessed>
     <b:URL>https://learn.microsoft.com/en-us/previous-versions/windows/embedded/ms913208(v=winembedded.5)?redirectedfrom=MSDN</b:URL>
-    <b:RefOrder>5</b:RefOrder>
+    <b:RefOrder>6</b:RefOrder>
   </b:Source>
   <b:Source>
     <b:Tag>Mic22</b:Tag>
@@ -2079,7 +2481,7 @@
     <b:YearAccessed>2023</b:YearAccessed>
     <b:MonthAccessed>03</b:MonthAccessed>
     <b:URL>https://learn.microsoft.com/en-us/windows/security/threat-protection/auditing/basic-security-audit-policies</b:URL>
-    <b:RefOrder>7</b:RefOrder>
+    <b:RefOrder>8</b:RefOrder>
   </b:Source>
   <b:Source>
     <b:Tag>Mic211</b:Tag>
@@ -2095,7 +2497,7 @@
     <b:YearAccessed>2023</b:YearAccessed>
     <b:MonthAccessed>03</b:MonthAccessed>
     <b:URL>https://learn.microsoft.com/en-us/windows-hardware/drivers/kernel/security-descriptors</b:URL>
-    <b:RefOrder>8</b:RefOrder>
+    <b:RefOrder>9</b:RefOrder>
   </b:Source>
   <b:Source>
     <b:Tag>Mic1b</b:Tag>
@@ -2111,23 +2513,7 @@
     <b:YearAccessed>2023</b:YearAccessed>
     <b:MonthAccessed>03</b:MonthAccessed>
     <b:URL>https://learn.microsoft.com/en-us/windows-hardware/drivers/ifs/security-descriptors</b:URL>
-    <b:RefOrder>9</b:RefOrder>
-  </b:Source>
-  <b:Source>
-    <b:Tag>Mic081</b:Tag>
-    <b:SourceType>InternetSite</b:SourceType>
-    <b:Guid>{03D45C9E-A28F-49B4-B554-009C25328D6F}</b:Guid>
-    <b:Title>How Security Descriptors and Access Control Lists Work</b:Title>
-    <b:Year>2009</b:Year>
-    <b:Author>
-      <b:Author>
-        <b:Corporate>Microsoft</b:Corporate>
-      </b:Author>
-    </b:Author>
-    <b:YearAccessed>2023</b:YearAccessed>
-    <b:MonthAccessed>03</b:MonthAccessed>
-    <b:URL>https://learn.microsoft.com/en-us/previous-versions/windows/it-pro/windows-server-2003/cc781716(v=ws.10)?redirectedfrom=MSDN</b:URL>
-    <b:RefOrder>6</b:RefOrder>
+    <b:RefOrder>10</b:RefOrder>
   </b:Source>
   <b:Source>
     <b:Tag>Mic3b</b:Tag>
@@ -2159,7 +2545,7 @@
     <b:YearAccessed>2023</b:YearAccessed>
     <b:MonthAccessed>03</b:MonthAccessed>
     <b:URL>https://learn.microsoft.com/en-us/windows/security/identity-protection/access-control/access-control</b:URL>
-    <b:RefOrder>3</b:RefOrder>
+    <b:RefOrder>4</b:RefOrder>
   </b:Source>
   <b:Source>
     <b:Tag>Mic23</b:Tag>
@@ -2175,7 +2561,7 @@
     <b:YearAccessed>2023</b:YearAccessed>
     <b:MonthAccessed>03</b:MonthAccessed>
     <b:URL>https://learn.microsoft.com/en-us/windows-hardware/drivers/ifs/privileges</b:URL>
-    <b:RefOrder>4</b:RefOrder>
+    <b:RefOrder>5</b:RefOrder>
   </b:Source>
   <b:Source>
     <b:Tag>Mic1d</b:Tag>
@@ -2191,7 +2577,7 @@
     <b:YearAccessed>2023</b:YearAccessed>
     <b:MonthAccessed>03</b:MonthAccessed>
     <b:URL>https://learn.microsoft.com/en-us/windows-hardware/drivers/kernel/access-rights</b:URL>
-    <b:RefOrder>10</b:RefOrder>
+    <b:RefOrder>11</b:RefOrder>
   </b:Source>
   <b:Source>
     <b:Tag>Mic3d</b:Tag>
@@ -2207,13 +2593,93 @@
     <b:YearAccessed>2023</b:YearAccessed>
     <b:MonthAccessed>03</b:MonthAccessed>
     <b:URL>https://learn.microsoft.com/en-us/troubleshoot/windows-server/windows-security/inherited-permissions-not-automatically-update</b:URL>
-    <b:RefOrder>11</b:RefOrder>
+    <b:RefOrder>12</b:RefOrder>
+  </b:Source>
+  <b:Source>
+    <b:Tag>Mic3e</b:Tag>
+    <b:SourceType>InternetSite</b:SourceType>
+    <b:Guid>{EF1E570D-DE47-498B-B8D6-C8A9CCF58678}</b:Guid>
+    <b:Author>
+      <b:Author>
+        <b:Corporate>Microsoft</b:Corporate>
+      </b:Author>
+    </b:Author>
+    <b:Title>Back up the recovery agent Encrypting File System (EFS) private key in Windows</b:Title>
+    <b:Year>2023e</b:Year>
+    <b:YearAccessed>2023</b:YearAccessed>
+    <b:MonthAccessed>03</b:MonthAccessed>
+    <b:URL>https://learn.microsoft.com/en-us/troubleshoot/windows-server/identity/back-up-recovery-agent-efs-private-key</b:URL>
+    <b:RefOrder>13</b:RefOrder>
+  </b:Source>
+  <b:Source>
+    <b:Tag>Mic231</b:Tag>
+    <b:SourceType>InternetSite</b:SourceType>
+    <b:Guid>{0558BBE8-852E-4B19-B5F7-DB77DF8C5DAA}</b:Guid>
+    <b:Title>Files are corrupted after you encrypt them with ECC certificates by using the EFS feature in Windows 7 or in Windows Server 2008 R2</b:Title>
+    <b:Year>2023f</b:Year>
+    <b:Author>
+      <b:Author>
+        <b:Corporate>Microsoft</b:Corporate>
+      </b:Author>
+    </b:Author>
+    <b:YearAccessed>2023</b:YearAccessed>
+    <b:MonthAccessed>03</b:MonthAccessed>
+    <b:URL>https://support.microsoft.com/en-gb/topic/files-are-corrupted-after-you-encrypt-them-with-ecc-certificates-by-using-the-efs-feature-in-windows-7-or-in-windows-server-2008-r2-6d45e672-d466-b1ff-452a-b71850f66fe8</b:URL>
+    <b:RefOrder>14</b:RefOrder>
+  </b:Source>
+  <b:Source xmlns:b="http://schemas.openxmlformats.org/officeDocument/2006/bibliography">
+    <b:Tag>Mic081</b:Tag>
+    <b:SourceType>InternetSite</b:SourceType>
+    <b:Guid>{8B9DE49C-3832-497A-8447-5B8D41DEBACA}</b:Guid>
+    <b:Title>How Security Descriptors and Access Control Lists Work</b:Title>
+    <b:Year>2009a</b:Year>
+    <b:Author>
+      <b:Author>
+        <b:Corporate>Microsoft</b:Corporate>
+      </b:Author>
+    </b:Author>
+    <b:YearAccessed>2023</b:YearAccessed>
+    <b:MonthAccessed>03</b:MonthAccessed>
+    <b:URL>https://learn.microsoft.com/en-us/previous-versions/windows/it-pro/windows-server-2003/cc781716(v=ws.10)?redirectedfrom=MSDN</b:URL>
+    <b:RefOrder>7</b:RefOrder>
+  </b:Source>
+  <b:Source xmlns:b="http://schemas.openxmlformats.org/officeDocument/2006/bibliography">
+    <b:Tag>Mic09</b:Tag>
+    <b:SourceType>InternetSite</b:SourceType>
+    <b:Guid>{4A0E8274-E982-40C3-AEEF-8B1689FAFEC6}</b:Guid>
+    <b:Author>
+      <b:Author>
+        <b:Corporate>Microsoft</b:Corporate>
+      </b:Author>
+    </b:Author>
+    <b:Title>Overview</b:Title>
+    <b:Year>2009b</b:Year>
+    <b:YearAccessed>2023</b:YearAccessed>
+    <b:MonthAccessed>03</b:MonthAccessed>
+    <b:URL>https://learn.microsoft.com/en-us/previous-versions/tn-archive/dd277410(v=technet.10)</b:URL>
+    <b:RefOrder>15</b:RefOrder>
+  </b:Source>
+  <b:Source>
+    <b:Tag>Mic212</b:Tag>
+    <b:SourceType>InternetSite</b:SourceType>
+    <b:Guid>{E48E7D50-388B-45BE-BC89-EBFF85B4CA7D}</b:Guid>
+    <b:Author>
+      <b:Author>
+        <b:Corporate>Microsoft</b:Corporate>
+      </b:Author>
+    </b:Author>
+    <b:Title>About Transactional NTFS</b:Title>
+    <b:Year>2021e</b:Year>
+    <b:YearAccessed>2023</b:YearAccessed>
+    <b:MonthAccessed>03</b:MonthAccessed>
+    <b:URL>https://learn.microsoft.com/en-us/windows/win32/fileio/about-transactional-ntfs</b:URL>
+    <b:RefOrder>3</b:RefOrder>
   </b:Source>
 </b:Sources>
 </file>
 
 <file path=customXml/itemProps1.xml><?xml version="1.0" encoding="utf-8"?>
-<ds:datastoreItem xmlns:ds="http://schemas.openxmlformats.org/officeDocument/2006/customXml" ds:itemID="{E27EE3BC-CD8A-4D30-A706-C51A29CF2D63}">
+<ds:datastoreItem xmlns:ds="http://schemas.openxmlformats.org/officeDocument/2006/customXml" ds:itemID="{9BAF50D5-5206-4D2E-998E-A5907C9C61C2}">
   <ds:schemaRefs>
     <ds:schemaRef ds:uri="http://schemas.openxmlformats.org/officeDocument/2006/bibliography"/>
   </ds:schemaRefs>

--- a/Coursework.docx
+++ b/Coursework.docx
@@ -1674,7 +1674,509 @@
         <w:rPr>
           <w:rFonts w:ascii="Arial" w:hAnsi="Arial" w:cs="Arial"/>
         </w:rPr>
-        <w:t xml:space="preserve">Encryption </w:t>
+        <w:t>Encryption can be preformed on APFS at the file system level</w:t>
+      </w:r>
+      <w:r>
+        <w:rPr>
+          <w:rFonts w:ascii="Arial" w:hAnsi="Arial" w:cs="Arial"/>
+        </w:rPr>
+        <w:t xml:space="preserve"> </w:t>
+      </w:r>
+      <w:sdt>
+        <w:sdtPr>
+          <w:rPr>
+            <w:rFonts w:ascii="Arial" w:hAnsi="Arial" w:cs="Arial"/>
+          </w:rPr>
+          <w:id w:val="1364555160"/>
+          <w:citation/>
+        </w:sdtPr>
+        <w:sdtContent>
+          <w:r>
+            <w:rPr>
+              <w:rFonts w:ascii="Arial" w:hAnsi="Arial" w:cs="Arial"/>
+            </w:rPr>
+            <w:fldChar w:fldCharType="begin"/>
+          </w:r>
+          <w:r>
+            <w:rPr>
+              <w:rFonts w:ascii="Arial" w:hAnsi="Arial" w:cs="Arial"/>
+            </w:rPr>
+            <w:instrText xml:space="preserve">CITATION App20 \l 2057 </w:instrText>
+          </w:r>
+          <w:r>
+            <w:rPr>
+              <w:rFonts w:ascii="Arial" w:hAnsi="Arial" w:cs="Arial"/>
+            </w:rPr>
+            <w:fldChar w:fldCharType="separate"/>
+          </w:r>
+          <w:r>
+            <w:rPr>
+              <w:rFonts w:ascii="Arial" w:hAnsi="Arial" w:cs="Arial"/>
+              <w:noProof/>
+            </w:rPr>
+            <w:t>(Apple, 2020)</w:t>
+          </w:r>
+          <w:r>
+            <w:rPr>
+              <w:rFonts w:ascii="Arial" w:hAnsi="Arial" w:cs="Arial"/>
+            </w:rPr>
+            <w:fldChar w:fldCharType="end"/>
+          </w:r>
+        </w:sdtContent>
+      </w:sdt>
+      <w:r>
+        <w:rPr>
+          <w:rFonts w:ascii="Arial" w:hAnsi="Arial" w:cs="Arial"/>
+        </w:rPr>
+        <w:t xml:space="preserve">. Consequently, APFS encryption is integrated into the Operating System at a lower level than </w:t>
+      </w:r>
+      <w:r>
+        <w:rPr>
+          <w:rFonts w:ascii="Arial" w:hAnsi="Arial" w:cs="Arial"/>
+        </w:rPr>
+        <w:t xml:space="preserve">Windows’ EFS which is a system driver </w:t>
+      </w:r>
+      <w:sdt>
+        <w:sdtPr>
+          <w:rPr>
+            <w:rFonts w:ascii="Arial" w:hAnsi="Arial" w:cs="Arial"/>
+          </w:rPr>
+          <w:id w:val="-670958686"/>
+          <w:citation/>
+        </w:sdtPr>
+        <w:sdtContent>
+          <w:r>
+            <w:rPr>
+              <w:rFonts w:ascii="Arial" w:hAnsi="Arial" w:cs="Arial"/>
+            </w:rPr>
+            <w:fldChar w:fldCharType="begin"/>
+          </w:r>
+          <w:r>
+            <w:rPr>
+              <w:rFonts w:ascii="Arial" w:hAnsi="Arial" w:cs="Arial"/>
+            </w:rPr>
+            <w:instrText xml:space="preserve"> CITATION Mic3b \l 2057 </w:instrText>
+          </w:r>
+          <w:r>
+            <w:rPr>
+              <w:rFonts w:ascii="Arial" w:hAnsi="Arial" w:cs="Arial"/>
+            </w:rPr>
+            <w:fldChar w:fldCharType="separate"/>
+          </w:r>
+          <w:r>
+            <w:rPr>
+              <w:rFonts w:ascii="Arial" w:hAnsi="Arial" w:cs="Arial"/>
+              <w:noProof/>
+            </w:rPr>
+            <w:t>(Microsoft, 2023a)</w:t>
+          </w:r>
+          <w:r>
+            <w:rPr>
+              <w:rFonts w:ascii="Arial" w:hAnsi="Arial" w:cs="Arial"/>
+            </w:rPr>
+            <w:fldChar w:fldCharType="end"/>
+          </w:r>
+        </w:sdtContent>
+      </w:sdt>
+      <w:r>
+        <w:rPr>
+          <w:rFonts w:ascii="Arial" w:hAnsi="Arial" w:cs="Arial"/>
+        </w:rPr>
+        <w:t>.</w:t>
+      </w:r>
+      <w:r>
+        <w:rPr>
+          <w:rFonts w:ascii="Arial" w:hAnsi="Arial" w:cs="Arial"/>
+        </w:rPr>
+        <w:t xml:space="preserve"> In terms of algorithms, APFS uses AES-XTS whereas </w:t>
+      </w:r>
+      <w:r>
+        <w:rPr>
+          <w:rFonts w:ascii="Arial" w:hAnsi="Arial" w:cs="Arial"/>
+        </w:rPr>
+        <w:t>EFS</w:t>
+      </w:r>
+      <w:r>
+        <w:rPr>
+          <w:rFonts w:ascii="Arial" w:hAnsi="Arial" w:cs="Arial"/>
+        </w:rPr>
+        <w:t xml:space="preserve"> uses AES </w:t>
+      </w:r>
+      <w:sdt>
+        <w:sdtPr>
+          <w:rPr>
+            <w:rFonts w:ascii="Arial" w:hAnsi="Arial" w:cs="Arial"/>
+          </w:rPr>
+          <w:id w:val="-1663227092"/>
+          <w:citation/>
+        </w:sdtPr>
+        <w:sdtContent>
+          <w:r>
+            <w:rPr>
+              <w:rFonts w:ascii="Arial" w:hAnsi="Arial" w:cs="Arial"/>
+            </w:rPr>
+            <w:fldChar w:fldCharType="begin"/>
+          </w:r>
+          <w:r>
+            <w:rPr>
+              <w:rFonts w:ascii="Arial" w:hAnsi="Arial" w:cs="Arial"/>
+            </w:rPr>
+            <w:instrText xml:space="preserve"> CITATION App20 \l 2057 </w:instrText>
+          </w:r>
+          <w:r>
+            <w:rPr>
+              <w:rFonts w:ascii="Arial" w:hAnsi="Arial" w:cs="Arial"/>
+            </w:rPr>
+            <w:fldChar w:fldCharType="separate"/>
+          </w:r>
+          <w:r>
+            <w:rPr>
+              <w:rFonts w:ascii="Arial" w:hAnsi="Arial" w:cs="Arial"/>
+              <w:noProof/>
+            </w:rPr>
+            <w:t>(Apple, 2020)</w:t>
+          </w:r>
+          <w:r>
+            <w:rPr>
+              <w:rFonts w:ascii="Arial" w:hAnsi="Arial" w:cs="Arial"/>
+            </w:rPr>
+            <w:fldChar w:fldCharType="end"/>
+          </w:r>
+        </w:sdtContent>
+      </w:sdt>
+      <w:r>
+        <w:rPr>
+          <w:rFonts w:ascii="Arial" w:hAnsi="Arial" w:cs="Arial"/>
+        </w:rPr>
+        <w:t>.</w:t>
+      </w:r>
+      <w:r>
+        <w:rPr>
+          <w:rFonts w:ascii="Arial" w:hAnsi="Arial" w:cs="Arial"/>
+        </w:rPr>
+        <w:t xml:space="preserve"> Encryption keys on APFS are stored within the device</w:t>
+      </w:r>
+      <w:r>
+        <w:rPr>
+          <w:rFonts w:ascii="Arial" w:hAnsi="Arial" w:cs="Arial"/>
+        </w:rPr>
+        <w:t xml:space="preserve"> </w:t>
+      </w:r>
+      <w:r>
+        <w:rPr>
+          <w:rFonts w:ascii="Arial" w:hAnsi="Arial" w:cs="Arial"/>
+        </w:rPr>
+        <w:t xml:space="preserve">on a component called the ‘Secure Enclave’ which maintains sensitive information separate from the CPU </w:t>
+      </w:r>
+      <w:sdt>
+        <w:sdtPr>
+          <w:rPr>
+            <w:rFonts w:ascii="Arial" w:hAnsi="Arial" w:cs="Arial"/>
+          </w:rPr>
+          <w:id w:val="1976333414"/>
+          <w:citation/>
+        </w:sdtPr>
+        <w:sdtContent>
+          <w:r>
+            <w:rPr>
+              <w:rFonts w:ascii="Arial" w:hAnsi="Arial" w:cs="Arial"/>
+            </w:rPr>
+            <w:fldChar w:fldCharType="begin"/>
+          </w:r>
+          <w:r>
+            <w:rPr>
+              <w:rFonts w:ascii="Arial" w:hAnsi="Arial" w:cs="Arial"/>
+            </w:rPr>
+            <w:instrText xml:space="preserve"> CITATION App211 \l 2057 </w:instrText>
+          </w:r>
+          <w:r>
+            <w:rPr>
+              <w:rFonts w:ascii="Arial" w:hAnsi="Arial" w:cs="Arial"/>
+            </w:rPr>
+            <w:fldChar w:fldCharType="separate"/>
+          </w:r>
+          <w:r>
+            <w:rPr>
+              <w:rFonts w:ascii="Arial" w:hAnsi="Arial" w:cs="Arial"/>
+              <w:noProof/>
+            </w:rPr>
+            <w:t>(Apple, 2021)</w:t>
+          </w:r>
+          <w:r>
+            <w:rPr>
+              <w:rFonts w:ascii="Arial" w:hAnsi="Arial" w:cs="Arial"/>
+            </w:rPr>
+            <w:fldChar w:fldCharType="end"/>
+          </w:r>
+        </w:sdtContent>
+      </w:sdt>
+      <w:r>
+        <w:rPr>
+          <w:rFonts w:ascii="Arial" w:hAnsi="Arial" w:cs="Arial"/>
+        </w:rPr>
+        <w:t>.</w:t>
+      </w:r>
+      <w:r>
+        <w:rPr>
+          <w:rFonts w:ascii="Arial" w:hAnsi="Arial" w:cs="Arial"/>
+        </w:rPr>
+        <w:t xml:space="preserve"> </w:t>
+      </w:r>
+      <w:r>
+        <w:rPr>
+          <w:rFonts w:ascii="Arial" w:hAnsi="Arial" w:cs="Arial"/>
+        </w:rPr>
+        <w:t xml:space="preserve">In comparison, EFS’ encryption keys </w:t>
+      </w:r>
+      <w:r>
+        <w:rPr>
+          <w:rFonts w:ascii="Arial" w:hAnsi="Arial" w:cs="Arial"/>
+        </w:rPr>
+        <w:t>are stored within user data</w:t>
+      </w:r>
+      <w:r>
+        <w:rPr>
+          <w:rFonts w:ascii="Arial" w:hAnsi="Arial" w:cs="Arial"/>
+        </w:rPr>
+        <w:t xml:space="preserve"> </w:t>
+      </w:r>
+      <w:sdt>
+        <w:sdtPr>
+          <w:rPr>
+            <w:rFonts w:ascii="Arial" w:hAnsi="Arial" w:cs="Arial"/>
+          </w:rPr>
+          <w:id w:val="-1137187649"/>
+          <w:citation/>
+        </w:sdtPr>
+        <w:sdtContent>
+          <w:r>
+            <w:rPr>
+              <w:rFonts w:ascii="Arial" w:hAnsi="Arial" w:cs="Arial"/>
+            </w:rPr>
+            <w:fldChar w:fldCharType="begin"/>
+          </w:r>
+          <w:r>
+            <w:rPr>
+              <w:rFonts w:ascii="Arial" w:hAnsi="Arial" w:cs="Arial"/>
+            </w:rPr>
+            <w:instrText xml:space="preserve"> CITATION Mic3b \l 2057 </w:instrText>
+          </w:r>
+          <w:r>
+            <w:rPr>
+              <w:rFonts w:ascii="Arial" w:hAnsi="Arial" w:cs="Arial"/>
+            </w:rPr>
+            <w:fldChar w:fldCharType="separate"/>
+          </w:r>
+          <w:r>
+            <w:rPr>
+              <w:rFonts w:ascii="Arial" w:hAnsi="Arial" w:cs="Arial"/>
+              <w:noProof/>
+            </w:rPr>
+            <w:t>(Microsoft, 2023a)</w:t>
+          </w:r>
+          <w:r>
+            <w:rPr>
+              <w:rFonts w:ascii="Arial" w:hAnsi="Arial" w:cs="Arial"/>
+            </w:rPr>
+            <w:fldChar w:fldCharType="end"/>
+          </w:r>
+        </w:sdtContent>
+      </w:sdt>
+      <w:r>
+        <w:rPr>
+          <w:rFonts w:ascii="Arial" w:hAnsi="Arial" w:cs="Arial"/>
+        </w:rPr>
+        <w:t>.</w:t>
+      </w:r>
+      <w:r>
+        <w:rPr>
+          <w:rFonts w:ascii="Arial" w:hAnsi="Arial" w:cs="Arial"/>
+        </w:rPr>
+        <w:t xml:space="preserve"> </w:t>
+      </w:r>
+      <w:r>
+        <w:rPr>
+          <w:rFonts w:ascii="Arial" w:hAnsi="Arial" w:cs="Arial"/>
+        </w:rPr>
+        <w:t>Unlike EFS’ public-private keys, APFS’ are solely symmetric</w:t>
+      </w:r>
+      <w:r>
+        <w:rPr>
+          <w:rFonts w:ascii="Arial" w:hAnsi="Arial" w:cs="Arial"/>
+        </w:rPr>
+        <w:t xml:space="preserve"> </w:t>
+      </w:r>
+      <w:sdt>
+        <w:sdtPr>
+          <w:rPr>
+            <w:rFonts w:ascii="Arial" w:hAnsi="Arial" w:cs="Arial"/>
+          </w:rPr>
+          <w:id w:val="-1626841234"/>
+          <w:citation/>
+        </w:sdtPr>
+        <w:sdtContent>
+          <w:r>
+            <w:rPr>
+              <w:rFonts w:ascii="Arial" w:hAnsi="Arial" w:cs="Arial"/>
+            </w:rPr>
+            <w:fldChar w:fldCharType="begin"/>
+          </w:r>
+          <w:r>
+            <w:rPr>
+              <w:rFonts w:ascii="Arial" w:hAnsi="Arial" w:cs="Arial"/>
+            </w:rPr>
+            <w:instrText xml:space="preserve"> CITATION App20 \l 2057 </w:instrText>
+          </w:r>
+          <w:r>
+            <w:rPr>
+              <w:rFonts w:ascii="Arial" w:hAnsi="Arial" w:cs="Arial"/>
+            </w:rPr>
+            <w:fldChar w:fldCharType="separate"/>
+          </w:r>
+          <w:r>
+            <w:rPr>
+              <w:rFonts w:ascii="Arial" w:hAnsi="Arial" w:cs="Arial"/>
+              <w:noProof/>
+            </w:rPr>
+            <w:t>(Apple, 2020)</w:t>
+          </w:r>
+          <w:r>
+            <w:rPr>
+              <w:rFonts w:ascii="Arial" w:hAnsi="Arial" w:cs="Arial"/>
+            </w:rPr>
+            <w:fldChar w:fldCharType="end"/>
+          </w:r>
+        </w:sdtContent>
+      </w:sdt>
+      <w:r>
+        <w:rPr>
+          <w:rFonts w:ascii="Arial" w:hAnsi="Arial" w:cs="Arial"/>
+        </w:rPr>
+        <w:t xml:space="preserve">. </w:t>
+      </w:r>
+      <w:r>
+        <w:rPr>
+          <w:rFonts w:ascii="Arial" w:hAnsi="Arial" w:cs="Arial"/>
+        </w:rPr>
+        <w:t xml:space="preserve">APFS also encrypts per-volume (per storage-drive) whilst </w:t>
+      </w:r>
+      <w:r>
+        <w:rPr>
+          <w:rFonts w:ascii="Arial" w:hAnsi="Arial" w:cs="Arial"/>
+        </w:rPr>
+        <w:t xml:space="preserve">EFS </w:t>
+      </w:r>
+      <w:r>
+        <w:rPr>
+          <w:rFonts w:ascii="Arial" w:hAnsi="Arial" w:cs="Arial"/>
+        </w:rPr>
+        <w:t>encrypts per-file.</w:t>
+      </w:r>
+    </w:p>
+    <w:p>
+      <w:pPr>
+        <w:rPr>
+          <w:rFonts w:ascii="Arial" w:hAnsi="Arial" w:cs="Arial"/>
+        </w:rPr>
+      </w:pPr>
+      <w:r>
+        <w:rPr>
+          <w:rFonts w:ascii="Arial" w:hAnsi="Arial" w:cs="Arial"/>
+        </w:rPr>
+        <w:t xml:space="preserve">APFS may </w:t>
+      </w:r>
+      <w:r>
+        <w:rPr>
+          <w:rFonts w:ascii="Arial" w:hAnsi="Arial" w:cs="Arial"/>
+        </w:rPr>
+        <w:t>alternatively</w:t>
+      </w:r>
+      <w:r>
+        <w:rPr>
+          <w:rFonts w:ascii="Arial" w:hAnsi="Arial" w:cs="Arial"/>
+        </w:rPr>
+        <w:t xml:space="preserve"> be encrypted through </w:t>
+      </w:r>
+      <w:proofErr w:type="spellStart"/>
+      <w:r>
+        <w:rPr>
+          <w:rFonts w:ascii="Arial" w:hAnsi="Arial" w:cs="Arial"/>
+        </w:rPr>
+        <w:t>FileVault</w:t>
+      </w:r>
+      <w:proofErr w:type="spellEnd"/>
+      <w:r>
+        <w:rPr>
+          <w:rFonts w:ascii="Arial" w:hAnsi="Arial" w:cs="Arial"/>
+        </w:rPr>
+        <w:t xml:space="preserve">, which encrypts the entire startup disk on a MacOS whereas APFS’ native encryption does so per-volume. Implementation differs such as how </w:t>
+      </w:r>
+      <w:proofErr w:type="spellStart"/>
+      <w:r>
+        <w:rPr>
+          <w:rFonts w:ascii="Arial" w:hAnsi="Arial" w:cs="Arial"/>
+        </w:rPr>
+        <w:t>FileVault</w:t>
+      </w:r>
+      <w:proofErr w:type="spellEnd"/>
+      <w:r>
+        <w:rPr>
+          <w:rFonts w:ascii="Arial" w:hAnsi="Arial" w:cs="Arial"/>
+        </w:rPr>
+        <w:t xml:space="preserve"> stores keys on the startup disk itself and uses AES-XTS-128</w:t>
+      </w:r>
+      <w:r>
+        <w:rPr>
+          <w:rFonts w:ascii="Arial" w:hAnsi="Arial" w:cs="Arial"/>
+        </w:rPr>
+        <w:t xml:space="preserve"> </w:t>
+      </w:r>
+      <w:r>
+        <w:rPr>
+          <w:rFonts w:ascii="Arial" w:hAnsi="Arial" w:cs="Arial"/>
+          <w:noProof/>
+        </w:rPr>
+        <w:t>(Apple, n.d</w:t>
+      </w:r>
+      <w:r>
+        <w:rPr>
+          <w:rFonts w:ascii="Arial" w:hAnsi="Arial" w:cs="Arial"/>
+          <w:noProof/>
+        </w:rPr>
+        <w:t>; 2022</w:t>
+      </w:r>
+      <w:r>
+        <w:rPr>
+          <w:rFonts w:ascii="Arial" w:hAnsi="Arial" w:cs="Arial"/>
+          <w:noProof/>
+        </w:rPr>
+        <w:t>)</w:t>
+      </w:r>
+      <w:r>
+        <w:rPr>
+          <w:rFonts w:ascii="Arial" w:hAnsi="Arial" w:cs="Arial"/>
+        </w:rPr>
+        <w:t>.</w:t>
+      </w:r>
+    </w:p>
+    <w:p>
+      <w:pPr>
+        <w:rPr>
+          <w:rFonts w:ascii="Arial" w:hAnsi="Arial" w:cs="Arial"/>
+        </w:rPr>
+      </w:pPr>
+    </w:p>
+    <w:p>
+      <w:pPr>
+        <w:rPr>
+          <w:rFonts w:ascii="Arial" w:hAnsi="Arial" w:cs="Arial"/>
+        </w:rPr>
+      </w:pPr>
+      <w:r>
+        <w:rPr>
+          <w:rFonts w:ascii="Arial" w:hAnsi="Arial" w:cs="Arial"/>
+        </w:rPr>
+        <w:t xml:space="preserve">Access Rights on APFS </w:t>
       </w:r>
     </w:p>
     <w:p>
@@ -2112,6 +2614,7 @@
   <w:style w:type="character" w:default="1" w:styleId="DefaultParagraphFont">
     <w:name w:val="Default Paragraph Font"/>
     <w:uiPriority w:val="1"/>
+    <w:semiHidden/>
     <w:unhideWhenUsed/>
   </w:style>
   <w:style w:type="table" w:default="1" w:styleId="TableNormal">
@@ -2465,7 +2968,7 @@
     <b:YearAccessed>2023</b:YearAccessed>
     <b:MonthAccessed>03</b:MonthAccessed>
     <b:URL>https://learn.microsoft.com/en-us/previous-versions/windows/embedded/ms913208(v=winembedded.5)?redirectedfrom=MSDN</b:URL>
-    <b:RefOrder>6</b:RefOrder>
+    <b:RefOrder>5</b:RefOrder>
   </b:Source>
   <b:Source>
     <b:Tag>Mic22</b:Tag>
@@ -2481,7 +2984,7 @@
     <b:YearAccessed>2023</b:YearAccessed>
     <b:MonthAccessed>03</b:MonthAccessed>
     <b:URL>https://learn.microsoft.com/en-us/windows/security/threat-protection/auditing/basic-security-audit-policies</b:URL>
-    <b:RefOrder>8</b:RefOrder>
+    <b:RefOrder>7</b:RefOrder>
   </b:Source>
   <b:Source>
     <b:Tag>Mic211</b:Tag>
@@ -2497,7 +3000,7 @@
     <b:YearAccessed>2023</b:YearAccessed>
     <b:MonthAccessed>03</b:MonthAccessed>
     <b:URL>https://learn.microsoft.com/en-us/windows-hardware/drivers/kernel/security-descriptors</b:URL>
-    <b:RefOrder>9</b:RefOrder>
+    <b:RefOrder>8</b:RefOrder>
   </b:Source>
   <b:Source>
     <b:Tag>Mic1b</b:Tag>
@@ -2513,7 +3016,7 @@
     <b:YearAccessed>2023</b:YearAccessed>
     <b:MonthAccessed>03</b:MonthAccessed>
     <b:URL>https://learn.microsoft.com/en-us/windows-hardware/drivers/ifs/security-descriptors</b:URL>
-    <b:RefOrder>10</b:RefOrder>
+    <b:RefOrder>9</b:RefOrder>
   </b:Source>
   <b:Source>
     <b:Tag>Mic3b</b:Tag>
@@ -2545,7 +3048,7 @@
     <b:YearAccessed>2023</b:YearAccessed>
     <b:MonthAccessed>03</b:MonthAccessed>
     <b:URL>https://learn.microsoft.com/en-us/windows/security/identity-protection/access-control/access-control</b:URL>
-    <b:RefOrder>4</b:RefOrder>
+    <b:RefOrder>3</b:RefOrder>
   </b:Source>
   <b:Source>
     <b:Tag>Mic23</b:Tag>
@@ -2561,7 +3064,7 @@
     <b:YearAccessed>2023</b:YearAccessed>
     <b:MonthAccessed>03</b:MonthAccessed>
     <b:URL>https://learn.microsoft.com/en-us/windows-hardware/drivers/ifs/privileges</b:URL>
-    <b:RefOrder>5</b:RefOrder>
+    <b:RefOrder>4</b:RefOrder>
   </b:Source>
   <b:Source>
     <b:Tag>Mic1d</b:Tag>
@@ -2577,7 +3080,7 @@
     <b:YearAccessed>2023</b:YearAccessed>
     <b:MonthAccessed>03</b:MonthAccessed>
     <b:URL>https://learn.microsoft.com/en-us/windows-hardware/drivers/kernel/access-rights</b:URL>
-    <b:RefOrder>11</b:RefOrder>
+    <b:RefOrder>10</b:RefOrder>
   </b:Source>
   <b:Source>
     <b:Tag>Mic3d</b:Tag>
@@ -2593,7 +3096,7 @@
     <b:YearAccessed>2023</b:YearAccessed>
     <b:MonthAccessed>03</b:MonthAccessed>
     <b:URL>https://learn.microsoft.com/en-us/troubleshoot/windows-server/windows-security/inherited-permissions-not-automatically-update</b:URL>
-    <b:RefOrder>12</b:RefOrder>
+    <b:RefOrder>11</b:RefOrder>
   </b:Source>
   <b:Source>
     <b:Tag>Mic3e</b:Tag>
@@ -2609,7 +3112,7 @@
     <b:YearAccessed>2023</b:YearAccessed>
     <b:MonthAccessed>03</b:MonthAccessed>
     <b:URL>https://learn.microsoft.com/en-us/troubleshoot/windows-server/identity/back-up-recovery-agent-efs-private-key</b:URL>
-    <b:RefOrder>13</b:RefOrder>
+    <b:RefOrder>12</b:RefOrder>
   </b:Source>
   <b:Source>
     <b:Tag>Mic231</b:Tag>
@@ -2625,7 +3128,7 @@
     <b:YearAccessed>2023</b:YearAccessed>
     <b:MonthAccessed>03</b:MonthAccessed>
     <b:URL>https://support.microsoft.com/en-gb/topic/files-are-corrupted-after-you-encrypt-them-with-ecc-certificates-by-using-the-efs-feature-in-windows-7-or-in-windows-server-2008-r2-6d45e672-d466-b1ff-452a-b71850f66fe8</b:URL>
-    <b:RefOrder>14</b:RefOrder>
+    <b:RefOrder>13</b:RefOrder>
   </b:Source>
   <b:Source xmlns:b="http://schemas.openxmlformats.org/officeDocument/2006/bibliography">
     <b:Tag>Mic081</b:Tag>
@@ -2641,7 +3144,7 @@
     <b:YearAccessed>2023</b:YearAccessed>
     <b:MonthAccessed>03</b:MonthAccessed>
     <b:URL>https://learn.microsoft.com/en-us/previous-versions/windows/it-pro/windows-server-2003/cc781716(v=ws.10)?redirectedfrom=MSDN</b:URL>
-    <b:RefOrder>7</b:RefOrder>
+    <b:RefOrder>6</b:RefOrder>
   </b:Source>
   <b:Source xmlns:b="http://schemas.openxmlformats.org/officeDocument/2006/bibliography">
     <b:Tag>Mic09</b:Tag>
@@ -2657,7 +3160,7 @@
     <b:YearAccessed>2023</b:YearAccessed>
     <b:MonthAccessed>03</b:MonthAccessed>
     <b:URL>https://learn.microsoft.com/en-us/previous-versions/tn-archive/dd277410(v=technet.10)</b:URL>
-    <b:RefOrder>15</b:RefOrder>
+    <b:RefOrder>14</b:RefOrder>
   </b:Source>
   <b:Source>
     <b:Tag>Mic212</b:Tag>
@@ -2673,13 +3176,79 @@
     <b:YearAccessed>2023</b:YearAccessed>
     <b:MonthAccessed>03</b:MonthAccessed>
     <b:URL>https://learn.microsoft.com/en-us/windows/win32/fileio/about-transactional-ntfs</b:URL>
-    <b:RefOrder>3</b:RefOrder>
+    <b:RefOrder>19</b:RefOrder>
+  </b:Source>
+  <b:Source>
+    <b:Tag>App20</b:Tag>
+    <b:SourceType>JournalArticle</b:SourceType>
+    <b:Guid>{3D004776-C5EF-4CB0-8BAB-F6EEA086F845}</b:Guid>
+    <b:Title>Encryption</b:Title>
+    <b:JournalName>Apple File System Reference</b:JournalName>
+    <b:Year>2020</b:Year>
+    <b:Pages>135-149</b:Pages>
+    <b:Author>
+      <b:Author>
+        <b:Corporate>Apple</b:Corporate>
+      </b:Author>
+    </b:Author>
+    <b:PublicationTitle>Apple File System Reference</b:PublicationTitle>
+    <b:YearAccessed>2023</b:YearAccessed>
+    <b:MonthAccessed>03</b:MonthAccessed>
+    <b:URL>https://developer.apple.com/support/downloads/Apple-File-System-Reference.pdf</b:URL>
+    <b:RefOrder>15</b:RefOrder>
+  </b:Source>
+  <b:Source>
+    <b:Tag>App211</b:Tag>
+    <b:SourceType>InternetSite</b:SourceType>
+    <b:Guid>{D374DEF7-71E3-4F7C-B57F-AD0AA7510B4C}</b:Guid>
+    <b:Author>
+      <b:Author>
+        <b:Corporate>Apple</b:Corporate>
+      </b:Author>
+    </b:Author>
+    <b:Title>Secure Enclave</b:Title>
+    <b:Year>2021</b:Year>
+    <b:YearAccessed>2023</b:YearAccessed>
+    <b:MonthAccessed>03</b:MonthAccessed>
+    <b:URL>https://support.apple.com/en-gb/guide/security/sec59b0b31ff/web</b:URL>
+    <b:RefOrder>16</b:RefOrder>
+  </b:Source>
+  <b:Source>
+    <b:Tag>App22</b:Tag>
+    <b:SourceType>InternetSite</b:SourceType>
+    <b:Guid>{9607519B-701A-4127-B2FD-99C04278E404}</b:Guid>
+    <b:Author>
+      <b:Author>
+        <b:Corporate>Apple</b:Corporate>
+      </b:Author>
+    </b:Author>
+    <b:Title>Use FileVault to encrypt your Mac startup disk</b:Title>
+    <b:Year>2022</b:Year>
+    <b:YearAccessed>2023</b:YearAccessed>
+    <b:MonthAccessed>03</b:MonthAccessed>
+    <b:URL>https://support.apple.com/en-gb/HT204837</b:URL>
+    <b:RefOrder>17</b:RefOrder>
+  </b:Source>
+  <b:Source>
+    <b:Tag>App23</b:Tag>
+    <b:SourceType>InternetSite</b:SourceType>
+    <b:Guid>{36F7748E-DDF5-4885-8F69-8B48C3B451EA}</b:Guid>
+    <b:Author>
+      <b:Author>
+        <b:Corporate>Apple</b:Corporate>
+      </b:Author>
+    </b:Author>
+    <b:Title>Encrypt Mac data with FileVault</b:Title>
+    <b:YearAccessed>2023</b:YearAccessed>
+    <b:MonthAccessed>03</b:MonthAccessed>
+    <b:URL>https://support.apple.com/en-gb/guide/mac-help/mh11785/mac</b:URL>
+    <b:RefOrder>18</b:RefOrder>
   </b:Source>
 </b:Sources>
 </file>
 
 <file path=customXml/itemProps1.xml><?xml version="1.0" encoding="utf-8"?>
-<ds:datastoreItem xmlns:ds="http://schemas.openxmlformats.org/officeDocument/2006/customXml" ds:itemID="{9BAF50D5-5206-4D2E-998E-A5907C9C61C2}">
+<ds:datastoreItem xmlns:ds="http://schemas.openxmlformats.org/officeDocument/2006/customXml" ds:itemID="{2AE03E86-42EF-4FE0-9F3F-E4BF316BDDBB}">
   <ds:schemaRefs>
     <ds:schemaRef ds:uri="http://schemas.openxmlformats.org/officeDocument/2006/bibliography"/>
   </ds:schemaRefs>

--- a/Coursework.docx
+++ b/Coursework.docx
@@ -51,7 +51,7 @@
             <w:rPr>
               <w:rFonts w:ascii="Arial" w:hAnsi="Arial" w:cs="Arial"/>
             </w:rPr>
-            <w:instrText xml:space="preserve"> CITATION Mic21 \l 2057 </w:instrText>
+            <w:instrText xml:space="preserve">CITATION Mic21 \l 2057 </w:instrText>
           </w:r>
           <w:r>
             <w:rPr>
@@ -539,7 +539,7 @@
             <w:rPr>
               <w:rFonts w:ascii="Arial" w:hAnsi="Arial" w:cs="Arial"/>
             </w:rPr>
-            <w:instrText xml:space="preserve"> CITATION Mic08 \l 2057 </w:instrText>
+            <w:instrText xml:space="preserve">CITATION Mic08 \l 2057 </w:instrText>
           </w:r>
           <w:r>
             <w:rPr>
@@ -751,7 +751,7 @@
             <w:rPr>
               <w:rFonts w:ascii="Arial" w:hAnsi="Arial" w:cs="Arial"/>
             </w:rPr>
-            <w:instrText xml:space="preserve"> CITATION Mic22 \l 2057 </w:instrText>
+            <w:instrText xml:space="preserve">CITATION Mic22 \l 2057 </w:instrText>
           </w:r>
           <w:r>
             <w:rPr>
@@ -1026,7 +1026,19 @@
         <w:rPr>
           <w:rFonts w:ascii="Arial" w:hAnsi="Arial" w:cs="Arial"/>
         </w:rPr>
-        <w:t>user or group. Second, a Discretionary Access Control List (DACLs) which defines</w:t>
+        <w:t>user or group.</w:t>
+      </w:r>
+      <w:r>
+        <w:rPr>
+          <w:rFonts w:ascii="Arial" w:hAnsi="Arial" w:cs="Arial"/>
+        </w:rPr>
+        <w:t xml:space="preserve"> Owners will always have access to an object.</w:t>
+      </w:r>
+      <w:r>
+        <w:rPr>
+          <w:rFonts w:ascii="Arial" w:hAnsi="Arial" w:cs="Arial"/>
+        </w:rPr>
+        <w:t xml:space="preserve"> Second, a Discretionary Access Control List (DACLs) which defines</w:t>
       </w:r>
       <w:r>
         <w:rPr>
@@ -1089,7 +1101,7 @@
             <w:rPr>
               <w:rFonts w:ascii="Arial" w:hAnsi="Arial" w:cs="Arial"/>
             </w:rPr>
-            <w:instrText xml:space="preserve"> CITATION Mic1d \l 2057 </w:instrText>
+            <w:instrText xml:space="preserve">CITATION Mic1d \l 2057 </w:instrText>
           </w:r>
           <w:r>
             <w:rPr>
@@ -1161,7 +1173,7 @@
             <w:rPr>
               <w:rFonts w:ascii="Arial" w:hAnsi="Arial" w:cs="Arial"/>
             </w:rPr>
-            <w:instrText xml:space="preserve"> CITATION Mic1b \l 2057 </w:instrText>
+            <w:instrText xml:space="preserve">CITATION Mic1b \l 2057 </w:instrText>
           </w:r>
           <w:r>
             <w:rPr>
@@ -1239,7 +1251,7 @@
             <w:rPr>
               <w:rFonts w:ascii="Arial" w:hAnsi="Arial" w:cs="Arial"/>
             </w:rPr>
-            <w:instrText xml:space="preserve"> CITATION Mic3d \l 2057 </w:instrText>
+            <w:instrText xml:space="preserve">CITATION Mic3d \l 2057 </w:instrText>
           </w:r>
           <w:r>
             <w:rPr>
@@ -1367,7 +1379,7 @@
             <w:rPr>
               <w:rFonts w:ascii="Arial" w:hAnsi="Arial" w:cs="Arial"/>
             </w:rPr>
-            <w:instrText xml:space="preserve"> CITATION Mic3b \l 2057 </w:instrText>
+            <w:instrText xml:space="preserve">CITATION Mic3b \l 2057 </w:instrText>
           </w:r>
           <w:r>
             <w:rPr>
@@ -1445,7 +1457,7 @@
             <w:rPr>
               <w:rFonts w:ascii="Arial" w:hAnsi="Arial" w:cs="Arial"/>
             </w:rPr>
-            <w:instrText xml:space="preserve"> CITATION Mic3e \l 2057 </w:instrText>
+            <w:instrText xml:space="preserve">CITATION Mic3e \l 2057 </w:instrText>
           </w:r>
           <w:r>
             <w:rPr>
@@ -1508,7 +1520,14 @@
         <w:rPr>
           <w:rFonts w:ascii="Arial" w:hAnsi="Arial" w:cs="Arial"/>
         </w:rPr>
-        <w:t xml:space="preserve">files to allow access. </w:t>
+        <w:t xml:space="preserve">files to allow </w:t>
+      </w:r>
+      <w:r>
+        <w:rPr>
+          <w:rFonts w:ascii="Arial" w:hAnsi="Arial" w:cs="Arial"/>
+        </w:rPr>
+        <w:lastRenderedPageBreak/>
+        <w:t xml:space="preserve">access. </w:t>
       </w:r>
       <w:r>
         <w:rPr>
@@ -1574,14 +1593,7 @@
         <w:rPr>
           <w:rFonts w:ascii="Arial" w:hAnsi="Arial" w:cs="Arial"/>
         </w:rPr>
-        <w:t xml:space="preserve">EFS </w:t>
-      </w:r>
-      <w:r>
-        <w:rPr>
-          <w:rFonts w:ascii="Arial" w:hAnsi="Arial" w:cs="Arial"/>
-        </w:rPr>
-        <w:lastRenderedPageBreak/>
-        <w:t>was implemented into NTFS version 3.0 with the release of Windows 2000</w:t>
+        <w:t>EFS was implemented into NTFS version 3.0 with the release of Windows 2000</w:t>
       </w:r>
       <w:r>
         <w:rPr>
@@ -1755,7 +1767,7 @@
             <w:rPr>
               <w:rFonts w:ascii="Arial" w:hAnsi="Arial" w:cs="Arial"/>
             </w:rPr>
-            <w:instrText xml:space="preserve"> CITATION Mic3b \l 2057 </w:instrText>
+            <w:instrText xml:space="preserve">CITATION Mic3b \l 2057 </w:instrText>
           </w:r>
           <w:r>
             <w:rPr>
@@ -1821,7 +1833,7 @@
             <w:rPr>
               <w:rFonts w:ascii="Arial" w:hAnsi="Arial" w:cs="Arial"/>
             </w:rPr>
-            <w:instrText xml:space="preserve"> CITATION App20 \l 2057 </w:instrText>
+            <w:instrText xml:space="preserve">CITATION App20 \l 2057 </w:instrText>
           </w:r>
           <w:r>
             <w:rPr>
@@ -1887,7 +1899,7 @@
             <w:rPr>
               <w:rFonts w:ascii="Arial" w:hAnsi="Arial" w:cs="Arial"/>
             </w:rPr>
-            <w:instrText xml:space="preserve"> CITATION App211 \l 2057 </w:instrText>
+            <w:instrText xml:space="preserve">CITATION App211 \l 2057 </w:instrText>
           </w:r>
           <w:r>
             <w:rPr>
@@ -1959,7 +1971,7 @@
             <w:rPr>
               <w:rFonts w:ascii="Arial" w:hAnsi="Arial" w:cs="Arial"/>
             </w:rPr>
-            <w:instrText xml:space="preserve"> CITATION Mic3b \l 2057 </w:instrText>
+            <w:instrText xml:space="preserve">CITATION Mic3b \l 2057 </w:instrText>
           </w:r>
           <w:r>
             <w:rPr>
@@ -2025,7 +2037,7 @@
             <w:rPr>
               <w:rFonts w:ascii="Arial" w:hAnsi="Arial" w:cs="Arial"/>
             </w:rPr>
-            <w:instrText xml:space="preserve"> CITATION App20 \l 2057 </w:instrText>
+            <w:instrText xml:space="preserve">CITATION App20 \l 2057 </w:instrText>
           </w:r>
           <w:r>
             <w:rPr>
@@ -2143,7 +2155,28 @@
           <w:rFonts w:ascii="Arial" w:hAnsi="Arial" w:cs="Arial"/>
           <w:noProof/>
         </w:rPr>
+        <w:t>.</w:t>
+      </w:r>
+      <w:r>
+        <w:rPr>
+          <w:rFonts w:ascii="Arial" w:hAnsi="Arial" w:cs="Arial"/>
+          <w:noProof/>
+        </w:rPr>
+        <w:t>-a</w:t>
+      </w:r>
+      <w:r>
+        <w:rPr>
+          <w:rFonts w:ascii="Arial" w:hAnsi="Arial" w:cs="Arial"/>
+          <w:noProof/>
+        </w:rPr>
         <w:t>; 2022</w:t>
+      </w:r>
+      <w:r>
+        <w:rPr>
+          <w:rFonts w:ascii="Arial" w:hAnsi="Arial" w:cs="Arial"/>
+          <w:noProof/>
+        </w:rPr>
+        <w:t>a</w:t>
       </w:r>
       <w:r>
         <w:rPr>
@@ -2176,7 +2209,277 @@
         <w:rPr>
           <w:rFonts w:ascii="Arial" w:hAnsi="Arial" w:cs="Arial"/>
         </w:rPr>
-        <w:t xml:space="preserve">Access Rights on APFS </w:t>
+        <w:t>Access Rights</w:t>
+      </w:r>
+      <w:r>
+        <w:rPr>
+          <w:rFonts w:ascii="Arial" w:hAnsi="Arial" w:cs="Arial"/>
+        </w:rPr>
+        <w:t>, and therefore Privileging</w:t>
+      </w:r>
+      <w:r>
+        <w:rPr>
+          <w:rFonts w:ascii="Arial" w:hAnsi="Arial" w:cs="Arial"/>
+        </w:rPr>
+        <w:t xml:space="preserve"> on APFS</w:t>
+      </w:r>
+      <w:r>
+        <w:rPr>
+          <w:rFonts w:ascii="Arial" w:hAnsi="Arial" w:cs="Arial"/>
+        </w:rPr>
+        <w:t xml:space="preserve"> are</w:t>
+      </w:r>
+      <w:r>
+        <w:rPr>
+          <w:rFonts w:ascii="Arial" w:hAnsi="Arial" w:cs="Arial"/>
+        </w:rPr>
+        <w:t xml:space="preserve"> handled by ACLs and BSD permissions</w:t>
+      </w:r>
+      <w:r>
+        <w:rPr>
+          <w:rFonts w:ascii="Arial" w:hAnsi="Arial" w:cs="Arial"/>
+        </w:rPr>
+        <w:t xml:space="preserve"> </w:t>
+      </w:r>
+      <w:sdt>
+        <w:sdtPr>
+          <w:rPr>
+            <w:rFonts w:ascii="Arial" w:hAnsi="Arial" w:cs="Arial"/>
+          </w:rPr>
+          <w:id w:val="-1782873033"/>
+          <w:citation/>
+        </w:sdtPr>
+        <w:sdtContent>
+          <w:r>
+            <w:rPr>
+              <w:rFonts w:ascii="Arial" w:hAnsi="Arial" w:cs="Arial"/>
+            </w:rPr>
+            <w:fldChar w:fldCharType="begin"/>
+          </w:r>
+          <w:r>
+            <w:rPr>
+              <w:rFonts w:ascii="Arial" w:hAnsi="Arial" w:cs="Arial"/>
+            </w:rPr>
+            <w:instrText xml:space="preserve">CITATION App18 \l 2057 </w:instrText>
+          </w:r>
+          <w:r>
+            <w:rPr>
+              <w:rFonts w:ascii="Arial" w:hAnsi="Arial" w:cs="Arial"/>
+            </w:rPr>
+            <w:fldChar w:fldCharType="separate"/>
+          </w:r>
+          <w:r>
+            <w:rPr>
+              <w:rFonts w:ascii="Arial" w:hAnsi="Arial" w:cs="Arial"/>
+              <w:noProof/>
+            </w:rPr>
+            <w:t>(Apple, 2018)</w:t>
+          </w:r>
+          <w:r>
+            <w:rPr>
+              <w:rFonts w:ascii="Arial" w:hAnsi="Arial" w:cs="Arial"/>
+            </w:rPr>
+            <w:fldChar w:fldCharType="end"/>
+          </w:r>
+        </w:sdtContent>
+      </w:sdt>
+      <w:r>
+        <w:rPr>
+          <w:rFonts w:ascii="Arial" w:hAnsi="Arial" w:cs="Arial"/>
+        </w:rPr>
+        <w:t>.</w:t>
+      </w:r>
+      <w:r>
+        <w:rPr>
+          <w:rFonts w:ascii="Arial" w:hAnsi="Arial" w:cs="Arial"/>
+        </w:rPr>
+        <w:t xml:space="preserve"> In contrast, NTFS uses only ACLs</w:t>
+      </w:r>
+      <w:r>
+        <w:rPr>
+          <w:rFonts w:ascii="Arial" w:hAnsi="Arial" w:cs="Arial"/>
+        </w:rPr>
+        <w:t xml:space="preserve"> </w:t>
+      </w:r>
+      <w:sdt>
+        <w:sdtPr>
+          <w:rPr>
+            <w:rFonts w:ascii="Arial" w:hAnsi="Arial" w:cs="Arial"/>
+          </w:rPr>
+          <w:id w:val="-1774081188"/>
+          <w:citation/>
+        </w:sdtPr>
+        <w:sdtContent>
+          <w:r>
+            <w:rPr>
+              <w:rFonts w:ascii="Arial" w:hAnsi="Arial" w:cs="Arial"/>
+            </w:rPr>
+            <w:fldChar w:fldCharType="begin"/>
+          </w:r>
+          <w:r>
+            <w:rPr>
+              <w:rFonts w:ascii="Arial" w:hAnsi="Arial" w:cs="Arial"/>
+            </w:rPr>
+            <w:instrText xml:space="preserve">CITATION Mic211 \l 2057 </w:instrText>
+          </w:r>
+          <w:r>
+            <w:rPr>
+              <w:rFonts w:ascii="Arial" w:hAnsi="Arial" w:cs="Arial"/>
+            </w:rPr>
+            <w:fldChar w:fldCharType="separate"/>
+          </w:r>
+          <w:r>
+            <w:rPr>
+              <w:rFonts w:ascii="Arial" w:hAnsi="Arial" w:cs="Arial"/>
+              <w:noProof/>
+            </w:rPr>
+            <w:t>(Microsoft, 2021b)</w:t>
+          </w:r>
+          <w:r>
+            <w:rPr>
+              <w:rFonts w:ascii="Arial" w:hAnsi="Arial" w:cs="Arial"/>
+            </w:rPr>
+            <w:fldChar w:fldCharType="end"/>
+          </w:r>
+        </w:sdtContent>
+      </w:sdt>
+      <w:r>
+        <w:rPr>
+          <w:rFonts w:ascii="Arial" w:hAnsi="Arial" w:cs="Arial"/>
+        </w:rPr>
+        <w:t xml:space="preserve">. </w:t>
+      </w:r>
+      <w:r>
+        <w:rPr>
+          <w:rFonts w:ascii="Arial" w:hAnsi="Arial" w:cs="Arial"/>
+        </w:rPr>
+        <w:t xml:space="preserve">BSD permissions are based off POSIX/UNIX, and allow permissions to be set based off owner, a group, or other </w:t>
+      </w:r>
+      <w:sdt>
+        <w:sdtPr>
+          <w:rPr>
+            <w:rFonts w:ascii="Arial" w:hAnsi="Arial" w:cs="Arial"/>
+          </w:rPr>
+          <w:id w:val="-2090987417"/>
+          <w:citation/>
+        </w:sdtPr>
+        <w:sdtContent>
+          <w:r>
+            <w:rPr>
+              <w:rFonts w:ascii="Arial" w:hAnsi="Arial" w:cs="Arial"/>
+            </w:rPr>
+            <w:fldChar w:fldCharType="begin"/>
+          </w:r>
+          <w:r>
+            <w:rPr>
+              <w:rFonts w:ascii="Arial" w:hAnsi="Arial" w:cs="Arial"/>
+            </w:rPr>
+            <w:instrText xml:space="preserve">CITATION App11 \l 2057 </w:instrText>
+          </w:r>
+          <w:r>
+            <w:rPr>
+              <w:rFonts w:ascii="Arial" w:hAnsi="Arial" w:cs="Arial"/>
+            </w:rPr>
+            <w:fldChar w:fldCharType="separate"/>
+          </w:r>
+          <w:r>
+            <w:rPr>
+              <w:rFonts w:ascii="Arial" w:hAnsi="Arial" w:cs="Arial"/>
+              <w:noProof/>
+            </w:rPr>
+            <w:t>(Apple, 2011a)</w:t>
+          </w:r>
+          <w:r>
+            <w:rPr>
+              <w:rFonts w:ascii="Arial" w:hAnsi="Arial" w:cs="Arial"/>
+            </w:rPr>
+            <w:fldChar w:fldCharType="end"/>
+          </w:r>
+        </w:sdtContent>
+      </w:sdt>
+      <w:r>
+        <w:rPr>
+          <w:rFonts w:ascii="Arial" w:hAnsi="Arial" w:cs="Arial"/>
+        </w:rPr>
+        <w:t xml:space="preserve">. </w:t>
+      </w:r>
+      <w:r>
+        <w:rPr>
+          <w:rFonts w:ascii="Arial" w:hAnsi="Arial" w:cs="Arial"/>
+        </w:rPr>
+        <w:t xml:space="preserve">Permissions include execute, read, write or none and variant combinations of each with the other. </w:t>
+      </w:r>
+      <w:r>
+        <w:rPr>
+          <w:rFonts w:ascii="Arial" w:hAnsi="Arial" w:cs="Arial"/>
+        </w:rPr>
+        <w:t xml:space="preserve">They are set by the </w:t>
+      </w:r>
+      <w:r>
+        <w:rPr>
+          <w:rFonts w:ascii="Arial" w:hAnsi="Arial" w:cs="Arial"/>
+        </w:rPr>
+        <w:t xml:space="preserve">owner </w:t>
+      </w:r>
+      <w:r>
+        <w:rPr>
+          <w:rFonts w:ascii="Arial" w:hAnsi="Arial" w:cs="Arial"/>
+        </w:rPr>
+        <w:t xml:space="preserve">like </w:t>
+      </w:r>
+      <w:r>
+        <w:rPr>
+          <w:rFonts w:ascii="Arial" w:hAnsi="Arial" w:cs="Arial"/>
+        </w:rPr>
+        <w:t>with</w:t>
+      </w:r>
+      <w:r>
+        <w:rPr>
+          <w:rFonts w:ascii="Arial" w:hAnsi="Arial" w:cs="Arial"/>
+        </w:rPr>
+        <w:t xml:space="preserve"> </w:t>
+      </w:r>
+      <w:r>
+        <w:rPr>
+          <w:rFonts w:ascii="Arial" w:hAnsi="Arial" w:cs="Arial"/>
+        </w:rPr>
+        <w:t>NTFS</w:t>
+      </w:r>
+      <w:r>
+        <w:rPr>
+          <w:rFonts w:ascii="Arial" w:hAnsi="Arial" w:cs="Arial"/>
+        </w:rPr>
+        <w:t xml:space="preserve">. </w:t>
+      </w:r>
+      <w:r>
+        <w:rPr>
+          <w:rFonts w:ascii="Arial" w:hAnsi="Arial" w:cs="Arial"/>
+        </w:rPr>
+        <w:t>This</w:t>
+      </w:r>
+      <w:r>
+        <w:rPr>
+          <w:rFonts w:ascii="Arial" w:hAnsi="Arial" w:cs="Arial"/>
+        </w:rPr>
+        <w:t xml:space="preserve"> is more granular and simplistic compared to NTFS’ DACLs file </w:t>
+      </w:r>
+      <w:r>
+        <w:rPr>
+          <w:rFonts w:ascii="Arial" w:hAnsi="Arial" w:cs="Arial"/>
+        </w:rPr>
+        <w:t>permissions</w:t>
+      </w:r>
+      <w:r>
+        <w:rPr>
+          <w:rFonts w:ascii="Arial" w:hAnsi="Arial" w:cs="Arial"/>
+        </w:rPr>
+        <w:t xml:space="preserve"> although not necessarily less secure.</w:t>
+      </w:r>
+      <w:r>
+        <w:rPr>
+          <w:rFonts w:ascii="Arial" w:hAnsi="Arial" w:cs="Arial"/>
+        </w:rPr>
+        <w:t xml:space="preserve"> </w:t>
       </w:r>
     </w:p>
     <w:p>
@@ -2185,6 +2488,529 @@
           <w:rFonts w:ascii="Arial" w:hAnsi="Arial" w:cs="Arial"/>
         </w:rPr>
       </w:pPr>
+      <w:r>
+        <w:rPr>
+          <w:rFonts w:ascii="Arial" w:hAnsi="Arial" w:cs="Arial"/>
+        </w:rPr>
+        <w:t xml:space="preserve">ACLs were a later addition to MacOS and expanded permissions to be like NTFS </w:t>
+      </w:r>
+      <w:sdt>
+        <w:sdtPr>
+          <w:rPr>
+            <w:rFonts w:ascii="Arial" w:hAnsi="Arial" w:cs="Arial"/>
+          </w:rPr>
+          <w:id w:val="816539365"/>
+          <w:citation/>
+        </w:sdtPr>
+        <w:sdtContent>
+          <w:r>
+            <w:rPr>
+              <w:rFonts w:ascii="Arial" w:hAnsi="Arial" w:cs="Arial"/>
+            </w:rPr>
+            <w:fldChar w:fldCharType="begin"/>
+          </w:r>
+          <w:r>
+            <w:rPr>
+              <w:rFonts w:ascii="Arial" w:hAnsi="Arial" w:cs="Arial"/>
+            </w:rPr>
+            <w:instrText xml:space="preserve">CITATION App111 \l 2057 </w:instrText>
+          </w:r>
+          <w:r>
+            <w:rPr>
+              <w:rFonts w:ascii="Arial" w:hAnsi="Arial" w:cs="Arial"/>
+            </w:rPr>
+            <w:fldChar w:fldCharType="separate"/>
+          </w:r>
+          <w:r>
+            <w:rPr>
+              <w:rFonts w:ascii="Arial" w:hAnsi="Arial" w:cs="Arial"/>
+              <w:noProof/>
+            </w:rPr>
+            <w:t>(Apple, 2011b)</w:t>
+          </w:r>
+          <w:r>
+            <w:rPr>
+              <w:rFonts w:ascii="Arial" w:hAnsi="Arial" w:cs="Arial"/>
+            </w:rPr>
+            <w:fldChar w:fldCharType="end"/>
+          </w:r>
+        </w:sdtContent>
+      </w:sdt>
+      <w:r>
+        <w:rPr>
+          <w:rFonts w:ascii="Arial" w:hAnsi="Arial" w:cs="Arial"/>
+        </w:rPr>
+        <w:t>. For instance, ACLs allowed a permission group</w:t>
+      </w:r>
+      <w:r>
+        <w:rPr>
+          <w:rFonts w:ascii="Arial" w:hAnsi="Arial" w:cs="Arial"/>
+        </w:rPr>
+        <w:t xml:space="preserve"> such as</w:t>
+      </w:r>
+      <w:r>
+        <w:rPr>
+          <w:rFonts w:ascii="Arial" w:hAnsi="Arial" w:cs="Arial"/>
+        </w:rPr>
+        <w:t xml:space="preserve"> grantin</w:t>
+      </w:r>
+      <w:r>
+        <w:rPr>
+          <w:rFonts w:ascii="Arial" w:hAnsi="Arial" w:cs="Arial"/>
+        </w:rPr>
+        <w:t>g</w:t>
+      </w:r>
+      <w:r>
+        <w:rPr>
+          <w:rFonts w:ascii="Arial" w:hAnsi="Arial" w:cs="Arial"/>
+        </w:rPr>
+        <w:t xml:space="preserve"> ability </w:t>
+      </w:r>
+      <w:r>
+        <w:rPr>
+          <w:rFonts w:ascii="Arial" w:hAnsi="Arial" w:cs="Arial"/>
+        </w:rPr>
+        <w:t xml:space="preserve">only </w:t>
+      </w:r>
+      <w:r>
+        <w:rPr>
+          <w:rFonts w:ascii="Arial" w:hAnsi="Arial" w:cs="Arial"/>
+        </w:rPr>
+        <w:t>to read file attributes</w:t>
+      </w:r>
+      <w:r>
+        <w:rPr>
+          <w:rFonts w:ascii="Arial" w:hAnsi="Arial" w:cs="Arial"/>
+        </w:rPr>
+        <w:t xml:space="preserve"> to exist, which </w:t>
+      </w:r>
+      <w:r>
+        <w:rPr>
+          <w:rFonts w:ascii="Arial" w:hAnsi="Arial" w:cs="Arial"/>
+        </w:rPr>
+        <w:t>macOS’s BSD permissions could not</w:t>
+      </w:r>
+      <w:r>
+        <w:rPr>
+          <w:rFonts w:ascii="Arial" w:hAnsi="Arial" w:cs="Arial"/>
+        </w:rPr>
+        <w:t xml:space="preserve"> allow</w:t>
+      </w:r>
+      <w:r>
+        <w:rPr>
+          <w:rFonts w:ascii="Arial" w:hAnsi="Arial" w:cs="Arial"/>
+        </w:rPr>
+        <w:t>.</w:t>
+      </w:r>
+      <w:r>
+        <w:rPr>
+          <w:rFonts w:ascii="Arial" w:hAnsi="Arial" w:cs="Arial"/>
+        </w:rPr>
+        <w:t xml:space="preserve"> APFS’ ACLs with extended attributes are consequently the closest thing macOS has to Windows’ Security Descriptors. </w:t>
+      </w:r>
+    </w:p>
+    <w:p>
+      <w:pPr>
+        <w:rPr>
+          <w:rFonts w:ascii="Arial" w:hAnsi="Arial" w:cs="Arial"/>
+        </w:rPr>
+      </w:pPr>
+    </w:p>
+    <w:p>
+      <w:pPr>
+        <w:rPr>
+          <w:rFonts w:ascii="Arial" w:hAnsi="Arial" w:cs="Arial"/>
+        </w:rPr>
+      </w:pPr>
+      <w:r>
+        <w:rPr>
+          <w:rFonts w:ascii="Arial" w:hAnsi="Arial" w:cs="Arial"/>
+        </w:rPr>
+        <w:t>APFS</w:t>
+      </w:r>
+      <w:r>
+        <w:rPr>
+          <w:rFonts w:ascii="Arial" w:hAnsi="Arial" w:cs="Arial"/>
+        </w:rPr>
+        <w:t xml:space="preserve"> possesses an audit system largely through Apple’s Unified Logging System </w:t>
+      </w:r>
+      <w:sdt>
+        <w:sdtPr>
+          <w:rPr>
+            <w:rFonts w:ascii="Arial" w:hAnsi="Arial" w:cs="Arial"/>
+          </w:rPr>
+          <w:id w:val="2068603298"/>
+          <w:citation/>
+        </w:sdtPr>
+        <w:sdtContent>
+          <w:r>
+            <w:rPr>
+              <w:rFonts w:ascii="Arial" w:hAnsi="Arial" w:cs="Arial"/>
+            </w:rPr>
+            <w:fldChar w:fldCharType="begin"/>
+          </w:r>
+          <w:r>
+            <w:rPr>
+              <w:rFonts w:ascii="Arial" w:hAnsi="Arial" w:cs="Arial"/>
+              <w:noProof/>
+            </w:rPr>
+            <w:instrText xml:space="preserve">CITATION App231 \l 2057 </w:instrText>
+          </w:r>
+          <w:r>
+            <w:rPr>
+              <w:rFonts w:ascii="Arial" w:hAnsi="Arial" w:cs="Arial"/>
+            </w:rPr>
+            <w:fldChar w:fldCharType="separate"/>
+          </w:r>
+          <w:r>
+            <w:rPr>
+              <w:rFonts w:ascii="Arial" w:hAnsi="Arial" w:cs="Arial"/>
+              <w:noProof/>
+            </w:rPr>
+            <w:t>(Apple, n.d.-b)</w:t>
+          </w:r>
+          <w:r>
+            <w:rPr>
+              <w:rFonts w:ascii="Arial" w:hAnsi="Arial" w:cs="Arial"/>
+            </w:rPr>
+            <w:fldChar w:fldCharType="end"/>
+          </w:r>
+        </w:sdtContent>
+      </w:sdt>
+      <w:r>
+        <w:rPr>
+          <w:rFonts w:ascii="Arial" w:hAnsi="Arial" w:cs="Arial"/>
+        </w:rPr>
+        <w:t xml:space="preserve">. </w:t>
+      </w:r>
+      <w:r>
+        <w:rPr>
+          <w:rFonts w:ascii="Arial" w:hAnsi="Arial" w:cs="Arial"/>
+        </w:rPr>
+        <w:t xml:space="preserve">Whilst </w:t>
+      </w:r>
+      <w:r>
+        <w:rPr>
+          <w:rFonts w:ascii="Arial" w:hAnsi="Arial" w:cs="Arial"/>
+        </w:rPr>
+        <w:t>APFS</w:t>
+      </w:r>
+      <w:r>
+        <w:rPr>
+          <w:rFonts w:ascii="Arial" w:hAnsi="Arial" w:cs="Arial"/>
+        </w:rPr>
+        <w:t xml:space="preserve"> possesses auditing </w:t>
+      </w:r>
+      <w:r>
+        <w:rPr>
+          <w:rFonts w:ascii="Arial" w:hAnsi="Arial" w:cs="Arial"/>
+        </w:rPr>
+        <w:t>like</w:t>
+      </w:r>
+      <w:r>
+        <w:rPr>
+          <w:rFonts w:ascii="Arial" w:hAnsi="Arial" w:cs="Arial"/>
+        </w:rPr>
+        <w:t xml:space="preserve"> NTFS, it is much more limited in ability.</w:t>
+      </w:r>
+      <w:r>
+        <w:rPr>
+          <w:rFonts w:ascii="Arial" w:hAnsi="Arial" w:cs="Arial"/>
+        </w:rPr>
+        <w:t xml:space="preserve"> </w:t>
+      </w:r>
+      <w:r>
+        <w:rPr>
+          <w:rFonts w:ascii="Arial" w:hAnsi="Arial" w:cs="Arial"/>
+        </w:rPr>
+        <w:t>APFS</w:t>
+      </w:r>
+      <w:r>
+        <w:rPr>
+          <w:rFonts w:ascii="Arial" w:hAnsi="Arial" w:cs="Arial"/>
+        </w:rPr>
+        <w:t xml:space="preserve"> allows basic similar functionalities and viewing of data</w:t>
+      </w:r>
+      <w:r>
+        <w:rPr>
+          <w:rFonts w:ascii="Arial" w:hAnsi="Arial" w:cs="Arial"/>
+        </w:rPr>
+        <w:t xml:space="preserve"> through binary form</w:t>
+      </w:r>
+      <w:r>
+        <w:rPr>
+          <w:rFonts w:ascii="Arial" w:hAnsi="Arial" w:cs="Arial"/>
+        </w:rPr>
+        <w:t xml:space="preserve">. NTFS, however, grants more control over audit policy which </w:t>
+      </w:r>
+      <w:r>
+        <w:rPr>
+          <w:rFonts w:ascii="Arial" w:hAnsi="Arial" w:cs="Arial"/>
+        </w:rPr>
+        <w:t>APFS</w:t>
+      </w:r>
+      <w:r>
+        <w:rPr>
+          <w:rFonts w:ascii="Arial" w:hAnsi="Arial" w:cs="Arial"/>
+        </w:rPr>
+        <w:t xml:space="preserve"> does not.</w:t>
+      </w:r>
+      <w:r>
+        <w:rPr>
+          <w:rFonts w:ascii="Arial" w:hAnsi="Arial" w:cs="Arial"/>
+        </w:rPr>
+        <w:t xml:space="preserve"> This is because NTFS through Security Descriptors can specify audit policy for different users and groups</w:t>
+      </w:r>
+      <w:r>
+        <w:rPr>
+          <w:rFonts w:ascii="Arial" w:hAnsi="Arial" w:cs="Arial"/>
+        </w:rPr>
+        <w:t xml:space="preserve"> </w:t>
+      </w:r>
+      <w:sdt>
+        <w:sdtPr>
+          <w:rPr>
+            <w:rFonts w:ascii="Arial" w:hAnsi="Arial" w:cs="Arial"/>
+          </w:rPr>
+          <w:id w:val="1730410906"/>
+          <w:citation/>
+        </w:sdtPr>
+        <w:sdtContent>
+          <w:r>
+            <w:rPr>
+              <w:rFonts w:ascii="Arial" w:hAnsi="Arial" w:cs="Arial"/>
+            </w:rPr>
+            <w:fldChar w:fldCharType="begin"/>
+          </w:r>
+          <w:r>
+            <w:rPr>
+              <w:rFonts w:ascii="Arial" w:hAnsi="Arial" w:cs="Arial"/>
+            </w:rPr>
+            <w:instrText xml:space="preserve">CITATION Mic1b \l 2057 </w:instrText>
+          </w:r>
+          <w:r>
+            <w:rPr>
+              <w:rFonts w:ascii="Arial" w:hAnsi="Arial" w:cs="Arial"/>
+            </w:rPr>
+            <w:fldChar w:fldCharType="separate"/>
+          </w:r>
+          <w:r>
+            <w:rPr>
+              <w:rFonts w:ascii="Arial" w:hAnsi="Arial" w:cs="Arial"/>
+              <w:noProof/>
+            </w:rPr>
+            <w:t>(Microsoft, 2021c)</w:t>
+          </w:r>
+          <w:r>
+            <w:rPr>
+              <w:rFonts w:ascii="Arial" w:hAnsi="Arial" w:cs="Arial"/>
+            </w:rPr>
+            <w:fldChar w:fldCharType="end"/>
+          </w:r>
+        </w:sdtContent>
+      </w:sdt>
+      <w:r>
+        <w:rPr>
+          <w:rFonts w:ascii="Arial" w:hAnsi="Arial" w:cs="Arial"/>
+        </w:rPr>
+        <w:t>.</w:t>
+      </w:r>
+    </w:p>
+    <w:p>
+      <w:pPr>
+        <w:rPr>
+          <w:rFonts w:ascii="Arial" w:hAnsi="Arial" w:cs="Arial"/>
+        </w:rPr>
+      </w:pPr>
+    </w:p>
+    <w:p>
+      <w:pPr>
+        <w:rPr>
+          <w:rFonts w:ascii="Arial" w:hAnsi="Arial" w:cs="Arial"/>
+        </w:rPr>
+      </w:pPr>
+      <w:r>
+        <w:rPr>
+          <w:rFonts w:ascii="Arial" w:hAnsi="Arial" w:cs="Arial"/>
+        </w:rPr>
+        <w:t xml:space="preserve">Besides those, APFS has </w:t>
+      </w:r>
+      <w:r>
+        <w:rPr>
+          <w:rFonts w:ascii="Arial" w:hAnsi="Arial" w:cs="Arial"/>
+        </w:rPr>
+        <w:t>security features which NTFS lacks. One being System Integrity Protection</w:t>
+      </w:r>
+      <w:r>
+        <w:rPr>
+          <w:rFonts w:ascii="Arial" w:hAnsi="Arial" w:cs="Arial"/>
+        </w:rPr>
+        <w:t xml:space="preserve"> (SIP)</w:t>
+      </w:r>
+      <w:r>
+        <w:rPr>
+          <w:rFonts w:ascii="Arial" w:hAnsi="Arial" w:cs="Arial"/>
+        </w:rPr>
+        <w:t xml:space="preserve"> which</w:t>
+      </w:r>
+      <w:r>
+        <w:rPr>
+          <w:rFonts w:ascii="Arial" w:hAnsi="Arial" w:cs="Arial"/>
+        </w:rPr>
+        <w:t xml:space="preserve"> </w:t>
+      </w:r>
+      <w:r>
+        <w:rPr>
+          <w:rFonts w:ascii="Arial" w:hAnsi="Arial" w:cs="Arial"/>
+        </w:rPr>
+        <w:t xml:space="preserve">aims to prevent file tampering from malicious software </w:t>
+      </w:r>
+      <w:sdt>
+        <w:sdtPr>
+          <w:rPr>
+            <w:rFonts w:ascii="Arial" w:hAnsi="Arial" w:cs="Arial"/>
+          </w:rPr>
+          <w:id w:val="-1305770254"/>
+          <w:citation/>
+        </w:sdtPr>
+        <w:sdtContent>
+          <w:r>
+            <w:rPr>
+              <w:rFonts w:ascii="Arial" w:hAnsi="Arial" w:cs="Arial"/>
+            </w:rPr>
+            <w:fldChar w:fldCharType="begin"/>
+          </w:r>
+          <w:r>
+            <w:rPr>
+              <w:rFonts w:ascii="Arial" w:hAnsi="Arial" w:cs="Arial"/>
+            </w:rPr>
+            <w:instrText xml:space="preserve">CITATION App221 \l 2057 </w:instrText>
+          </w:r>
+          <w:r>
+            <w:rPr>
+              <w:rFonts w:ascii="Arial" w:hAnsi="Arial" w:cs="Arial"/>
+            </w:rPr>
+            <w:fldChar w:fldCharType="separate"/>
+          </w:r>
+          <w:r>
+            <w:rPr>
+              <w:rFonts w:ascii="Arial" w:hAnsi="Arial" w:cs="Arial"/>
+              <w:noProof/>
+            </w:rPr>
+            <w:t>(Apple, 2022b)</w:t>
+          </w:r>
+          <w:r>
+            <w:rPr>
+              <w:rFonts w:ascii="Arial" w:hAnsi="Arial" w:cs="Arial"/>
+            </w:rPr>
+            <w:fldChar w:fldCharType="end"/>
+          </w:r>
+        </w:sdtContent>
+      </w:sdt>
+      <w:r>
+        <w:rPr>
+          <w:rFonts w:ascii="Arial" w:hAnsi="Arial" w:cs="Arial"/>
+        </w:rPr>
+        <w:t xml:space="preserve">. </w:t>
+      </w:r>
+      <w:r>
+        <w:rPr>
+          <w:rFonts w:ascii="Arial" w:hAnsi="Arial" w:cs="Arial"/>
+        </w:rPr>
+        <w:t>NTFS does not have anything comparable. SIP</w:t>
+      </w:r>
+      <w:r>
+        <w:rPr>
+          <w:rFonts w:ascii="Arial" w:hAnsi="Arial" w:cs="Arial"/>
+        </w:rPr>
+        <w:t xml:space="preserve"> prevents </w:t>
+      </w:r>
+      <w:r>
+        <w:rPr>
+          <w:rFonts w:ascii="Arial" w:hAnsi="Arial" w:cs="Arial"/>
+        </w:rPr>
+        <w:t xml:space="preserve">modification of root files </w:t>
+      </w:r>
+      <w:r>
+        <w:rPr>
+          <w:rFonts w:ascii="Arial" w:hAnsi="Arial" w:cs="Arial"/>
+        </w:rPr>
+        <w:t>without special entitlement from Apple</w:t>
+      </w:r>
+      <w:r>
+        <w:rPr>
+          <w:rFonts w:ascii="Arial" w:hAnsi="Arial" w:cs="Arial"/>
+        </w:rPr>
+        <w:t>.</w:t>
+      </w:r>
+    </w:p>
+    <w:p>
+      <w:pPr>
+        <w:rPr>
+          <w:rFonts w:ascii="Arial" w:hAnsi="Arial" w:cs="Arial"/>
+        </w:rPr>
+      </w:pPr>
+      <w:r>
+        <w:rPr>
+          <w:rFonts w:ascii="Arial" w:hAnsi="Arial" w:cs="Arial"/>
+        </w:rPr>
+        <w:lastRenderedPageBreak/>
+        <w:t xml:space="preserve">APFS also creates snapshots, being read-only copies of earlier file versions which can be restored </w:t>
+      </w:r>
+      <w:sdt>
+        <w:sdtPr>
+          <w:rPr>
+            <w:rFonts w:ascii="Arial" w:hAnsi="Arial" w:cs="Arial"/>
+          </w:rPr>
+          <w:id w:val="-49532703"/>
+          <w:citation/>
+        </w:sdtPr>
+        <w:sdtContent>
+          <w:r>
+            <w:rPr>
+              <w:rFonts w:ascii="Arial" w:hAnsi="Arial" w:cs="Arial"/>
+            </w:rPr>
+            <w:fldChar w:fldCharType="begin"/>
+          </w:r>
+          <w:r>
+            <w:rPr>
+              <w:rFonts w:ascii="Arial" w:hAnsi="Arial" w:cs="Arial"/>
+            </w:rPr>
+            <w:instrText xml:space="preserve">CITATION App222 \l 2057 </w:instrText>
+          </w:r>
+          <w:r>
+            <w:rPr>
+              <w:rFonts w:ascii="Arial" w:hAnsi="Arial" w:cs="Arial"/>
+            </w:rPr>
+            <w:fldChar w:fldCharType="separate"/>
+          </w:r>
+          <w:r>
+            <w:rPr>
+              <w:rFonts w:ascii="Arial" w:hAnsi="Arial" w:cs="Arial"/>
+              <w:noProof/>
+            </w:rPr>
+            <w:t>(Apple, 2022c)</w:t>
+          </w:r>
+          <w:r>
+            <w:rPr>
+              <w:rFonts w:ascii="Arial" w:hAnsi="Arial" w:cs="Arial"/>
+            </w:rPr>
+            <w:fldChar w:fldCharType="end"/>
+          </w:r>
+        </w:sdtContent>
+      </w:sdt>
+      <w:r>
+        <w:rPr>
+          <w:rFonts w:ascii="Arial" w:hAnsi="Arial" w:cs="Arial"/>
+        </w:rPr>
+        <w:t xml:space="preserve">. NTFS does not have comparable. Snapshots are created automatically each hour and are stored for around a day. This improves security </w:t>
+      </w:r>
+      <w:r>
+        <w:rPr>
+          <w:rFonts w:ascii="Arial" w:hAnsi="Arial" w:cs="Arial"/>
+        </w:rPr>
+        <w:t>by allowing restoration to an undamaged system state.</w:t>
+      </w:r>
     </w:p>
     <w:p>
       <w:pPr>
@@ -2611,6 +3437,29 @@
     <w:name w:val="Normal"/>
     <w:qFormat/>
   </w:style>
+  <w:style w:type="paragraph" w:styleId="Heading1">
+    <w:name w:val="heading 1"/>
+    <w:basedOn w:val="Normal"/>
+    <w:next w:val="Normal"/>
+    <w:link w:val="Heading1Char"/>
+    <w:uiPriority w:val="9"/>
+    <w:qFormat/>
+    <w:rsid w:val="00B95397"/>
+    <w:pPr>
+      <w:keepNext/>
+      <w:keepLines/>
+      <w:spacing w:before="240" w:after="0"/>
+      <w:outlineLvl w:val="0"/>
+    </w:pPr>
+    <w:rPr>
+      <w:rFonts w:asciiTheme="majorHAnsi" w:eastAsiaTheme="majorEastAsia" w:hAnsiTheme="majorHAnsi" w:cstheme="majorBidi"/>
+      <w:color w:val="2F5496" w:themeColor="accent1" w:themeShade="BF"/>
+      <w:kern w:val="0"/>
+      <w:sz w:val="32"/>
+      <w:szCs w:val="32"/>
+      <w:lang w:val="en-US"/>
+    </w:rPr>
+  </w:style>
   <w:style w:type="character" w:default="1" w:styleId="DefaultParagraphFont">
     <w:name w:val="Default Paragraph Font"/>
     <w:uiPriority w:val="1"/>
@@ -2637,6 +3486,29 @@
     <w:uiPriority w:val="99"/>
     <w:semiHidden/>
     <w:unhideWhenUsed/>
+  </w:style>
+  <w:style w:type="character" w:customStyle="1" w:styleId="Heading1Char">
+    <w:name w:val="Heading 1 Char"/>
+    <w:basedOn w:val="DefaultParagraphFont"/>
+    <w:link w:val="Heading1"/>
+    <w:uiPriority w:val="9"/>
+    <w:rsid w:val="00B95397"/>
+    <w:rPr>
+      <w:rFonts w:asciiTheme="majorHAnsi" w:eastAsiaTheme="majorEastAsia" w:hAnsiTheme="majorHAnsi" w:cstheme="majorBidi"/>
+      <w:color w:val="2F5496" w:themeColor="accent1" w:themeShade="BF"/>
+      <w:kern w:val="0"/>
+      <w:sz w:val="32"/>
+      <w:szCs w:val="32"/>
+      <w:lang w:val="en-US"/>
+    </w:rPr>
+  </w:style>
+  <w:style w:type="paragraph" w:styleId="Bibliography">
+    <w:name w:val="Bibliography"/>
+    <w:basedOn w:val="Normal"/>
+    <w:next w:val="Normal"/>
+    <w:uiPriority w:val="37"/>
+    <w:unhideWhenUsed/>
+    <w:rsid w:val="00B95397"/>
   </w:style>
 </w:styles>
 </file>
@@ -2939,25 +3811,9 @@
 <file path=customXml/item1.xml><?xml version="1.0" encoding="utf-8"?>
 <b:Sources xmlns:b="http://schemas.openxmlformats.org/officeDocument/2006/bibliography" xmlns="http://schemas.openxmlformats.org/officeDocument/2006/bibliography" SelectedStyle="\HarvardAnglia2008OfficeOnline.xsl" StyleName="Harvard - Anglia" Version="2008">
   <b:Source>
-    <b:Tag>Mic21</b:Tag>
-    <b:SourceType>InternetSite</b:SourceType>
-    <b:Guid>{36B422AA-38A6-4415-9715-DB14F023FCE2}</b:Guid>
-    <b:Title>Security Features for File Systems</b:Title>
-    <b:Year>2021a</b:Year>
-    <b:Author>
-      <b:Author>
-        <b:Corporate>Microsoft</b:Corporate>
-      </b:Author>
-    </b:Author>
-    <b:YearAccessed>2023</b:YearAccessed>
-    <b:MonthAccessed>03</b:MonthAccessed>
-    <b:URL>https://learn.microsoft.com/en-us/windows-hardware/drivers/ifs/security-features-for-file-systems</b:URL>
-    <b:RefOrder>1</b:RefOrder>
-  </b:Source>
-  <b:Source>
     <b:Tag>Mic08</b:Tag>
     <b:SourceType>InternetSite</b:SourceType>
-    <b:Guid>{236E2694-CB03-4EEE-98AD-75C3C6DEE8A8}</b:Guid>
+    <b:Guid>{DAA8EBBC-FEE1-4870-9A5C-CA7E053D78C1}</b:Guid>
     <b:Title>NTFS Security Benefits</b:Title>
     <b:Year>2008</b:Year>
     <b:Author>
@@ -2966,174 +3822,14 @@
       </b:Author>
     </b:Author>
     <b:YearAccessed>2023</b:YearAccessed>
-    <b:MonthAccessed>03</b:MonthAccessed>
+    <b:MonthAccessed>March</b:MonthAccessed>
     <b:URL>https://learn.microsoft.com/en-us/previous-versions/windows/embedded/ms913208(v=winembedded.5)?redirectedfrom=MSDN</b:URL>
     <b:RefOrder>5</b:RefOrder>
   </b:Source>
   <b:Source>
-    <b:Tag>Mic22</b:Tag>
-    <b:SourceType>InternetSite</b:SourceType>
-    <b:Guid>{CF87DEDF-ED70-4A8C-9AD5-2E56FCA40A3C}</b:Guid>
-    <b:Author>
-      <b:Author>
-        <b:Corporate>Microsoft</b:Corporate>
-      </b:Author>
-    </b:Author>
-    <b:Title>Basic security audit policies</b:Title>
-    <b:Year>2022</b:Year>
-    <b:YearAccessed>2023</b:YearAccessed>
-    <b:MonthAccessed>03</b:MonthAccessed>
-    <b:URL>https://learn.microsoft.com/en-us/windows/security/threat-protection/auditing/basic-security-audit-policies</b:URL>
-    <b:RefOrder>7</b:RefOrder>
-  </b:Source>
-  <b:Source>
-    <b:Tag>Mic211</b:Tag>
-    <b:SourceType>InternetSite</b:SourceType>
-    <b:Guid>{8D1EF4F5-C2BC-4526-8021-FA95E9A349B7}</b:Guid>
-    <b:Title>Security Descriptors</b:Title>
-    <b:Year>2021b</b:Year>
-    <b:Author>
-      <b:Author>
-        <b:Corporate>Microsoft</b:Corporate>
-      </b:Author>
-    </b:Author>
-    <b:YearAccessed>2023</b:YearAccessed>
-    <b:MonthAccessed>03</b:MonthAccessed>
-    <b:URL>https://learn.microsoft.com/en-us/windows-hardware/drivers/kernel/security-descriptors</b:URL>
-    <b:RefOrder>8</b:RefOrder>
-  </b:Source>
-  <b:Source>
-    <b:Tag>Mic1b</b:Tag>
-    <b:SourceType>InternetSite</b:SourceType>
-    <b:Guid>{AB26D6DA-606F-4564-B28C-8BD82AC27F53}</b:Guid>
-    <b:Author>
-      <b:Author>
-        <b:Corporate>Microsoft</b:Corporate>
-      </b:Author>
-    </b:Author>
-    <b:Title>Security descriptors in file systems</b:Title>
-    <b:Year>2021c</b:Year>
-    <b:YearAccessed>2023</b:YearAccessed>
-    <b:MonthAccessed>03</b:MonthAccessed>
-    <b:URL>https://learn.microsoft.com/en-us/windows-hardware/drivers/ifs/security-descriptors</b:URL>
-    <b:RefOrder>9</b:RefOrder>
-  </b:Source>
-  <b:Source>
-    <b:Tag>Mic3b</b:Tag>
-    <b:SourceType>InternetSite</b:SourceType>
-    <b:Guid>{41447A59-3443-42E5-A7C8-1B0D57BFDC03}</b:Guid>
-    <b:Author>
-      <b:Author>
-        <b:Corporate>Microsoft</b:Corporate>
-      </b:Author>
-    </b:Author>
-    <b:Title>File Encryption</b:Title>
-    <b:Year>2023a</b:Year>
-    <b:YearAccessed>2023</b:YearAccessed>
-    <b:MonthAccessed>03</b:MonthAccessed>
-    <b:URL>https://learn.microsoft.com/en-us/windows/win32/fileio/file-encryption</b:URL>
-    <b:RefOrder>2</b:RefOrder>
-  </b:Source>
-  <b:Source>
-    <b:Tag>Mic3c</b:Tag>
-    <b:SourceType>InternetSite</b:SourceType>
-    <b:Guid>{94094B57-F9A6-498A-A486-97C94E269C9C}</b:Guid>
-    <b:Author>
-      <b:Author>
-        <b:Corporate>Microsoft</b:Corporate>
-      </b:Author>
-    </b:Author>
-    <b:Title>Access Control Overview</b:Title>
-    <b:Year>2023b</b:Year>
-    <b:YearAccessed>2023</b:YearAccessed>
-    <b:MonthAccessed>03</b:MonthAccessed>
-    <b:URL>https://learn.microsoft.com/en-us/windows/security/identity-protection/access-control/access-control</b:URL>
-    <b:RefOrder>3</b:RefOrder>
-  </b:Source>
-  <b:Source>
-    <b:Tag>Mic23</b:Tag>
-    <b:SourceType>InternetSite</b:SourceType>
-    <b:Guid>{5BA7E5E5-7731-4156-A7BD-175AF6B0ADC2}</b:Guid>
-    <b:Author>
-      <b:Author>
-        <b:Corporate>Microsoft</b:Corporate>
-      </b:Author>
-    </b:Author>
-    <b:Title>Managing privileges in a file system</b:Title>
-    <b:Year>2023c</b:Year>
-    <b:YearAccessed>2023</b:YearAccessed>
-    <b:MonthAccessed>03</b:MonthAccessed>
-    <b:URL>https://learn.microsoft.com/en-us/windows-hardware/drivers/ifs/privileges</b:URL>
-    <b:RefOrder>4</b:RefOrder>
-  </b:Source>
-  <b:Source>
-    <b:Tag>Mic1d</b:Tag>
-    <b:SourceType>InternetSite</b:SourceType>
-    <b:Guid>{6F1ED762-AEEF-4F9A-8456-88B89FA3D158}</b:Guid>
-    <b:Author>
-      <b:Author>
-        <b:Corporate>Microsoft</b:Corporate>
-      </b:Author>
-    </b:Author>
-    <b:Title>Access Rights</b:Title>
-    <b:Year>2021d</b:Year>
-    <b:YearAccessed>2023</b:YearAccessed>
-    <b:MonthAccessed>03</b:MonthAccessed>
-    <b:URL>https://learn.microsoft.com/en-us/windows-hardware/drivers/kernel/access-rights</b:URL>
-    <b:RefOrder>10</b:RefOrder>
-  </b:Source>
-  <b:Source>
-    <b:Tag>Mic3d</b:Tag>
-    <b:SourceType>InternetSite</b:SourceType>
-    <b:Guid>{732C1E31-58CC-4210-94E4-DFAD4179A4E0}</b:Guid>
-    <b:Author>
-      <b:Author>
-        <b:Corporate>Microsoft</b:Corporate>
-      </b:Author>
-    </b:Author>
-    <b:Title>Inherited permissions are not automatically updated when you move folders</b:Title>
-    <b:Year>2023d</b:Year>
-    <b:YearAccessed>2023</b:YearAccessed>
-    <b:MonthAccessed>03</b:MonthAccessed>
-    <b:URL>https://learn.microsoft.com/en-us/troubleshoot/windows-server/windows-security/inherited-permissions-not-automatically-update</b:URL>
-    <b:RefOrder>11</b:RefOrder>
-  </b:Source>
-  <b:Source>
-    <b:Tag>Mic3e</b:Tag>
-    <b:SourceType>InternetSite</b:SourceType>
-    <b:Guid>{EF1E570D-DE47-498B-B8D6-C8A9CCF58678}</b:Guid>
-    <b:Author>
-      <b:Author>
-        <b:Corporate>Microsoft</b:Corporate>
-      </b:Author>
-    </b:Author>
-    <b:Title>Back up the recovery agent Encrypting File System (EFS) private key in Windows</b:Title>
-    <b:Year>2023e</b:Year>
-    <b:YearAccessed>2023</b:YearAccessed>
-    <b:MonthAccessed>03</b:MonthAccessed>
-    <b:URL>https://learn.microsoft.com/en-us/troubleshoot/windows-server/identity/back-up-recovery-agent-efs-private-key</b:URL>
-    <b:RefOrder>12</b:RefOrder>
-  </b:Source>
-  <b:Source>
-    <b:Tag>Mic231</b:Tag>
-    <b:SourceType>InternetSite</b:SourceType>
-    <b:Guid>{0558BBE8-852E-4B19-B5F7-DB77DF8C5DAA}</b:Guid>
-    <b:Title>Files are corrupted after you encrypt them with ECC certificates by using the EFS feature in Windows 7 or in Windows Server 2008 R2</b:Title>
-    <b:Year>2023f</b:Year>
-    <b:Author>
-      <b:Author>
-        <b:Corporate>Microsoft</b:Corporate>
-      </b:Author>
-    </b:Author>
-    <b:YearAccessed>2023</b:YearAccessed>
-    <b:MonthAccessed>03</b:MonthAccessed>
-    <b:URL>https://support.microsoft.com/en-gb/topic/files-are-corrupted-after-you-encrypt-them-with-ecc-certificates-by-using-the-efs-feature-in-windows-7-or-in-windows-server-2008-r2-6d45e672-d466-b1ff-452a-b71850f66fe8</b:URL>
-    <b:RefOrder>13</b:RefOrder>
-  </b:Source>
-  <b:Source xmlns:b="http://schemas.openxmlformats.org/officeDocument/2006/bibliography">
     <b:Tag>Mic081</b:Tag>
     <b:SourceType>InternetSite</b:SourceType>
-    <b:Guid>{8B9DE49C-3832-497A-8447-5B8D41DEBACA}</b:Guid>
+    <b:Guid>{F429B59F-24FC-4BA5-BE68-AFB80612C06C}</b:Guid>
     <b:Title>How Security Descriptors and Access Control Lists Work</b:Title>
     <b:Year>2009a</b:Year>
     <b:Author>
@@ -3142,14 +3838,14 @@
       </b:Author>
     </b:Author>
     <b:YearAccessed>2023</b:YearAccessed>
-    <b:MonthAccessed>03</b:MonthAccessed>
+    <b:MonthAccessed>March</b:MonthAccessed>
     <b:URL>https://learn.microsoft.com/en-us/previous-versions/windows/it-pro/windows-server-2003/cc781716(v=ws.10)?redirectedfrom=MSDN</b:URL>
     <b:RefOrder>6</b:RefOrder>
   </b:Source>
-  <b:Source xmlns:b="http://schemas.openxmlformats.org/officeDocument/2006/bibliography">
+  <b:Source>
     <b:Tag>Mic09</b:Tag>
     <b:SourceType>InternetSite</b:SourceType>
-    <b:Guid>{4A0E8274-E982-40C3-AEEF-8B1689FAFEC6}</b:Guid>
+    <b:Guid>{0BD73E96-257D-4AE2-A1A7-B982C6C20453}</b:Guid>
     <b:Author>
       <b:Author>
         <b:Corporate>Microsoft</b:Corporate>
@@ -3158,30 +3854,62 @@
     <b:Title>Overview</b:Title>
     <b:Year>2009b</b:Year>
     <b:YearAccessed>2023</b:YearAccessed>
-    <b:MonthAccessed>03</b:MonthAccessed>
+    <b:MonthAccessed>March</b:MonthAccessed>
     <b:URL>https://learn.microsoft.com/en-us/previous-versions/tn-archive/dd277410(v=technet.10)</b:URL>
     <b:RefOrder>14</b:RefOrder>
   </b:Source>
   <b:Source>
-    <b:Tag>Mic212</b:Tag>
+    <b:Tag>App11</b:Tag>
     <b:SourceType>InternetSite</b:SourceType>
-    <b:Guid>{E48E7D50-388B-45BE-BC89-EBFF85B4CA7D}</b:Guid>
+    <b:Guid>{7A58ED13-2BC7-4249-B22A-C3251084790B}</b:Guid>
     <b:Author>
       <b:Author>
-        <b:Corporate>Microsoft</b:Corporate>
+        <b:Corporate>Apple</b:Corporate>
       </b:Author>
     </b:Author>
-    <b:Title>About Transactional NTFS</b:Title>
-    <b:Year>2021e</b:Year>
+    <b:Title>BSD Permissions and Ownership</b:Title>
+    <b:Year>2011a</b:Year>
     <b:YearAccessed>2023</b:YearAccessed>
-    <b:MonthAccessed>03</b:MonthAccessed>
-    <b:URL>https://learn.microsoft.com/en-us/windows/win32/fileio/about-transactional-ntfs</b:URL>
+    <b:MonthAccessed>March</b:MonthAccessed>
+    <b:URL>https://developer.apple.com/library/archive/documentation/MacOSX/Conceptual/BPFileSystem/Articles/BSDInfluences.html#//apple_ref/doc/uid/20002286-SW1</b:URL>
+    <b:RefOrder>18</b:RefOrder>
+  </b:Source>
+  <b:Source>
+    <b:Tag>App111</b:Tag>
+    <b:SourceType>InternetSite</b:SourceType>
+    <b:Guid>{EC6821CD-90D6-49B7-8AD0-D30AABF5184D}</b:Guid>
+    <b:Author>
+      <b:Author>
+        <b:Corporate>Apple</b:Corporate>
+      </b:Author>
+    </b:Author>
+    <b:Title>Access Control Lists</b:Title>
+    <b:Year>2011b</b:Year>
+    <b:YearAccessed>2023</b:YearAccessed>
+    <b:MonthAccessed>March</b:MonthAccessed>
+    <b:URL>https://developer.apple.com/library/archive/documentation/MacOSX/Conceptual/BPFileSystem/Articles/ACLs.html</b:URL>
     <b:RefOrder>19</b:RefOrder>
+  </b:Source>
+  <b:Source>
+    <b:Tag>App18</b:Tag>
+    <b:SourceType>InternetSite</b:SourceType>
+    <b:Guid>{0C17DD05-3133-483A-8BED-D069356259DB}</b:Guid>
+    <b:Author>
+      <b:Author>
+        <b:Corporate>Apple</b:Corporate>
+      </b:Author>
+    </b:Author>
+    <b:Title>File System Basics</b:Title>
+    <b:Year>2018</b:Year>
+    <b:YearAccessed>2023</b:YearAccessed>
+    <b:MonthAccessed>March</b:MonthAccessed>
+    <b:URL>https://developer.apple.com/library/archive/documentation/FileManagement/Conceptual/FileSystemProgrammingGuide/FileSystemOverview/FileSystemOverview.html#//apple_ref/doc/uid/TP40010672-CH2-SW20</b:URL>
+    <b:RefOrder>17</b:RefOrder>
   </b:Source>
   <b:Source>
     <b:Tag>App20</b:Tag>
     <b:SourceType>JournalArticle</b:SourceType>
-    <b:Guid>{3D004776-C5EF-4CB0-8BAB-F6EEA086F845}</b:Guid>
+    <b:Guid>{0F1A8F77-4E85-4F51-9A4A-07776F4CEE43}</b:Guid>
     <b:Title>Encryption</b:Title>
     <b:JournalName>Apple File System Reference</b:JournalName>
     <b:Year>2020</b:Year>
@@ -3193,14 +3921,14 @@
     </b:Author>
     <b:PublicationTitle>Apple File System Reference</b:PublicationTitle>
     <b:YearAccessed>2023</b:YearAccessed>
-    <b:MonthAccessed>03</b:MonthAccessed>
+    <b:MonthAccessed>March</b:MonthAccessed>
     <b:URL>https://developer.apple.com/support/downloads/Apple-File-System-Reference.pdf</b:URL>
     <b:RefOrder>15</b:RefOrder>
   </b:Source>
   <b:Source>
     <b:Tag>App211</b:Tag>
     <b:SourceType>InternetSite</b:SourceType>
-    <b:Guid>{D374DEF7-71E3-4F7C-B57F-AD0AA7510B4C}</b:Guid>
+    <b:Guid>{AC1329A6-783A-4899-B379-85D8D0D7092B}</b:Guid>
     <b:Author>
       <b:Author>
         <b:Corporate>Apple</b:Corporate>
@@ -3209,14 +3937,94 @@
     <b:Title>Secure Enclave</b:Title>
     <b:Year>2021</b:Year>
     <b:YearAccessed>2023</b:YearAccessed>
-    <b:MonthAccessed>03</b:MonthAccessed>
+    <b:MonthAccessed>March</b:MonthAccessed>
     <b:URL>https://support.apple.com/en-gb/guide/security/sec59b0b31ff/web</b:URL>
     <b:RefOrder>16</b:RefOrder>
   </b:Source>
   <b:Source>
+    <b:Tag>Mic21</b:Tag>
+    <b:SourceType>InternetSite</b:SourceType>
+    <b:Guid>{E6A9F019-A35D-4BB0-A30C-3AA7261F4878}</b:Guid>
+    <b:Title>Security Features for File Systems</b:Title>
+    <b:Year>2021a</b:Year>
+    <b:Author>
+      <b:Author>
+        <b:Corporate>Microsoft</b:Corporate>
+      </b:Author>
+    </b:Author>
+    <b:YearAccessed>2023</b:YearAccessed>
+    <b:MonthAccessed>March</b:MonthAccessed>
+    <b:URL>https://learn.microsoft.com/en-us/windows-hardware/drivers/ifs/security-features-for-file-systems</b:URL>
+    <b:RefOrder>1</b:RefOrder>
+  </b:Source>
+  <b:Source>
+    <b:Tag>Mic211</b:Tag>
+    <b:SourceType>InternetSite</b:SourceType>
+    <b:Guid>{8E3BBF8C-E530-4176-93CD-AC115BC41F29}</b:Guid>
+    <b:Title>Security Descriptors</b:Title>
+    <b:Year>2021b</b:Year>
+    <b:Author>
+      <b:Author>
+        <b:Corporate>Microsoft</b:Corporate>
+      </b:Author>
+    </b:Author>
+    <b:YearAccessed>2023</b:YearAccessed>
+    <b:MonthAccessed>March</b:MonthAccessed>
+    <b:URL>https://learn.microsoft.com/en-us/windows-hardware/drivers/kernel/security-descriptors</b:URL>
+    <b:RefOrder>8</b:RefOrder>
+  </b:Source>
+  <b:Source>
+    <b:Tag>Mic1b</b:Tag>
+    <b:SourceType>InternetSite</b:SourceType>
+    <b:Guid>{0FABE6D5-9BC9-4B71-ACAC-C75EC983BE7E}</b:Guid>
+    <b:Author>
+      <b:Author>
+        <b:Corporate>Microsoft</b:Corporate>
+      </b:Author>
+    </b:Author>
+    <b:Title>Security descriptors in file systems</b:Title>
+    <b:Year>2021c</b:Year>
+    <b:YearAccessed>2023</b:YearAccessed>
+    <b:MonthAccessed>March</b:MonthAccessed>
+    <b:URL>https://learn.microsoft.com/en-us/windows-hardware/drivers/ifs/security-descriptors</b:URL>
+    <b:RefOrder>9</b:RefOrder>
+  </b:Source>
+  <b:Source>
+    <b:Tag>Mic1d</b:Tag>
+    <b:SourceType>InternetSite</b:SourceType>
+    <b:Guid>{102BD46C-8D9F-4CBD-98FD-33096DA0C0B0}</b:Guid>
+    <b:Author>
+      <b:Author>
+        <b:Corporate>Microsoft</b:Corporate>
+      </b:Author>
+    </b:Author>
+    <b:Title>Access Rights</b:Title>
+    <b:Year>2021d</b:Year>
+    <b:YearAccessed>2023</b:YearAccessed>
+    <b:MonthAccessed>March</b:MonthAccessed>
+    <b:URL>https://learn.microsoft.com/en-us/windows-hardware/drivers/kernel/access-rights</b:URL>
+    <b:RefOrder>10</b:RefOrder>
+  </b:Source>
+  <b:Source>
+    <b:Tag>Mic22</b:Tag>
+    <b:SourceType>InternetSite</b:SourceType>
+    <b:Guid>{DBCA1262-8BE1-4782-A604-C9E445EDD9C8}</b:Guid>
+    <b:Author>
+      <b:Author>
+        <b:Corporate>Microsoft</b:Corporate>
+      </b:Author>
+    </b:Author>
+    <b:Title>Basic security audit policies</b:Title>
+    <b:Year>2022</b:Year>
+    <b:YearAccessed>2023</b:YearAccessed>
+    <b:MonthAccessed>March</b:MonthAccessed>
+    <b:URL>https://learn.microsoft.com/en-us/windows/security/threat-protection/auditing/basic-security-audit-policies</b:URL>
+    <b:RefOrder>7</b:RefOrder>
+  </b:Source>
+  <b:Source>
     <b:Tag>App22</b:Tag>
     <b:SourceType>InternetSite</b:SourceType>
-    <b:Guid>{9607519B-701A-4127-B2FD-99C04278E404}</b:Guid>
+    <b:Guid>{11582E17-2F17-482C-AEB0-607CA210AA91}</b:Guid>
     <b:Author>
       <b:Author>
         <b:Corporate>Apple</b:Corporate>
@@ -3225,14 +4033,110 @@
     <b:Title>Use FileVault to encrypt your Mac startup disk</b:Title>
     <b:Year>2022</b:Year>
     <b:YearAccessed>2023</b:YearAccessed>
-    <b:MonthAccessed>03</b:MonthAccessed>
+    <b:MonthAccessed>March</b:MonthAccessed>
     <b:URL>https://support.apple.com/en-gb/HT204837</b:URL>
-    <b:RefOrder>17</b:RefOrder>
+    <b:RefOrder>23</b:RefOrder>
+  </b:Source>
+  <b:Source>
+    <b:Tag>Mic3b</b:Tag>
+    <b:SourceType>InternetSite</b:SourceType>
+    <b:Guid>{8B0647B4-621B-46A4-95E7-F25C508F6B45}</b:Guid>
+    <b:Author>
+      <b:Author>
+        <b:Corporate>Microsoft</b:Corporate>
+      </b:Author>
+    </b:Author>
+    <b:Title>File Encryption</b:Title>
+    <b:Year>2023a</b:Year>
+    <b:YearAccessed>2023</b:YearAccessed>
+    <b:MonthAccessed>March</b:MonthAccessed>
+    <b:URL>https://learn.microsoft.com/en-us/windows/win32/fileio/file-encryption</b:URL>
+    <b:RefOrder>2</b:RefOrder>
+  </b:Source>
+  <b:Source>
+    <b:Tag>Mic3c</b:Tag>
+    <b:SourceType>InternetSite</b:SourceType>
+    <b:Guid>{47EC47C9-FD2B-4FDF-9BEA-2DEDB2BB57C7}</b:Guid>
+    <b:Author>
+      <b:Author>
+        <b:Corporate>Microsoft</b:Corporate>
+      </b:Author>
+    </b:Author>
+    <b:Title>Access Control Overview</b:Title>
+    <b:Year>2023b</b:Year>
+    <b:YearAccessed>2023</b:YearAccessed>
+    <b:MonthAccessed>March</b:MonthAccessed>
+    <b:URL>https://learn.microsoft.com/en-us/windows/security/identity-protection/access-control/access-control</b:URL>
+    <b:RefOrder>3</b:RefOrder>
+  </b:Source>
+  <b:Source>
+    <b:Tag>Mic23</b:Tag>
+    <b:SourceType>InternetSite</b:SourceType>
+    <b:Guid>{02140041-9A89-497A-9785-69D99DB589A2}</b:Guid>
+    <b:Author>
+      <b:Author>
+        <b:Corporate>Microsoft</b:Corporate>
+      </b:Author>
+    </b:Author>
+    <b:Title>Managing privileges in a file system</b:Title>
+    <b:Year>2023c</b:Year>
+    <b:YearAccessed>2023</b:YearAccessed>
+    <b:MonthAccessed>March</b:MonthAccessed>
+    <b:URL>https://learn.microsoft.com/en-us/windows-hardware/drivers/ifs/privileges</b:URL>
+    <b:RefOrder>4</b:RefOrder>
+  </b:Source>
+  <b:Source>
+    <b:Tag>Mic3d</b:Tag>
+    <b:SourceType>InternetSite</b:SourceType>
+    <b:Guid>{5C128CC8-BC89-42E4-8B30-0532393CF879}</b:Guid>
+    <b:Author>
+      <b:Author>
+        <b:Corporate>Microsoft</b:Corporate>
+      </b:Author>
+    </b:Author>
+    <b:Title>Inherited permissions are not automatically updated when you move folders</b:Title>
+    <b:Year>2023d</b:Year>
+    <b:YearAccessed>2023</b:YearAccessed>
+    <b:MonthAccessed>March</b:MonthAccessed>
+    <b:URL>https://learn.microsoft.com/en-us/troubleshoot/windows-server/windows-security/inherited-permissions-not-automatically-update</b:URL>
+    <b:RefOrder>11</b:RefOrder>
+  </b:Source>
+  <b:Source>
+    <b:Tag>Mic3e</b:Tag>
+    <b:SourceType>InternetSite</b:SourceType>
+    <b:Guid>{967E11F2-31D3-4B01-BDCD-61569A6C52AE}</b:Guid>
+    <b:Author>
+      <b:Author>
+        <b:Corporate>Microsoft</b:Corporate>
+      </b:Author>
+    </b:Author>
+    <b:Title>Back up the recovery agent Encrypting File System (EFS) private key in Windows</b:Title>
+    <b:Year>2023e</b:Year>
+    <b:YearAccessed>2023</b:YearAccessed>
+    <b:MonthAccessed>March</b:MonthAccessed>
+    <b:URL>https://learn.microsoft.com/en-us/troubleshoot/windows-server/identity/back-up-recovery-agent-efs-private-key</b:URL>
+    <b:RefOrder>12</b:RefOrder>
+  </b:Source>
+  <b:Source>
+    <b:Tag>Mic231</b:Tag>
+    <b:SourceType>InternetSite</b:SourceType>
+    <b:Guid>{9891DBAA-2D79-46D2-AE89-A609343C673E}</b:Guid>
+    <b:Title>Files are corrupted after you encrypt them with ECC certificates by using the EFS feature in Windows 7 or in Windows Server 2008 R2</b:Title>
+    <b:Year>2023f</b:Year>
+    <b:Author>
+      <b:Author>
+        <b:Corporate>Microsoft</b:Corporate>
+      </b:Author>
+    </b:Author>
+    <b:YearAccessed>2023</b:YearAccessed>
+    <b:MonthAccessed>March</b:MonthAccessed>
+    <b:URL>https://support.microsoft.com/en-gb/topic/files-are-corrupted-after-you-encrypt-them-with-ecc-certificates-by-using-the-efs-feature-in-windows-7-or-in-windows-server-2008-r2-6d45e672-d466-b1ff-452a-b71850f66fe8</b:URL>
+    <b:RefOrder>13</b:RefOrder>
   </b:Source>
   <b:Source>
     <b:Tag>App23</b:Tag>
     <b:SourceType>InternetSite</b:SourceType>
-    <b:Guid>{36F7748E-DDF5-4885-8F69-8B48C3B451EA}</b:Guid>
+    <b:Guid>{25EB763D-82BC-42C6-B9A5-59EAF76530B1}</b:Guid>
     <b:Author>
       <b:Author>
         <b:Corporate>Apple</b:Corporate>
@@ -3240,15 +4144,64 @@
     </b:Author>
     <b:Title>Encrypt Mac data with FileVault</b:Title>
     <b:YearAccessed>2023</b:YearAccessed>
-    <b:MonthAccessed>03</b:MonthAccessed>
+    <b:MonthAccessed>March</b:MonthAccessed>
     <b:URL>https://support.apple.com/en-gb/guide/mac-help/mh11785/mac</b:URL>
-    <b:RefOrder>18</b:RefOrder>
+    <b:Year>n.d.-a</b:Year>
+    <b:RefOrder>24</b:RefOrder>
+  </b:Source>
+  <b:Source>
+    <b:Tag>App231</b:Tag>
+    <b:SourceType>InternetSite</b:SourceType>
+    <b:Guid>{1FA8AA9A-0697-49B0-AD13-CAAB40422102}</b:Guid>
+    <b:Author>
+      <b:Author>
+        <b:Corporate>Apple</b:Corporate>
+      </b:Author>
+    </b:Author>
+    <b:Title>Generating Log Messages from Your Code</b:Title>
+    <b:YearAccessed>2023</b:YearAccessed>
+    <b:MonthAccessed>March</b:MonthAccessed>
+    <b:URL>https://developer.apple.com/documentation/os/logging/generating_log_messages_from_your_code</b:URL>
+    <b:Year>n.d.-b</b:Year>
+    <b:RefOrder>20</b:RefOrder>
+  </b:Source>
+  <b:Source>
+    <b:Tag>App221</b:Tag>
+    <b:SourceType>InternetSite</b:SourceType>
+    <b:Guid>{B9EBCB54-3123-4DD7-B7FF-CD0E42E17975}</b:Guid>
+    <b:Author>
+      <b:Author>
+        <b:Corporate>Apple</b:Corporate>
+      </b:Author>
+    </b:Author>
+    <b:Title>About System Integrity Protection on your Mac</b:Title>
+    <b:Year>2022b</b:Year>
+    <b:YearAccessed>2023</b:YearAccessed>
+    <b:MonthAccessed>March</b:MonthAccessed>
+    <b:URL>https://support.apple.com/en-gb/HT204899</b:URL>
+    <b:RefOrder>21</b:RefOrder>
+  </b:Source>
+  <b:Source>
+    <b:Tag>App222</b:Tag>
+    <b:SourceType>InternetSite</b:SourceType>
+    <b:Guid>{A2F109EC-616F-4F57-96AE-D11E1531E735}</b:Guid>
+    <b:Author>
+      <b:Author>
+        <b:Corporate>Apple</b:Corporate>
+      </b:Author>
+    </b:Author>
+    <b:Title>About Time Machine local snapshots</b:Title>
+    <b:Year>2022c</b:Year>
+    <b:YearAccessed>2023</b:YearAccessed>
+    <b:MonthAccessed>March</b:MonthAccessed>
+    <b:URL>https://support.apple.com/en-gb/HT204015</b:URL>
+    <b:RefOrder>22</b:RefOrder>
   </b:Source>
 </b:Sources>
 </file>
 
 <file path=customXml/itemProps1.xml><?xml version="1.0" encoding="utf-8"?>
-<ds:datastoreItem xmlns:ds="http://schemas.openxmlformats.org/officeDocument/2006/customXml" ds:itemID="{2AE03E86-42EF-4FE0-9F3F-E4BF316BDDBB}">
+<ds:datastoreItem xmlns:ds="http://schemas.openxmlformats.org/officeDocument/2006/customXml" ds:itemID="{5B03708D-3808-4947-8287-0B8F6796BAEA}">
   <ds:schemaRefs>
     <ds:schemaRef ds:uri="http://schemas.openxmlformats.org/officeDocument/2006/bibliography"/>
   </ds:schemaRefs>

--- a/Coursework.docx
+++ b/Coursework.docx
@@ -2010,13 +2010,7 @@
         <w:rPr>
           <w:rFonts w:ascii="Arial" w:hAnsi="Arial" w:cs="Arial"/>
         </w:rPr>
-        <w:t>Unlike EFS’ public-private keys, APFS’ are solely symmetric</w:t>
-      </w:r>
-      <w:r>
-        <w:rPr>
-          <w:rFonts w:ascii="Arial" w:hAnsi="Arial" w:cs="Arial"/>
-        </w:rPr>
-        <w:t xml:space="preserve"> </w:t>
+        <w:t xml:space="preserve">Unlike EFS’ public-private keys, APFS’ are solely symmetric </w:t>
       </w:r>
       <w:sdt>
         <w:sdtPr>
@@ -3018,6 +3012,1679 @@
           <w:rFonts w:ascii="Arial" w:hAnsi="Arial" w:cs="Arial"/>
         </w:rPr>
       </w:pPr>
+    </w:p>
+    <w:p>
+      <w:pPr>
+        <w:rPr>
+          <w:rFonts w:ascii="Arial" w:hAnsi="Arial" w:cs="Arial"/>
+        </w:rPr>
+      </w:pPr>
+      <w:r>
+        <w:rPr>
+          <w:rFonts w:ascii="Arial" w:hAnsi="Arial" w:cs="Arial"/>
+        </w:rPr>
+        <w:t xml:space="preserve">The security features of NTFS may influence Application Developers in their work. For </w:t>
+      </w:r>
+      <w:r>
+        <w:rPr>
+          <w:rFonts w:ascii="Arial" w:hAnsi="Arial" w:cs="Arial"/>
+        </w:rPr>
+        <w:t>instance,</w:t>
+      </w:r>
+      <w:r>
+        <w:rPr>
+          <w:rFonts w:ascii="Arial" w:hAnsi="Arial" w:cs="Arial"/>
+        </w:rPr>
+        <w:t xml:space="preserve"> with Privileging</w:t>
+      </w:r>
+      <w:r>
+        <w:rPr>
+          <w:rFonts w:ascii="Arial" w:hAnsi="Arial" w:cs="Arial"/>
+        </w:rPr>
+        <w:t xml:space="preserve"> and Security Descriptors</w:t>
+      </w:r>
+      <w:r>
+        <w:rPr>
+          <w:rFonts w:ascii="Arial" w:hAnsi="Arial" w:cs="Arial"/>
+        </w:rPr>
+        <w:t>; an Application Developer will need to ensure that their application has correct file system permissions to function correctly. This is important as many applications often require access to other files. An example is an IDE needing permissions to read, write and potentially execute files.</w:t>
+      </w:r>
+      <w:r>
+        <w:rPr>
+          <w:rFonts w:ascii="Arial" w:hAnsi="Arial" w:cs="Arial"/>
+        </w:rPr>
+        <w:t xml:space="preserve"> </w:t>
+      </w:r>
+    </w:p>
+    <w:p>
+      <w:pPr>
+        <w:rPr>
+          <w:rFonts w:ascii="Arial" w:hAnsi="Arial" w:cs="Arial"/>
+        </w:rPr>
+      </w:pPr>
+      <w:r>
+        <w:rPr>
+          <w:rFonts w:ascii="Arial" w:hAnsi="Arial" w:cs="Arial"/>
+        </w:rPr>
+        <w:t>Privileging may also involve data protection. Application Developers must pay attention to ensure that data cannot be accessed by the wrong people. Folders or files created must pay attention to this. An example could be with a Graphic Editor, such as Photoshop. Files utilised or created by such may contain metadata or other attributes that other users should not be able to see.</w:t>
+      </w:r>
+    </w:p>
+    <w:p>
+      <w:pPr>
+        <w:rPr>
+          <w:rFonts w:ascii="Arial" w:hAnsi="Arial" w:cs="Arial"/>
+        </w:rPr>
+      </w:pPr>
+      <w:r>
+        <w:rPr>
+          <w:rFonts w:ascii="Arial" w:hAnsi="Arial" w:cs="Arial"/>
+        </w:rPr>
+        <w:t>Similarly, privileging should also pay attention to security. They should not create vulnerabilities in the system. This could be done if a program does not sanitise user inputs and allows file executions allowing malicious actions or attacks to potentially occur.</w:t>
+      </w:r>
+    </w:p>
+    <w:p>
+      <w:pPr>
+        <w:rPr>
+          <w:rFonts w:ascii="Arial" w:hAnsi="Arial" w:cs="Arial"/>
+        </w:rPr>
+      </w:pPr>
+    </w:p>
+    <w:p>
+      <w:pPr>
+        <w:rPr>
+          <w:rFonts w:ascii="Arial" w:hAnsi="Arial" w:cs="Arial"/>
+        </w:rPr>
+      </w:pPr>
+      <w:r>
+        <w:rPr>
+          <w:rFonts w:ascii="Arial" w:hAnsi="Arial" w:cs="Arial"/>
+        </w:rPr>
+        <w:t>Application Developers must also pay attention to Encryption. If application sends or receives encrypted data, then the application must have the necessary permissions and capability to handle such. Similarly, applications that handle encrypted data must handle them correctly; they should delete sensitive data when no longer necessary. They should also ensure that information cannot be accessed by unauthorised users.</w:t>
+      </w:r>
+    </w:p>
+    <w:p>
+      <w:pPr>
+        <w:rPr>
+          <w:rFonts w:ascii="Arial" w:hAnsi="Arial" w:cs="Arial"/>
+        </w:rPr>
+      </w:pPr>
+      <w:r>
+        <w:rPr>
+          <w:rFonts w:ascii="Arial" w:hAnsi="Arial" w:cs="Arial"/>
+        </w:rPr>
+        <w:t xml:space="preserve">Encryption may also impact application performance and load; may make it difficult to handle file sharing; </w:t>
+      </w:r>
+      <w:r>
+        <w:rPr>
+          <w:rFonts w:ascii="Arial" w:hAnsi="Arial" w:cs="Arial"/>
+        </w:rPr>
+        <w:t xml:space="preserve">may make back-up or restoration a consideration during development; </w:t>
+      </w:r>
+      <w:r>
+        <w:rPr>
+          <w:rFonts w:ascii="Arial" w:hAnsi="Arial" w:cs="Arial"/>
+        </w:rPr>
+        <w:t>and may have an impact on application compatibility between users or computers.</w:t>
+      </w:r>
+    </w:p>
+    <w:p>
+      <w:pPr>
+        <w:rPr>
+          <w:rFonts w:ascii="Arial" w:hAnsi="Arial" w:cs="Arial"/>
+        </w:rPr>
+      </w:pPr>
+    </w:p>
+    <w:p>
+      <w:pPr>
+        <w:rPr>
+          <w:rFonts w:ascii="Arial" w:hAnsi="Arial" w:cs="Arial"/>
+        </w:rPr>
+      </w:pPr>
+      <w:r>
+        <w:rPr>
+          <w:rFonts w:ascii="Arial" w:hAnsi="Arial" w:cs="Arial"/>
+        </w:rPr>
+        <w:t>Auditing may help Application Developers in adhering to security compliance. Logs will show issues that an Application Developer can use to bugfix or make their application more secure. They may also reveal information which can be used in improving performance or curtailing to the user experience.</w:t>
+      </w:r>
+    </w:p>
+    <w:p>
+      <w:pPr>
+        <w:rPr>
+          <w:rFonts w:ascii="Arial" w:hAnsi="Arial" w:cs="Arial"/>
+        </w:rPr>
+      </w:pPr>
+    </w:p>
+    <w:p>
+      <w:pPr>
+        <w:rPr>
+          <w:rFonts w:ascii="Arial" w:hAnsi="Arial" w:cs="Arial"/>
+        </w:rPr>
+      </w:pPr>
+      <w:r>
+        <w:rPr>
+          <w:rFonts w:ascii="Arial" w:hAnsi="Arial" w:cs="Arial"/>
+        </w:rPr>
+        <w:t>Overall, there are several ways NTFS may be improved. APFS has functionalities which NTFS is lacking. Snapshots would improve system resiliency, especially against specific attacks such as ransomware. Snapshots would allow ransomware attacks to be reversed and data to be restored. Snapshots would also be useful in case of errors or issues following software installation.</w:t>
+      </w:r>
+    </w:p>
+    <w:p>
+      <w:pPr>
+        <w:rPr>
+          <w:rFonts w:ascii="Arial" w:hAnsi="Arial" w:cs="Arial"/>
+        </w:rPr>
+      </w:pPr>
+      <w:r>
+        <w:rPr>
+          <w:rFonts w:ascii="Arial" w:hAnsi="Arial" w:cs="Arial"/>
+        </w:rPr>
+        <w:t xml:space="preserve">Integrity Protection would also benefit NTFS. </w:t>
+      </w:r>
+      <w:r>
+        <w:rPr>
+          <w:rFonts w:ascii="Arial" w:hAnsi="Arial" w:cs="Arial"/>
+        </w:rPr>
+        <w:t xml:space="preserve">It would prevent tampering of system critical infrastructure </w:t>
+      </w:r>
+      <w:r>
+        <w:rPr>
+          <w:rFonts w:ascii="Arial" w:hAnsi="Arial" w:cs="Arial"/>
+        </w:rPr>
+        <w:t>by</w:t>
+      </w:r>
+      <w:r>
+        <w:rPr>
+          <w:rFonts w:ascii="Arial" w:hAnsi="Arial" w:cs="Arial"/>
+        </w:rPr>
+        <w:t xml:space="preserve"> users or</w:t>
+      </w:r>
+      <w:r>
+        <w:rPr>
+          <w:rFonts w:ascii="Arial" w:hAnsi="Arial" w:cs="Arial"/>
+        </w:rPr>
+        <w:t xml:space="preserve"> malicious actors</w:t>
+      </w:r>
+      <w:r>
+        <w:rPr>
+          <w:rFonts w:ascii="Arial" w:hAnsi="Arial" w:cs="Arial"/>
+        </w:rPr>
+        <w:t>, ensuring protection against data corruption or accidental user errors.</w:t>
+      </w:r>
+    </w:p>
+    <w:p>
+      <w:pPr>
+        <w:rPr>
+          <w:rFonts w:ascii="Arial" w:hAnsi="Arial" w:cs="Arial"/>
+        </w:rPr>
+      </w:pPr>
+      <w:r>
+        <w:rPr>
+          <w:rFonts w:ascii="Arial" w:hAnsi="Arial" w:cs="Arial"/>
+        </w:rPr>
+        <w:t xml:space="preserve">NTFS’s security may also be improved through other methods. Better user education may protect against vulnerabilities; learning tools could be integrated through notifications or </w:t>
+      </w:r>
+      <w:r>
+        <w:rPr>
+          <w:rFonts w:ascii="Arial" w:hAnsi="Arial" w:cs="Arial"/>
+        </w:rPr>
+        <w:lastRenderedPageBreak/>
+        <w:t xml:space="preserve">other Windows’s functionalities. Integration with additional security software may also be beneficial. These may include intrusion detection systems; anti-virus; threat intelligence tools. </w:t>
+      </w:r>
+    </w:p>
+    <w:p>
+      <w:pPr>
+        <w:rPr>
+          <w:rFonts w:ascii="Arial" w:hAnsi="Arial" w:cs="Arial"/>
+        </w:rPr>
+      </w:pPr>
+      <w:r>
+        <w:rPr>
+          <w:rFonts w:ascii="Arial" w:hAnsi="Arial" w:cs="Arial"/>
+        </w:rPr>
+        <w:br w:type="page"/>
+      </w:r>
+    </w:p>
+    <w:sdt>
+      <w:sdtPr>
+        <w:id w:val="-382483140"/>
+        <w:docPartObj>
+          <w:docPartGallery w:val="Bibliographies"/>
+          <w:docPartUnique/>
+        </w:docPartObj>
+      </w:sdtPr>
+      <w:sdtEndPr>
+        <w:rPr>
+          <w:rFonts w:asciiTheme="minorHAnsi" w:eastAsiaTheme="minorHAnsi" w:hAnsiTheme="minorHAnsi" w:cstheme="minorBidi"/>
+          <w:color w:val="auto"/>
+          <w:kern w:val="2"/>
+          <w:sz w:val="22"/>
+          <w:szCs w:val="22"/>
+          <w:lang w:val="en-GB"/>
+        </w:rPr>
+      </w:sdtEndPr>
+      <w:sdtContent>
+        <w:p>
+          <w:pPr>
+            <w:pStyle w:val="Heading1"/>
+          </w:pPr>
+          <w:r>
+            <w:t>References</w:t>
+          </w:r>
+        </w:p>
+        <w:sdt>
+          <w:sdtPr>
+            <w:id w:val="-573587230"/>
+            <w:bibliography/>
+          </w:sdtPr>
+          <w:sdtContent>
+            <w:p>
+              <w:pPr>
+                <w:pStyle w:val="Bibliography"/>
+                <w:rPr>
+                  <w:noProof/>
+                  <w:sz w:val="24"/>
+                  <w:szCs w:val="24"/>
+                  <w:lang w:val="en-US"/>
+                </w:rPr>
+              </w:pPr>
+              <w:r>
+                <w:fldChar w:fldCharType="begin"/>
+              </w:r>
+              <w:r>
+                <w:instrText xml:space="preserve"> BIBLIOGRAPHY </w:instrText>
+              </w:r>
+              <w:r>
+                <w:fldChar w:fldCharType="separate"/>
+              </w:r>
+              <w:r>
+                <w:rPr>
+                  <w:noProof/>
+                  <w:lang w:val="en-US"/>
+                </w:rPr>
+                <w:t xml:space="preserve">Apple, 2011a. </w:t>
+              </w:r>
+              <w:r>
+                <w:rPr>
+                  <w:i/>
+                  <w:iCs/>
+                  <w:noProof/>
+                  <w:lang w:val="en-US"/>
+                </w:rPr>
+                <w:t xml:space="preserve">BSD Permissions and Ownership. </w:t>
+              </w:r>
+              <w:r>
+                <w:rPr>
+                  <w:noProof/>
+                  <w:lang w:val="en-US"/>
+                </w:rPr>
+                <w:t xml:space="preserve">[Online] </w:t>
+              </w:r>
+              <w:r>
+                <w:rPr>
+                  <w:noProof/>
+                  <w:lang w:val="en-US"/>
+                </w:rPr>
+                <w:br/>
+                <w:t xml:space="preserve">Available at: </w:t>
+              </w:r>
+              <w:r>
+                <w:rPr>
+                  <w:noProof/>
+                  <w:u w:val="single"/>
+                  <w:lang w:val="en-US"/>
+                </w:rPr>
+                <w:t>https://developer.apple.com/library/archive/documentation/MacOSX/Conceptual/BPFileSystem/Articles/BSDInfluences.html#//apple_ref/doc/uid/20002286-SW1</w:t>
+              </w:r>
+              <w:r>
+                <w:rPr>
+                  <w:noProof/>
+                  <w:lang w:val="en-US"/>
+                </w:rPr>
+                <w:br/>
+                <w:t>[Accessed March 2023].</w:t>
+              </w:r>
+            </w:p>
+            <w:p>
+              <w:pPr>
+                <w:pStyle w:val="Bibliography"/>
+                <w:rPr>
+                  <w:noProof/>
+                  <w:lang w:val="en-US"/>
+                </w:rPr>
+              </w:pPr>
+              <w:r>
+                <w:rPr>
+                  <w:noProof/>
+                  <w:lang w:val="en-US"/>
+                </w:rPr>
+                <w:t xml:space="preserve">Apple, 2011b. </w:t>
+              </w:r>
+              <w:r>
+                <w:rPr>
+                  <w:i/>
+                  <w:iCs/>
+                  <w:noProof/>
+                  <w:lang w:val="en-US"/>
+                </w:rPr>
+                <w:t xml:space="preserve">Access Control Lists. </w:t>
+              </w:r>
+              <w:r>
+                <w:rPr>
+                  <w:noProof/>
+                  <w:lang w:val="en-US"/>
+                </w:rPr>
+                <w:t xml:space="preserve">[Online] </w:t>
+              </w:r>
+              <w:r>
+                <w:rPr>
+                  <w:noProof/>
+                  <w:lang w:val="en-US"/>
+                </w:rPr>
+                <w:br/>
+                <w:t xml:space="preserve">Available at: </w:t>
+              </w:r>
+              <w:r>
+                <w:rPr>
+                  <w:noProof/>
+                  <w:u w:val="single"/>
+                  <w:lang w:val="en-US"/>
+                </w:rPr>
+                <w:t>https://developer.apple.com/library/archive/documentation/MacOSX/Conceptual/BPFileSystem/Articles/ACLs.html</w:t>
+              </w:r>
+              <w:r>
+                <w:rPr>
+                  <w:noProof/>
+                  <w:lang w:val="en-US"/>
+                </w:rPr>
+                <w:br/>
+                <w:t>[Accessed March 2023].</w:t>
+              </w:r>
+            </w:p>
+            <w:p>
+              <w:pPr>
+                <w:pStyle w:val="Bibliography"/>
+                <w:rPr>
+                  <w:noProof/>
+                  <w:lang w:val="en-US"/>
+                </w:rPr>
+              </w:pPr>
+              <w:r>
+                <w:rPr>
+                  <w:noProof/>
+                  <w:lang w:val="en-US"/>
+                </w:rPr>
+                <w:t xml:space="preserve">Apple, 2018. </w:t>
+              </w:r>
+              <w:r>
+                <w:rPr>
+                  <w:i/>
+                  <w:iCs/>
+                  <w:noProof/>
+                  <w:lang w:val="en-US"/>
+                </w:rPr>
+                <w:t xml:space="preserve">File System Basics. </w:t>
+              </w:r>
+              <w:r>
+                <w:rPr>
+                  <w:noProof/>
+                  <w:lang w:val="en-US"/>
+                </w:rPr>
+                <w:t xml:space="preserve">[Online] </w:t>
+              </w:r>
+              <w:r>
+                <w:rPr>
+                  <w:noProof/>
+                  <w:lang w:val="en-US"/>
+                </w:rPr>
+                <w:br/>
+                <w:t xml:space="preserve">Available at: </w:t>
+              </w:r>
+              <w:r>
+                <w:rPr>
+                  <w:noProof/>
+                  <w:u w:val="single"/>
+                  <w:lang w:val="en-US"/>
+                </w:rPr>
+                <w:t>https://developer.apple.com/library/archive/documentation/FileManagement/Conceptual/FileSystemProgrammingGuide/FileSystemOverview/FileSystemOverview.html#//apple_ref/doc/uid/TP40010672-CH2-SW20</w:t>
+              </w:r>
+              <w:r>
+                <w:rPr>
+                  <w:noProof/>
+                  <w:lang w:val="en-US"/>
+                </w:rPr>
+                <w:br/>
+                <w:t>[Accessed March 2023].</w:t>
+              </w:r>
+            </w:p>
+            <w:p>
+              <w:pPr>
+                <w:pStyle w:val="Bibliography"/>
+                <w:rPr>
+                  <w:noProof/>
+                  <w:lang w:val="en-US"/>
+                </w:rPr>
+              </w:pPr>
+              <w:r>
+                <w:rPr>
+                  <w:noProof/>
+                  <w:lang w:val="en-US"/>
+                </w:rPr>
+                <w:t xml:space="preserve">Apple, 2020. </w:t>
+              </w:r>
+              <w:r>
+                <w:rPr>
+                  <w:i/>
+                  <w:iCs/>
+                  <w:noProof/>
+                  <w:lang w:val="en-US"/>
+                </w:rPr>
+                <w:t xml:space="preserve">Encryption. </w:t>
+              </w:r>
+              <w:r>
+                <w:rPr>
+                  <w:noProof/>
+                  <w:lang w:val="en-US"/>
+                </w:rPr>
+                <w:t xml:space="preserve">[Online] </w:t>
+              </w:r>
+              <w:r>
+                <w:rPr>
+                  <w:noProof/>
+                  <w:lang w:val="en-US"/>
+                </w:rPr>
+                <w:br/>
+                <w:t xml:space="preserve">Available at: </w:t>
+              </w:r>
+              <w:r>
+                <w:rPr>
+                  <w:noProof/>
+                  <w:u w:val="single"/>
+                  <w:lang w:val="en-US"/>
+                </w:rPr>
+                <w:t>https://developer.apple.com/support/downloads/Apple-File-System-Reference.pdf</w:t>
+              </w:r>
+              <w:r>
+                <w:rPr>
+                  <w:noProof/>
+                  <w:lang w:val="en-US"/>
+                </w:rPr>
+                <w:br/>
+                <w:t>[Accessed March 2023].</w:t>
+              </w:r>
+            </w:p>
+            <w:p>
+              <w:pPr>
+                <w:pStyle w:val="Bibliography"/>
+                <w:rPr>
+                  <w:noProof/>
+                  <w:lang w:val="en-US"/>
+                </w:rPr>
+              </w:pPr>
+              <w:r>
+                <w:rPr>
+                  <w:noProof/>
+                  <w:lang w:val="en-US"/>
+                </w:rPr>
+                <w:t xml:space="preserve">Apple, 2021. </w:t>
+              </w:r>
+              <w:r>
+                <w:rPr>
+                  <w:i/>
+                  <w:iCs/>
+                  <w:noProof/>
+                  <w:lang w:val="en-US"/>
+                </w:rPr>
+                <w:t xml:space="preserve">Secure Enclave. </w:t>
+              </w:r>
+              <w:r>
+                <w:rPr>
+                  <w:noProof/>
+                  <w:lang w:val="en-US"/>
+                </w:rPr>
+                <w:t xml:space="preserve">[Online] </w:t>
+              </w:r>
+              <w:r>
+                <w:rPr>
+                  <w:noProof/>
+                  <w:lang w:val="en-US"/>
+                </w:rPr>
+                <w:br/>
+                <w:t xml:space="preserve">Available at: </w:t>
+              </w:r>
+              <w:r>
+                <w:rPr>
+                  <w:noProof/>
+                  <w:u w:val="single"/>
+                  <w:lang w:val="en-US"/>
+                </w:rPr>
+                <w:t>https://support.apple.com/en-gb/guide/security/sec59b0b31ff/web</w:t>
+              </w:r>
+              <w:r>
+                <w:rPr>
+                  <w:noProof/>
+                  <w:lang w:val="en-US"/>
+                </w:rPr>
+                <w:br/>
+                <w:t>[Accessed March 2023].</w:t>
+              </w:r>
+            </w:p>
+            <w:p>
+              <w:pPr>
+                <w:pStyle w:val="Bibliography"/>
+                <w:rPr>
+                  <w:noProof/>
+                  <w:lang w:val="en-US"/>
+                </w:rPr>
+              </w:pPr>
+              <w:r>
+                <w:rPr>
+                  <w:noProof/>
+                  <w:lang w:val="en-US"/>
+                </w:rPr>
+                <w:t xml:space="preserve">Apple, 2022b. </w:t>
+              </w:r>
+              <w:r>
+                <w:rPr>
+                  <w:i/>
+                  <w:iCs/>
+                  <w:noProof/>
+                  <w:lang w:val="en-US"/>
+                </w:rPr>
+                <w:t xml:space="preserve">About System Integrity Protection on your Mac. </w:t>
+              </w:r>
+              <w:r>
+                <w:rPr>
+                  <w:noProof/>
+                  <w:lang w:val="en-US"/>
+                </w:rPr>
+                <w:t xml:space="preserve">[Online] </w:t>
+              </w:r>
+              <w:r>
+                <w:rPr>
+                  <w:noProof/>
+                  <w:lang w:val="en-US"/>
+                </w:rPr>
+                <w:br/>
+                <w:t xml:space="preserve">Available at: </w:t>
+              </w:r>
+              <w:r>
+                <w:rPr>
+                  <w:noProof/>
+                  <w:u w:val="single"/>
+                  <w:lang w:val="en-US"/>
+                </w:rPr>
+                <w:t>https://support.apple.com/en-gb/HT204899</w:t>
+              </w:r>
+              <w:r>
+                <w:rPr>
+                  <w:noProof/>
+                  <w:lang w:val="en-US"/>
+                </w:rPr>
+                <w:br/>
+                <w:t>[Accessed March 2023].</w:t>
+              </w:r>
+            </w:p>
+            <w:p>
+              <w:pPr>
+                <w:pStyle w:val="Bibliography"/>
+                <w:rPr>
+                  <w:noProof/>
+                  <w:lang w:val="en-US"/>
+                </w:rPr>
+              </w:pPr>
+              <w:r>
+                <w:rPr>
+                  <w:noProof/>
+                  <w:lang w:val="en-US"/>
+                </w:rPr>
+                <w:t xml:space="preserve">Apple, 2022c. </w:t>
+              </w:r>
+              <w:r>
+                <w:rPr>
+                  <w:i/>
+                  <w:iCs/>
+                  <w:noProof/>
+                  <w:lang w:val="en-US"/>
+                </w:rPr>
+                <w:t xml:space="preserve">About Time Machine local snapshots. </w:t>
+              </w:r>
+              <w:r>
+                <w:rPr>
+                  <w:noProof/>
+                  <w:lang w:val="en-US"/>
+                </w:rPr>
+                <w:t xml:space="preserve">[Online] </w:t>
+              </w:r>
+              <w:r>
+                <w:rPr>
+                  <w:noProof/>
+                  <w:lang w:val="en-US"/>
+                </w:rPr>
+                <w:br/>
+                <w:t xml:space="preserve">Available at: </w:t>
+              </w:r>
+              <w:r>
+                <w:rPr>
+                  <w:noProof/>
+                  <w:u w:val="single"/>
+                  <w:lang w:val="en-US"/>
+                </w:rPr>
+                <w:t>https://support.apple.com/en-gb/HT204015</w:t>
+              </w:r>
+              <w:r>
+                <w:rPr>
+                  <w:noProof/>
+                  <w:lang w:val="en-US"/>
+                </w:rPr>
+                <w:br/>
+                <w:t>[Accessed March 2023].</w:t>
+              </w:r>
+            </w:p>
+            <w:p>
+              <w:pPr>
+                <w:pStyle w:val="Bibliography"/>
+                <w:rPr>
+                  <w:noProof/>
+                  <w:lang w:val="en-US"/>
+                </w:rPr>
+              </w:pPr>
+              <w:r>
+                <w:rPr>
+                  <w:noProof/>
+                  <w:lang w:val="en-US"/>
+                </w:rPr>
+                <w:t xml:space="preserve">Apple, 2022. </w:t>
+              </w:r>
+              <w:r>
+                <w:rPr>
+                  <w:i/>
+                  <w:iCs/>
+                  <w:noProof/>
+                  <w:lang w:val="en-US"/>
+                </w:rPr>
+                <w:t xml:space="preserve">Use FileVault to encrypt your Mac startup disk. </w:t>
+              </w:r>
+              <w:r>
+                <w:rPr>
+                  <w:noProof/>
+                  <w:lang w:val="en-US"/>
+                </w:rPr>
+                <w:t xml:space="preserve">[Online] </w:t>
+              </w:r>
+              <w:r>
+                <w:rPr>
+                  <w:noProof/>
+                  <w:lang w:val="en-US"/>
+                </w:rPr>
+                <w:br/>
+                <w:t xml:space="preserve">Available at: </w:t>
+              </w:r>
+              <w:r>
+                <w:rPr>
+                  <w:noProof/>
+                  <w:u w:val="single"/>
+                  <w:lang w:val="en-US"/>
+                </w:rPr>
+                <w:t>https://support.apple.com/en-gb/HT204837</w:t>
+              </w:r>
+              <w:r>
+                <w:rPr>
+                  <w:noProof/>
+                  <w:lang w:val="en-US"/>
+                </w:rPr>
+                <w:br/>
+                <w:t>[Accessed March 2023].</w:t>
+              </w:r>
+            </w:p>
+            <w:p>
+              <w:pPr>
+                <w:pStyle w:val="Bibliography"/>
+                <w:rPr>
+                  <w:noProof/>
+                  <w:lang w:val="en-US"/>
+                </w:rPr>
+              </w:pPr>
+              <w:r>
+                <w:rPr>
+                  <w:noProof/>
+                  <w:lang w:val="en-US"/>
+                </w:rPr>
+                <w:t xml:space="preserve">Apple, n.d.-a. </w:t>
+              </w:r>
+              <w:r>
+                <w:rPr>
+                  <w:i/>
+                  <w:iCs/>
+                  <w:noProof/>
+                  <w:lang w:val="en-US"/>
+                </w:rPr>
+                <w:t xml:space="preserve">Encrypt Mac data with FileVault. </w:t>
+              </w:r>
+              <w:r>
+                <w:rPr>
+                  <w:noProof/>
+                  <w:lang w:val="en-US"/>
+                </w:rPr>
+                <w:t xml:space="preserve">[Online] </w:t>
+              </w:r>
+              <w:r>
+                <w:rPr>
+                  <w:noProof/>
+                  <w:lang w:val="en-US"/>
+                </w:rPr>
+                <w:br/>
+                <w:t xml:space="preserve">Available at: </w:t>
+              </w:r>
+              <w:r>
+                <w:rPr>
+                  <w:noProof/>
+                  <w:u w:val="single"/>
+                  <w:lang w:val="en-US"/>
+                </w:rPr>
+                <w:t>https://support.apple.com/en-gb/guide/mac-help/mh11785/mac</w:t>
+              </w:r>
+              <w:r>
+                <w:rPr>
+                  <w:noProof/>
+                  <w:lang w:val="en-US"/>
+                </w:rPr>
+                <w:br/>
+                <w:t>[Accessed March 2023].</w:t>
+              </w:r>
+            </w:p>
+            <w:p>
+              <w:pPr>
+                <w:pStyle w:val="Bibliography"/>
+                <w:rPr>
+                  <w:noProof/>
+                  <w:lang w:val="en-US"/>
+                </w:rPr>
+              </w:pPr>
+              <w:r>
+                <w:rPr>
+                  <w:noProof/>
+                  <w:lang w:val="en-US"/>
+                </w:rPr>
+                <w:t xml:space="preserve">Apple, n.d.-b. </w:t>
+              </w:r>
+              <w:r>
+                <w:rPr>
+                  <w:i/>
+                  <w:iCs/>
+                  <w:noProof/>
+                  <w:lang w:val="en-US"/>
+                </w:rPr>
+                <w:t xml:space="preserve">Generating Log Messages from Your Code. </w:t>
+              </w:r>
+              <w:r>
+                <w:rPr>
+                  <w:noProof/>
+                  <w:lang w:val="en-US"/>
+                </w:rPr>
+                <w:t xml:space="preserve">[Online] </w:t>
+              </w:r>
+              <w:r>
+                <w:rPr>
+                  <w:noProof/>
+                  <w:lang w:val="en-US"/>
+                </w:rPr>
+                <w:br/>
+                <w:t xml:space="preserve">Available at: </w:t>
+              </w:r>
+              <w:r>
+                <w:rPr>
+                  <w:noProof/>
+                  <w:u w:val="single"/>
+                  <w:lang w:val="en-US"/>
+                </w:rPr>
+                <w:t>https://developer.apple.com/documentation/os/logging/generating_log_messages_from_your_code</w:t>
+              </w:r>
+              <w:r>
+                <w:rPr>
+                  <w:noProof/>
+                  <w:lang w:val="en-US"/>
+                </w:rPr>
+                <w:br/>
+                <w:t>[Accessed March 2023].</w:t>
+              </w:r>
+            </w:p>
+            <w:p>
+              <w:pPr>
+                <w:pStyle w:val="Bibliography"/>
+                <w:rPr>
+                  <w:noProof/>
+                  <w:lang w:val="en-US"/>
+                </w:rPr>
+              </w:pPr>
+              <w:r>
+                <w:rPr>
+                  <w:noProof/>
+                  <w:lang w:val="en-US"/>
+                </w:rPr>
+                <w:t xml:space="preserve">Microsoft, 2008. </w:t>
+              </w:r>
+              <w:r>
+                <w:rPr>
+                  <w:i/>
+                  <w:iCs/>
+                  <w:noProof/>
+                  <w:lang w:val="en-US"/>
+                </w:rPr>
+                <w:t xml:space="preserve">NTFS Security Benefits. </w:t>
+              </w:r>
+              <w:r>
+                <w:rPr>
+                  <w:noProof/>
+                  <w:lang w:val="en-US"/>
+                </w:rPr>
+                <w:t xml:space="preserve">[Online] </w:t>
+              </w:r>
+              <w:r>
+                <w:rPr>
+                  <w:noProof/>
+                  <w:lang w:val="en-US"/>
+                </w:rPr>
+                <w:br/>
+                <w:t xml:space="preserve">Available at: </w:t>
+              </w:r>
+              <w:r>
+                <w:rPr>
+                  <w:noProof/>
+                  <w:u w:val="single"/>
+                  <w:lang w:val="en-US"/>
+                </w:rPr>
+                <w:t>https://learn.microsoft.com/en-us/previous-</w:t>
+              </w:r>
+              <w:r>
+                <w:rPr>
+                  <w:noProof/>
+                  <w:u w:val="single"/>
+                  <w:lang w:val="en-US"/>
+                </w:rPr>
+                <w:lastRenderedPageBreak/>
+                <w:t>versions/windows/embedded/ms913208(v=winembedded.5)?redirectedfrom=MSDN</w:t>
+              </w:r>
+              <w:r>
+                <w:rPr>
+                  <w:noProof/>
+                  <w:lang w:val="en-US"/>
+                </w:rPr>
+                <w:br/>
+                <w:t>[Accessed March 2023].</w:t>
+              </w:r>
+            </w:p>
+            <w:p>
+              <w:pPr>
+                <w:pStyle w:val="Bibliography"/>
+                <w:rPr>
+                  <w:noProof/>
+                  <w:lang w:val="en-US"/>
+                </w:rPr>
+              </w:pPr>
+              <w:r>
+                <w:rPr>
+                  <w:noProof/>
+                  <w:lang w:val="en-US"/>
+                </w:rPr>
+                <w:t xml:space="preserve">Microsoft, 2009a. </w:t>
+              </w:r>
+              <w:r>
+                <w:rPr>
+                  <w:i/>
+                  <w:iCs/>
+                  <w:noProof/>
+                  <w:lang w:val="en-US"/>
+                </w:rPr>
+                <w:t xml:space="preserve">How Security Descriptors and Access Control Lists Work. </w:t>
+              </w:r>
+              <w:r>
+                <w:rPr>
+                  <w:noProof/>
+                  <w:lang w:val="en-US"/>
+                </w:rPr>
+                <w:t xml:space="preserve">[Online] </w:t>
+              </w:r>
+              <w:r>
+                <w:rPr>
+                  <w:noProof/>
+                  <w:lang w:val="en-US"/>
+                </w:rPr>
+                <w:br/>
+                <w:t xml:space="preserve">Available at: </w:t>
+              </w:r>
+              <w:r>
+                <w:rPr>
+                  <w:noProof/>
+                  <w:u w:val="single"/>
+                  <w:lang w:val="en-US"/>
+                </w:rPr>
+                <w:t>https://learn.microsoft.com/en-us/previous-versions/windows/it-pro/windows-server-2003/cc781716(v=ws.10)?redirectedfrom=MSDN</w:t>
+              </w:r>
+              <w:r>
+                <w:rPr>
+                  <w:noProof/>
+                  <w:lang w:val="en-US"/>
+                </w:rPr>
+                <w:br/>
+                <w:t>[Accessed March 2023].</w:t>
+              </w:r>
+            </w:p>
+            <w:p>
+              <w:pPr>
+                <w:pStyle w:val="Bibliography"/>
+                <w:rPr>
+                  <w:noProof/>
+                  <w:lang w:val="en-US"/>
+                </w:rPr>
+              </w:pPr>
+              <w:r>
+                <w:rPr>
+                  <w:noProof/>
+                  <w:lang w:val="en-US"/>
+                </w:rPr>
+                <w:t xml:space="preserve">Microsoft, 2009b. </w:t>
+              </w:r>
+              <w:r>
+                <w:rPr>
+                  <w:i/>
+                  <w:iCs/>
+                  <w:noProof/>
+                  <w:lang w:val="en-US"/>
+                </w:rPr>
+                <w:t xml:space="preserve">Overview. </w:t>
+              </w:r>
+              <w:r>
+                <w:rPr>
+                  <w:noProof/>
+                  <w:lang w:val="en-US"/>
+                </w:rPr>
+                <w:t xml:space="preserve">[Online] </w:t>
+              </w:r>
+              <w:r>
+                <w:rPr>
+                  <w:noProof/>
+                  <w:lang w:val="en-US"/>
+                </w:rPr>
+                <w:br/>
+                <w:t xml:space="preserve">Available at: </w:t>
+              </w:r>
+              <w:r>
+                <w:rPr>
+                  <w:noProof/>
+                  <w:u w:val="single"/>
+                  <w:lang w:val="en-US"/>
+                </w:rPr>
+                <w:t>https://learn.microsoft.com/en-us/previous-versions/tn-archive/dd277410(v=technet.10)</w:t>
+              </w:r>
+              <w:r>
+                <w:rPr>
+                  <w:noProof/>
+                  <w:lang w:val="en-US"/>
+                </w:rPr>
+                <w:br/>
+                <w:t>[Accessed March 2023].</w:t>
+              </w:r>
+            </w:p>
+            <w:p>
+              <w:pPr>
+                <w:pStyle w:val="Bibliography"/>
+                <w:rPr>
+                  <w:noProof/>
+                  <w:lang w:val="en-US"/>
+                </w:rPr>
+              </w:pPr>
+              <w:r>
+                <w:rPr>
+                  <w:noProof/>
+                  <w:lang w:val="en-US"/>
+                </w:rPr>
+                <w:t xml:space="preserve">Microsoft, 2021a. </w:t>
+              </w:r>
+              <w:r>
+                <w:rPr>
+                  <w:i/>
+                  <w:iCs/>
+                  <w:noProof/>
+                  <w:lang w:val="en-US"/>
+                </w:rPr>
+                <w:t xml:space="preserve">Security Features for File Systems. </w:t>
+              </w:r>
+              <w:r>
+                <w:rPr>
+                  <w:noProof/>
+                  <w:lang w:val="en-US"/>
+                </w:rPr>
+                <w:t xml:space="preserve">[Online] </w:t>
+              </w:r>
+              <w:r>
+                <w:rPr>
+                  <w:noProof/>
+                  <w:lang w:val="en-US"/>
+                </w:rPr>
+                <w:br/>
+                <w:t xml:space="preserve">Available at: </w:t>
+              </w:r>
+              <w:r>
+                <w:rPr>
+                  <w:noProof/>
+                  <w:u w:val="single"/>
+                  <w:lang w:val="en-US"/>
+                </w:rPr>
+                <w:t>https://learn.microsoft.com/en-us/windows-hardware/drivers/ifs/security-features-for-file-systems</w:t>
+              </w:r>
+              <w:r>
+                <w:rPr>
+                  <w:noProof/>
+                  <w:lang w:val="en-US"/>
+                </w:rPr>
+                <w:br/>
+                <w:t>[Accessed March 2023].</w:t>
+              </w:r>
+            </w:p>
+            <w:p>
+              <w:pPr>
+                <w:pStyle w:val="Bibliography"/>
+                <w:rPr>
+                  <w:noProof/>
+                  <w:lang w:val="en-US"/>
+                </w:rPr>
+              </w:pPr>
+              <w:r>
+                <w:rPr>
+                  <w:noProof/>
+                  <w:lang w:val="en-US"/>
+                </w:rPr>
+                <w:t xml:space="preserve">Microsoft, 2021b. </w:t>
+              </w:r>
+              <w:r>
+                <w:rPr>
+                  <w:i/>
+                  <w:iCs/>
+                  <w:noProof/>
+                  <w:lang w:val="en-US"/>
+                </w:rPr>
+                <w:t xml:space="preserve">Security Descriptors. </w:t>
+              </w:r>
+              <w:r>
+                <w:rPr>
+                  <w:noProof/>
+                  <w:lang w:val="en-US"/>
+                </w:rPr>
+                <w:t xml:space="preserve">[Online] </w:t>
+              </w:r>
+              <w:r>
+                <w:rPr>
+                  <w:noProof/>
+                  <w:lang w:val="en-US"/>
+                </w:rPr>
+                <w:br/>
+                <w:t xml:space="preserve">Available at: </w:t>
+              </w:r>
+              <w:r>
+                <w:rPr>
+                  <w:noProof/>
+                  <w:u w:val="single"/>
+                  <w:lang w:val="en-US"/>
+                </w:rPr>
+                <w:t>https://learn.microsoft.com/en-us/windows-hardware/drivers/kernel/security-descriptors</w:t>
+              </w:r>
+              <w:r>
+                <w:rPr>
+                  <w:noProof/>
+                  <w:lang w:val="en-US"/>
+                </w:rPr>
+                <w:br/>
+                <w:t>[Accessed March 2023].</w:t>
+              </w:r>
+            </w:p>
+            <w:p>
+              <w:pPr>
+                <w:pStyle w:val="Bibliography"/>
+                <w:rPr>
+                  <w:noProof/>
+                  <w:lang w:val="en-US"/>
+                </w:rPr>
+              </w:pPr>
+              <w:r>
+                <w:rPr>
+                  <w:noProof/>
+                  <w:lang w:val="en-US"/>
+                </w:rPr>
+                <w:t xml:space="preserve">Microsoft, 2021c. </w:t>
+              </w:r>
+              <w:r>
+                <w:rPr>
+                  <w:i/>
+                  <w:iCs/>
+                  <w:noProof/>
+                  <w:lang w:val="en-US"/>
+                </w:rPr>
+                <w:t xml:space="preserve">Security descriptors in file systems. </w:t>
+              </w:r>
+              <w:r>
+                <w:rPr>
+                  <w:noProof/>
+                  <w:lang w:val="en-US"/>
+                </w:rPr>
+                <w:t xml:space="preserve">[Online] </w:t>
+              </w:r>
+              <w:r>
+                <w:rPr>
+                  <w:noProof/>
+                  <w:lang w:val="en-US"/>
+                </w:rPr>
+                <w:br/>
+                <w:t xml:space="preserve">Available at: </w:t>
+              </w:r>
+              <w:r>
+                <w:rPr>
+                  <w:noProof/>
+                  <w:u w:val="single"/>
+                  <w:lang w:val="en-US"/>
+                </w:rPr>
+                <w:t>https://learn.microsoft.com/en-us/windows-hardware/drivers/ifs/security-descriptors</w:t>
+              </w:r>
+              <w:r>
+                <w:rPr>
+                  <w:noProof/>
+                  <w:lang w:val="en-US"/>
+                </w:rPr>
+                <w:br/>
+                <w:t>[Accessed March 2023].</w:t>
+              </w:r>
+            </w:p>
+            <w:p>
+              <w:pPr>
+                <w:pStyle w:val="Bibliography"/>
+                <w:rPr>
+                  <w:noProof/>
+                  <w:lang w:val="en-US"/>
+                </w:rPr>
+              </w:pPr>
+              <w:r>
+                <w:rPr>
+                  <w:noProof/>
+                  <w:lang w:val="en-US"/>
+                </w:rPr>
+                <w:t xml:space="preserve">Microsoft, 2021d. </w:t>
+              </w:r>
+              <w:r>
+                <w:rPr>
+                  <w:i/>
+                  <w:iCs/>
+                  <w:noProof/>
+                  <w:lang w:val="en-US"/>
+                </w:rPr>
+                <w:t xml:space="preserve">Access Rights. </w:t>
+              </w:r>
+              <w:r>
+                <w:rPr>
+                  <w:noProof/>
+                  <w:lang w:val="en-US"/>
+                </w:rPr>
+                <w:t xml:space="preserve">[Online] </w:t>
+              </w:r>
+              <w:r>
+                <w:rPr>
+                  <w:noProof/>
+                  <w:lang w:val="en-US"/>
+                </w:rPr>
+                <w:br/>
+                <w:t xml:space="preserve">Available at: </w:t>
+              </w:r>
+              <w:r>
+                <w:rPr>
+                  <w:noProof/>
+                  <w:u w:val="single"/>
+                  <w:lang w:val="en-US"/>
+                </w:rPr>
+                <w:t>https://learn.microsoft.com/en-us/windows-hardware/drivers/kernel/access-rights</w:t>
+              </w:r>
+              <w:r>
+                <w:rPr>
+                  <w:noProof/>
+                  <w:lang w:val="en-US"/>
+                </w:rPr>
+                <w:br/>
+                <w:t>[Accessed March 2023].</w:t>
+              </w:r>
+            </w:p>
+            <w:p>
+              <w:pPr>
+                <w:pStyle w:val="Bibliography"/>
+                <w:rPr>
+                  <w:noProof/>
+                  <w:lang w:val="en-US"/>
+                </w:rPr>
+              </w:pPr>
+              <w:r>
+                <w:rPr>
+                  <w:noProof/>
+                  <w:lang w:val="en-US"/>
+                </w:rPr>
+                <w:t xml:space="preserve">Microsoft, 2022. </w:t>
+              </w:r>
+              <w:r>
+                <w:rPr>
+                  <w:i/>
+                  <w:iCs/>
+                  <w:noProof/>
+                  <w:lang w:val="en-US"/>
+                </w:rPr>
+                <w:t xml:space="preserve">Basic security audit policies. </w:t>
+              </w:r>
+              <w:r>
+                <w:rPr>
+                  <w:noProof/>
+                  <w:lang w:val="en-US"/>
+                </w:rPr>
+                <w:t xml:space="preserve">[Online] </w:t>
+              </w:r>
+              <w:r>
+                <w:rPr>
+                  <w:noProof/>
+                  <w:lang w:val="en-US"/>
+                </w:rPr>
+                <w:br/>
+                <w:t xml:space="preserve">Available at: </w:t>
+              </w:r>
+              <w:r>
+                <w:rPr>
+                  <w:noProof/>
+                  <w:u w:val="single"/>
+                  <w:lang w:val="en-US"/>
+                </w:rPr>
+                <w:t>https://learn.microsoft.com/en-us/windows/security/threat-protection/auditing/basic-security-audit-policies</w:t>
+              </w:r>
+              <w:r>
+                <w:rPr>
+                  <w:noProof/>
+                  <w:lang w:val="en-US"/>
+                </w:rPr>
+                <w:br/>
+                <w:t>[Accessed March 2023].</w:t>
+              </w:r>
+            </w:p>
+            <w:p>
+              <w:pPr>
+                <w:pStyle w:val="Bibliography"/>
+                <w:rPr>
+                  <w:noProof/>
+                  <w:lang w:val="en-US"/>
+                </w:rPr>
+              </w:pPr>
+              <w:r>
+                <w:rPr>
+                  <w:noProof/>
+                  <w:lang w:val="en-US"/>
+                </w:rPr>
+                <w:t xml:space="preserve">Microsoft, 2023a. </w:t>
+              </w:r>
+              <w:r>
+                <w:rPr>
+                  <w:i/>
+                  <w:iCs/>
+                  <w:noProof/>
+                  <w:lang w:val="en-US"/>
+                </w:rPr>
+                <w:t xml:space="preserve">File Encryption. </w:t>
+              </w:r>
+              <w:r>
+                <w:rPr>
+                  <w:noProof/>
+                  <w:lang w:val="en-US"/>
+                </w:rPr>
+                <w:t xml:space="preserve">[Online] </w:t>
+              </w:r>
+              <w:r>
+                <w:rPr>
+                  <w:noProof/>
+                  <w:lang w:val="en-US"/>
+                </w:rPr>
+                <w:br/>
+                <w:t xml:space="preserve">Available at: </w:t>
+              </w:r>
+              <w:r>
+                <w:rPr>
+                  <w:noProof/>
+                  <w:u w:val="single"/>
+                  <w:lang w:val="en-US"/>
+                </w:rPr>
+                <w:t>https://learn.microsoft.com/en-us/windows/win32/fileio/file-encryption</w:t>
+              </w:r>
+              <w:r>
+                <w:rPr>
+                  <w:noProof/>
+                  <w:lang w:val="en-US"/>
+                </w:rPr>
+                <w:br/>
+                <w:t>[Accessed March 2023].</w:t>
+              </w:r>
+            </w:p>
+            <w:p>
+              <w:pPr>
+                <w:pStyle w:val="Bibliography"/>
+                <w:rPr>
+                  <w:noProof/>
+                  <w:lang w:val="en-US"/>
+                </w:rPr>
+              </w:pPr>
+              <w:r>
+                <w:rPr>
+                  <w:noProof/>
+                  <w:lang w:val="en-US"/>
+                </w:rPr>
+                <w:t xml:space="preserve">Microsoft, 2023b. </w:t>
+              </w:r>
+              <w:r>
+                <w:rPr>
+                  <w:i/>
+                  <w:iCs/>
+                  <w:noProof/>
+                  <w:lang w:val="en-US"/>
+                </w:rPr>
+                <w:t xml:space="preserve">Access Control Overview. </w:t>
+              </w:r>
+              <w:r>
+                <w:rPr>
+                  <w:noProof/>
+                  <w:lang w:val="en-US"/>
+                </w:rPr>
+                <w:t xml:space="preserve">[Online] </w:t>
+              </w:r>
+              <w:r>
+                <w:rPr>
+                  <w:noProof/>
+                  <w:lang w:val="en-US"/>
+                </w:rPr>
+                <w:br/>
+                <w:t xml:space="preserve">Available at: </w:t>
+              </w:r>
+              <w:r>
+                <w:rPr>
+                  <w:noProof/>
+                  <w:u w:val="single"/>
+                  <w:lang w:val="en-US"/>
+                </w:rPr>
+                <w:t>https://learn.microsoft.com/en-us/windows/security/identity-protection/access-control/access-control</w:t>
+              </w:r>
+              <w:r>
+                <w:rPr>
+                  <w:noProof/>
+                  <w:lang w:val="en-US"/>
+                </w:rPr>
+                <w:br/>
+                <w:t>[Accessed March 2023].</w:t>
+              </w:r>
+            </w:p>
+            <w:p>
+              <w:pPr>
+                <w:pStyle w:val="Bibliography"/>
+                <w:rPr>
+                  <w:noProof/>
+                  <w:lang w:val="en-US"/>
+                </w:rPr>
+              </w:pPr>
+              <w:r>
+                <w:rPr>
+                  <w:noProof/>
+                  <w:lang w:val="en-US"/>
+                </w:rPr>
+                <w:t xml:space="preserve">Microsoft, 2023c. </w:t>
+              </w:r>
+              <w:r>
+                <w:rPr>
+                  <w:i/>
+                  <w:iCs/>
+                  <w:noProof/>
+                  <w:lang w:val="en-US"/>
+                </w:rPr>
+                <w:t xml:space="preserve">Managing privileges in a file system. </w:t>
+              </w:r>
+              <w:r>
+                <w:rPr>
+                  <w:noProof/>
+                  <w:lang w:val="en-US"/>
+                </w:rPr>
+                <w:t xml:space="preserve">[Online] </w:t>
+              </w:r>
+              <w:r>
+                <w:rPr>
+                  <w:noProof/>
+                  <w:lang w:val="en-US"/>
+                </w:rPr>
+                <w:br/>
+                <w:t xml:space="preserve">Available at: </w:t>
+              </w:r>
+              <w:r>
+                <w:rPr>
+                  <w:noProof/>
+                  <w:u w:val="single"/>
+                  <w:lang w:val="en-US"/>
+                </w:rPr>
+                <w:t>https://learn.microsoft.com/en-us/windows-hardware/drivers/ifs/privileges</w:t>
+              </w:r>
+              <w:r>
+                <w:rPr>
+                  <w:noProof/>
+                  <w:lang w:val="en-US"/>
+                </w:rPr>
+                <w:br/>
+                <w:t>[Accessed March 2023].</w:t>
+              </w:r>
+            </w:p>
+            <w:p>
+              <w:pPr>
+                <w:pStyle w:val="Bibliography"/>
+                <w:rPr>
+                  <w:noProof/>
+                  <w:lang w:val="en-US"/>
+                </w:rPr>
+              </w:pPr>
+              <w:r>
+                <w:rPr>
+                  <w:noProof/>
+                  <w:lang w:val="en-US"/>
+                </w:rPr>
+                <w:t xml:space="preserve">Microsoft, 2023d. </w:t>
+              </w:r>
+              <w:r>
+                <w:rPr>
+                  <w:i/>
+                  <w:iCs/>
+                  <w:noProof/>
+                  <w:lang w:val="en-US"/>
+                </w:rPr>
+                <w:t xml:space="preserve">Inherited permissions are not automatically updated when you move folders. </w:t>
+              </w:r>
+              <w:r>
+                <w:rPr>
+                  <w:noProof/>
+                  <w:lang w:val="en-US"/>
+                </w:rPr>
+                <w:t xml:space="preserve">[Online] </w:t>
+              </w:r>
+              <w:r>
+                <w:rPr>
+                  <w:noProof/>
+                  <w:lang w:val="en-US"/>
+                </w:rPr>
+                <w:br/>
+                <w:t xml:space="preserve">Available at: </w:t>
+              </w:r>
+              <w:r>
+                <w:rPr>
+                  <w:noProof/>
+                  <w:u w:val="single"/>
+                  <w:lang w:val="en-US"/>
+                </w:rPr>
+                <w:t>https://learn.microsoft.com/en-us/troubleshoot/windows-server/windows-</w:t>
+              </w:r>
+              <w:r>
+                <w:rPr>
+                  <w:noProof/>
+                  <w:u w:val="single"/>
+                  <w:lang w:val="en-US"/>
+                </w:rPr>
+                <w:lastRenderedPageBreak/>
+                <w:t>security/inherited-permissions-not-automatically-update</w:t>
+              </w:r>
+              <w:r>
+                <w:rPr>
+                  <w:noProof/>
+                  <w:lang w:val="en-US"/>
+                </w:rPr>
+                <w:br/>
+                <w:t>[Accessed March 2023].</w:t>
+              </w:r>
+            </w:p>
+            <w:p>
+              <w:pPr>
+                <w:pStyle w:val="Bibliography"/>
+                <w:rPr>
+                  <w:noProof/>
+                  <w:lang w:val="en-US"/>
+                </w:rPr>
+              </w:pPr>
+              <w:r>
+                <w:rPr>
+                  <w:noProof/>
+                  <w:lang w:val="en-US"/>
+                </w:rPr>
+                <w:t xml:space="preserve">Microsoft, 2023e. </w:t>
+              </w:r>
+              <w:r>
+                <w:rPr>
+                  <w:i/>
+                  <w:iCs/>
+                  <w:noProof/>
+                  <w:lang w:val="en-US"/>
+                </w:rPr>
+                <w:t xml:space="preserve">Back up the recovery agent Encrypting File System (EFS) private key in Windows. </w:t>
+              </w:r>
+              <w:r>
+                <w:rPr>
+                  <w:noProof/>
+                  <w:lang w:val="en-US"/>
+                </w:rPr>
+                <w:t xml:space="preserve">[Online] </w:t>
+              </w:r>
+              <w:r>
+                <w:rPr>
+                  <w:noProof/>
+                  <w:lang w:val="en-US"/>
+                </w:rPr>
+                <w:br/>
+                <w:t xml:space="preserve">Available at: </w:t>
+              </w:r>
+              <w:r>
+                <w:rPr>
+                  <w:noProof/>
+                  <w:u w:val="single"/>
+                  <w:lang w:val="en-US"/>
+                </w:rPr>
+                <w:t>https://learn.microsoft.com/en-us/troubleshoot/windows-server/identity/back-up-recovery-agent-efs-private-key</w:t>
+              </w:r>
+              <w:r>
+                <w:rPr>
+                  <w:noProof/>
+                  <w:lang w:val="en-US"/>
+                </w:rPr>
+                <w:br/>
+                <w:t>[Accessed March 2023].</w:t>
+              </w:r>
+            </w:p>
+            <w:p>
+              <w:pPr>
+                <w:pStyle w:val="Bibliography"/>
+                <w:rPr>
+                  <w:noProof/>
+                  <w:lang w:val="en-US"/>
+                </w:rPr>
+              </w:pPr>
+              <w:r>
+                <w:rPr>
+                  <w:noProof/>
+                  <w:lang w:val="en-US"/>
+                </w:rPr>
+                <w:t xml:space="preserve">Microsoft, 2023f. </w:t>
+              </w:r>
+              <w:r>
+                <w:rPr>
+                  <w:i/>
+                  <w:iCs/>
+                  <w:noProof/>
+                  <w:lang w:val="en-US"/>
+                </w:rPr>
+                <w:t xml:space="preserve">Files are corrupted after you encrypt them with ECC certificates by using the EFS feature in Windows 7 or in Windows Server 2008 R2. </w:t>
+              </w:r>
+              <w:r>
+                <w:rPr>
+                  <w:noProof/>
+                  <w:lang w:val="en-US"/>
+                </w:rPr>
+                <w:t xml:space="preserve">[Online] </w:t>
+              </w:r>
+              <w:r>
+                <w:rPr>
+                  <w:noProof/>
+                  <w:lang w:val="en-US"/>
+                </w:rPr>
+                <w:br/>
+                <w:t xml:space="preserve">Available at: </w:t>
+              </w:r>
+              <w:r>
+                <w:rPr>
+                  <w:noProof/>
+                  <w:u w:val="single"/>
+                  <w:lang w:val="en-US"/>
+                </w:rPr>
+                <w:t>https://support.microsoft.com/en-gb/topic/files-are-corrupted-after-you-encrypt-them-with-ecc-certificates-by-using-the-efs-feature-in-windows-7-or-in-windows-server-2008-r2-6d45e672-d466-b1ff-452a-b71850f66fe8</w:t>
+              </w:r>
+              <w:r>
+                <w:rPr>
+                  <w:noProof/>
+                  <w:lang w:val="en-US"/>
+                </w:rPr>
+                <w:br/>
+                <w:t>[Accessed March 2023].</w:t>
+              </w:r>
+            </w:p>
+            <w:p>
+              <w:r>
+                <w:rPr>
+                  <w:b/>
+                  <w:bCs/>
+                  <w:noProof/>
+                </w:rPr>
+                <w:fldChar w:fldCharType="end"/>
+              </w:r>
+            </w:p>
+          </w:sdtContent>
+        </w:sdt>
+      </w:sdtContent>
+    </w:sdt>
+    <w:p>
+      <w:pPr>
+        <w:rPr>
+          <w:rFonts w:ascii="Arial" w:hAnsi="Arial" w:cs="Arial"/>
+        </w:rPr>
+      </w:pPr>
+      <w:r>
+        <w:rPr>
+          <w:rFonts w:ascii="Arial" w:hAnsi="Arial" w:cs="Arial"/>
+          <w:b/>
+          <w:bCs/>
+        </w:rPr>
+        <w:t>GitHub:</w:t>
+      </w:r>
+      <w:r>
+        <w:rPr>
+          <w:rFonts w:ascii="Arial" w:hAnsi="Arial" w:cs="Arial"/>
+          <w:b/>
+          <w:bCs/>
+        </w:rPr>
+        <w:t xml:space="preserve"> </w:t>
+      </w:r>
     </w:p>
     <w:p>
       <w:pPr>
@@ -3907,25 +5574,6 @@
     <b:RefOrder>17</b:RefOrder>
   </b:Source>
   <b:Source>
-    <b:Tag>App20</b:Tag>
-    <b:SourceType>JournalArticle</b:SourceType>
-    <b:Guid>{0F1A8F77-4E85-4F51-9A4A-07776F4CEE43}</b:Guid>
-    <b:Title>Encryption</b:Title>
-    <b:JournalName>Apple File System Reference</b:JournalName>
-    <b:Year>2020</b:Year>
-    <b:Pages>135-149</b:Pages>
-    <b:Author>
-      <b:Author>
-        <b:Corporate>Apple</b:Corporate>
-      </b:Author>
-    </b:Author>
-    <b:PublicationTitle>Apple File System Reference</b:PublicationTitle>
-    <b:YearAccessed>2023</b:YearAccessed>
-    <b:MonthAccessed>March</b:MonthAccessed>
-    <b:URL>https://developer.apple.com/support/downloads/Apple-File-System-Reference.pdf</b:URL>
-    <b:RefOrder>15</b:RefOrder>
-  </b:Source>
-  <b:Source>
     <b:Tag>App211</b:Tag>
     <b:SourceType>InternetSite</b:SourceType>
     <b:Guid>{AC1329A6-783A-4899-B379-85D8D0D7092B}</b:Guid>
@@ -4197,11 +5845,32 @@
     <b:URL>https://support.apple.com/en-gb/HT204015</b:URL>
     <b:RefOrder>22</b:RefOrder>
   </b:Source>
+  <b:Source>
+    <b:Tag>App20</b:Tag>
+    <b:SourceType>InternetSite</b:SourceType>
+    <b:Guid>{22DB61C0-3196-48B8-9A7F-01053A7F9CE8}</b:Guid>
+    <b:Title>Encryption</b:Title>
+    <b:JournalName>Apple File System Reference</b:JournalName>
+    <b:Year>2020</b:Year>
+    <b:Pages>135-149</b:Pages>
+    <b:Author>
+      <b:Author>
+        <b:Corporate>Apple</b:Corporate>
+      </b:Author>
+    </b:Author>
+    <b:PublicationTitle>Apple File System Reference</b:PublicationTitle>
+    <b:YearAccessed>2023</b:YearAccessed>
+    <b:MonthAccessed>March</b:MonthAccessed>
+    <b:URL>https://developer.apple.com/support/downloads/Apple-File-System-Reference.pdf</b:URL>
+    <b:InternetSiteTitle>Apple File System Reference</b:InternetSiteTitle>
+    <b:Comments>pg. 135-149</b:Comments>
+    <b:RefOrder>15</b:RefOrder>
+  </b:Source>
 </b:Sources>
 </file>
 
 <file path=customXml/itemProps1.xml><?xml version="1.0" encoding="utf-8"?>
-<ds:datastoreItem xmlns:ds="http://schemas.openxmlformats.org/officeDocument/2006/customXml" ds:itemID="{5B03708D-3808-4947-8287-0B8F6796BAEA}">
+<ds:datastoreItem xmlns:ds="http://schemas.openxmlformats.org/officeDocument/2006/customXml" ds:itemID="{AB33C865-9B32-4CF8-ADEE-9A772BC36A45}">
   <ds:schemaRefs>
     <ds:schemaRef ds:uri="http://schemas.openxmlformats.org/officeDocument/2006/bibliography"/>
   </ds:schemaRefs>

--- a/Coursework.docx
+++ b/Coursework.docx
@@ -3183,13 +3183,7 @@
         <w:rPr>
           <w:rFonts w:ascii="Arial" w:hAnsi="Arial" w:cs="Arial"/>
         </w:rPr>
-        <w:t xml:space="preserve">It would prevent tampering of system critical infrastructure </w:t>
-      </w:r>
-      <w:r>
-        <w:rPr>
-          <w:rFonts w:ascii="Arial" w:hAnsi="Arial" w:cs="Arial"/>
-        </w:rPr>
-        <w:t>by</w:t>
+        <w:t>It would prevent tampering of system critical infrastructure by</w:t>
       </w:r>
       <w:r>
         <w:rPr>
@@ -3245,22 +3239,20 @@
     </w:p>
     <w:sdt>
       <w:sdtPr>
+        <w:rPr>
+          <w:rFonts w:asciiTheme="minorHAnsi" w:eastAsiaTheme="minorHAnsi" w:hAnsiTheme="minorHAnsi" w:cstheme="minorBidi"/>
+          <w:color w:val="auto"/>
+          <w:kern w:val="2"/>
+          <w:sz w:val="22"/>
+          <w:szCs w:val="22"/>
+          <w:lang w:val="en-GB"/>
+        </w:rPr>
         <w:id w:val="-382483140"/>
         <w:docPartObj>
           <w:docPartGallery w:val="Bibliographies"/>
           <w:docPartUnique/>
         </w:docPartObj>
       </w:sdtPr>
-      <w:sdtEndPr>
-        <w:rPr>
-          <w:rFonts w:asciiTheme="minorHAnsi" w:eastAsiaTheme="minorHAnsi" w:hAnsiTheme="minorHAnsi" w:cstheme="minorBidi"/>
-          <w:color w:val="auto"/>
-          <w:kern w:val="2"/>
-          <w:sz w:val="22"/>
-          <w:szCs w:val="22"/>
-          <w:lang w:val="en-GB"/>
-        </w:rPr>
-      </w:sdtEndPr>
       <w:sdtContent>
         <w:p>
           <w:pPr>
@@ -4684,6 +4676,12 @@
           <w:bCs/>
         </w:rPr>
         <w:t xml:space="preserve"> </w:t>
+      </w:r>
+      <w:r>
+        <w:rPr>
+          <w:rFonts w:ascii="Arial" w:hAnsi="Arial" w:cs="Arial"/>
+        </w:rPr>
+        <w:t>https://github.com/8raLe/comp6015</w:t>
       </w:r>
     </w:p>
     <w:p>
